--- a/TESI.docx
+++ b/TESI.docx
@@ -2025,6 +2025,30 @@
           <w:sz w:val="24"/>
           <w:szCs w:val="24"/>
         </w:rPr>
+        <w:t>Fanculo la Filosofia</w:t>
+      </w:r>
+      <w:bookmarkStart w:id="1" w:name="_GoBack"/>
+      <w:bookmarkEnd w:id="1"/>
+    </w:p>
+    <w:p>
+      <w:pPr>
+        <w:pStyle w:val="Titolo1"/>
+        <w:rPr>
+          <w:rFonts w:cs="Times New Roman"/>
+          <w:b w:val="0"/>
+          <w:bCs/>
+          <w:sz w:val="24"/>
+          <w:szCs w:val="24"/>
+        </w:rPr>
+      </w:pPr>
+      <w:r>
+        <w:rPr>
+          <w:rFonts w:cs="Times New Roman"/>
+          <w:b w:val="0"/>
+          <w:bCs/>
+          <w:sz w:val="24"/>
+          <w:szCs w:val="24"/>
+        </w:rPr>
         <w:t>L’obiettivo di questa tesi di laurea è quello di ricercare l’origine filosofica delle concezioni fondamentali che hanno permesso lo sviluppo delle teorie che hanno portato alla costruzione dei calcolatori digitali e alla realizzazione di ciò che oggi viene conosciuto con il nome di Intelligenza Artificiale.</w:t>
       </w:r>
     </w:p>
@@ -2328,14 +2352,14 @@
           <w:b w:val="0"/>
         </w:rPr>
       </w:pPr>
-      <w:bookmarkStart w:id="1" w:name="_Toc32334190"/>
+      <w:bookmarkStart w:id="2" w:name="_Toc32334190"/>
       <w:r>
         <w:t>UN QUADRO GENERALE</w:t>
       </w:r>
       <w:r>
         <w:t xml:space="preserve"> SULL’INTELLIGENZA ARTIFICIALE</w:t>
       </w:r>
-      <w:bookmarkEnd w:id="1"/>
+      <w:bookmarkEnd w:id="2"/>
     </w:p>
     <w:p>
       <w:pPr>
@@ -2344,14 +2368,14 @@
           <w:b w:val="0"/>
         </w:rPr>
       </w:pPr>
-      <w:bookmarkStart w:id="2" w:name="_Toc32334191"/>
+      <w:bookmarkStart w:id="3" w:name="_Toc32334191"/>
       <w:r>
         <w:t xml:space="preserve">1.1 </w:t>
       </w:r>
       <w:r>
         <w:t>COS’È L’INTELLIGENZA ARTIFICIALE</w:t>
       </w:r>
-      <w:bookmarkEnd w:id="2"/>
+      <w:bookmarkEnd w:id="3"/>
       <w:r>
         <w:t xml:space="preserve"> </w:t>
       </w:r>
@@ -2372,7 +2396,16 @@
           <w:sz w:val="24"/>
           <w:szCs w:val="24"/>
         </w:rPr>
-        <w:t>Che cos’è l’intelligenza? Diverse teorie, nel corso dei secoli hanno cercato di dare una risposta esaustiva a questa domanda. In genere si pensa che una condotta intelligente sia sinonimo di condotta razionale, tuttavia alcuni studiosi hanno allargato il campo rifiutando la definizione univoca di questa parola e ipotizzando l’esistenza di diversi tipi di intelligenze che, insieme, costituiscono la vasta gamma delle potenzialità umane. Potremmo dunque riferirci all’intelligenza come a quel complesso di facoltà psichiche e mentali che consentono di pensare, comprendere o spiegare i fatti o le azioni, elaborare modelli astratti della realtà, intendere e farsi intendere dagli altri, giudicare, usare la logica, essere consapevoli, imparare, saper pianificare le proprie azioni, risolvere problemi, ma potremmo riassumere tutto ciò considerando in generale l’intelligenza come la capacità di acquisire ed elaborare le informazioni al fine di riuscire adeguatamente ad interagire ed adattarsi all’ambiente.</w:t>
+        <w:t xml:space="preserve">Che cos’è l’intelligenza? Diverse teorie, nel corso dei secoli hanno cercato di dare una risposta esaustiva a questa domanda. In genere si pensa che una condotta intelligente sia sinonimo di condotta razionale, tuttavia alcuni studiosi hanno allargato il campo rifiutando la definizione univoca di questa parola e ipotizzando l’esistenza di diversi tipi di intelligenze che, insieme, costituiscono la vasta gamma delle potenzialità umane. Potremmo dunque riferirci all’intelligenza come a quel complesso di facoltà psichiche e mentali che consentono di pensare, comprendere o spiegare i fatti o le azioni, elaborare modelli astratti della realtà, intendere e farsi intendere dagli altri, giudicare, usare la logica, essere consapevoli, imparare, saper pianificare le proprie azioni, risolvere problemi, ma potremmo riassumere tutto ciò considerando in generale l’intelligenza come la capacità di acquisire ed elaborare </w:t>
+      </w:r>
+      <w:r>
+        <w:rPr>
+          <w:rFonts w:ascii="Times New Roman" w:hAnsi="Times New Roman" w:cs="Times New Roman"/>
+          <w:sz w:val="24"/>
+          <w:szCs w:val="24"/>
+        </w:rPr>
+        <w:lastRenderedPageBreak/>
+        <w:t>le informazioni al fine di riuscire adeguatamente ad interagire ed adattarsi all’ambiente.</w:t>
       </w:r>
     </w:p>
     <w:p>
@@ -2391,8 +2424,153 @@
           <w:sz w:val="24"/>
           <w:szCs w:val="24"/>
         </w:rPr>
+        <w:t>Il possesso di questa particolare facoltà ha fatto sì che la nostra specie, appunto l’homo sapiens, si differenziasse dalle altre specie in virtù della sua peculiare capacità di capire, comprendere, predire, manipolare il mondo circostante in modo cosciente, grazie alla capacità del pensiero.</w:t>
+      </w:r>
+    </w:p>
+    <w:p>
+      <w:pPr>
+        <w:spacing w:after="0"/>
+        <w:jc w:val="both"/>
+        <w:rPr>
+          <w:rFonts w:ascii="Times New Roman" w:hAnsi="Times New Roman" w:cs="Times New Roman"/>
+          <w:sz w:val="24"/>
+          <w:szCs w:val="24"/>
+        </w:rPr>
+      </w:pPr>
+      <w:r>
+        <w:rPr>
+          <w:rFonts w:ascii="Times New Roman" w:hAnsi="Times New Roman" w:cs="Times New Roman"/>
+          <w:sz w:val="24"/>
+          <w:szCs w:val="24"/>
+        </w:rPr>
+        <w:t>Per migliaia di anni, suppongo in virtù della nostra coscienza</w:t>
+      </w:r>
+      <w:r>
+        <w:rPr>
+          <w:rStyle w:val="Rimandonotaapidipagina"/>
+          <w:rFonts w:ascii="Times New Roman" w:hAnsi="Times New Roman" w:cs="Times New Roman"/>
+          <w:sz w:val="24"/>
+          <w:szCs w:val="24"/>
+        </w:rPr>
+        <w:footnoteReference w:id="1"/>
+      </w:r>
+      <w:r>
+        <w:rPr>
+          <w:rFonts w:ascii="Times New Roman" w:hAnsi="Times New Roman" w:cs="Times New Roman"/>
+          <w:sz w:val="24"/>
+          <w:szCs w:val="24"/>
+        </w:rPr>
+        <w:t xml:space="preserve">, abbiamo cercato di comprendere questa nostra straordinaria capacità, ponendoci domande sull’origine e sul modo di funzionare delle nostre facoltà intellettuali: come pensiamo? Come funziona la nostra mente? ad oggi, le neuroscienze, che si occupano di descrivere il modo di funzionare del nostro cervello, non sono riuscite a fornirci una risposta precisa ed esauriente e l’origine del pensiero rimane per noi ancora un mistero. Nonostante </w:t>
+      </w:r>
+      <w:r>
+        <w:rPr>
+          <w:rFonts w:ascii="Times New Roman" w:hAnsi="Times New Roman" w:cs="Times New Roman"/>
+          <w:sz w:val="24"/>
+          <w:szCs w:val="24"/>
+        </w:rPr>
+        <w:t>le enormi difficoltà tecniche e concettuali</w:t>
+      </w:r>
+      <w:r>
+        <w:rPr>
+          <w:rFonts w:ascii="Times New Roman" w:hAnsi="Times New Roman" w:cs="Times New Roman"/>
+          <w:sz w:val="24"/>
+          <w:szCs w:val="24"/>
+        </w:rPr>
+        <w:t>, sono state formulate alcune teorie della mente che, unite alla tecnica, hanno permesso di creare in principio macchine dotate di razionalità computazionale che, con il tempo e il progresso scientifico</w:t>
+      </w:r>
+      <w:r>
+        <w:rPr>
+          <w:rStyle w:val="Rimandonotaapidipagina"/>
+          <w:rFonts w:ascii="Times New Roman" w:hAnsi="Times New Roman" w:cs="Times New Roman"/>
+          <w:sz w:val="24"/>
+          <w:szCs w:val="24"/>
+        </w:rPr>
+        <w:footnoteReference w:id="2"/>
+      </w:r>
+      <w:r>
+        <w:rPr>
+          <w:rFonts w:ascii="Times New Roman" w:hAnsi="Times New Roman" w:cs="Times New Roman"/>
+          <w:sz w:val="24"/>
+          <w:szCs w:val="24"/>
+        </w:rPr>
+        <w:t xml:space="preserve"> è andata ampliandosi fino a diventare ciò che oggi chiamiamo Intelligenza Artificiale (AI)</w:t>
+      </w:r>
+      <w:r>
+        <w:rPr>
+          <w:rFonts w:ascii="Times New Roman" w:hAnsi="Times New Roman" w:cs="Times New Roman"/>
+          <w:sz w:val="24"/>
+          <w:szCs w:val="24"/>
+        </w:rPr>
+        <w:t>, cioè quel ramo della computer science che studia lo sviluppo di sistemi hardware e software dotati di specifiche capacità, tipiche dell’essere umano, in altri termini, l’IA è il campo di ricerca che studia la programmazione e progettazione di sistemi mirati a dotare le macchine di capacità prettamente umane</w:t>
+      </w:r>
+      <w:r>
+        <w:rPr>
+          <w:rFonts w:ascii="Times New Roman" w:hAnsi="Times New Roman" w:cs="Times New Roman"/>
+          <w:sz w:val="24"/>
+          <w:szCs w:val="24"/>
+        </w:rPr>
+        <w:t>.</w:t>
+      </w:r>
+    </w:p>
+    <w:p>
+      <w:pPr>
+        <w:spacing w:after="0"/>
+        <w:jc w:val="both"/>
+        <w:rPr>
+          <w:rFonts w:ascii="Times New Roman" w:hAnsi="Times New Roman" w:cs="Times New Roman"/>
+          <w:sz w:val="24"/>
+          <w:szCs w:val="24"/>
+        </w:rPr>
+      </w:pPr>
+      <w:r>
+        <w:rPr>
+          <w:rFonts w:ascii="Times New Roman" w:hAnsi="Times New Roman" w:cs="Times New Roman"/>
+          <w:sz w:val="24"/>
+          <w:szCs w:val="24"/>
+        </w:rPr>
+        <w:t xml:space="preserve">Le origini di questa disciplina risalgono al periodo immediatamente successivo alla Seconda Guerra Mondiale, la quale ha rappresentato un grande stimolo allo sviluppo tecnologico per via della necessità di sviluppare macchine in grado di raggiungere un’elevata potenza di calcolo da utilizzare nelle operazioni militari. La data di nascita ufficiale dell’IA risale però all’estate del 1956, quando dieci massimi esperti di varie discipline (dalla matematica alla psicologia e dall’ingegneria alla neurologia) si riunirono al Dartmouth College, ad Hanover per </w:t>
+      </w:r>
+      <w:r>
+        <w:rPr>
+          <w:rFonts w:ascii="Times New Roman" w:hAnsi="Times New Roman" w:cs="Times New Roman"/>
+          <w:sz w:val="24"/>
+          <w:szCs w:val="24"/>
+        </w:rPr>
+        <w:t xml:space="preserve">tenere un convegno nel quale raccogliere molteplici contributi sul tema.  L’obiettivo era quello di sviluppare </w:t>
+      </w:r>
+      <w:r>
+        <w:rPr>
+          <w:rFonts w:ascii="Times New Roman" w:hAnsi="Times New Roman" w:cs="Times New Roman"/>
+          <w:sz w:val="24"/>
+          <w:szCs w:val="24"/>
+        </w:rPr>
+        <w:t xml:space="preserve">«uno studio che proceda sulla base dell’ipotesi che ogni aspetto </w:t>
+      </w:r>
+      <w:r>
+        <w:rPr>
+          <w:rFonts w:ascii="Times New Roman" w:hAnsi="Times New Roman" w:cs="Times New Roman"/>
+          <w:sz w:val="24"/>
+          <w:szCs w:val="24"/>
+        </w:rPr>
         <w:lastRenderedPageBreak/>
-        <w:t>Il possesso di questa particolare facoltà ha fatto sì che la nostra specie, appunto l’homo sapiens, si differenziasse dalle altre specie in virtù della sua peculiare capacità di capire, comprendere, predire, manipolare il mondo circostante in modo cosciente, grazie alla capacità del pensiero.</w:t>
+        <w:t>dell’apprendimento e ogni caratteristica dell’intelligenza possano, in linea di principio, essere così precisamente descritti che una macchina possa simularli. Sarà fatto un tentativo di scoprire come costruire macchine che usino il linguaggio, formulino concetti e astrazioni, e risolvano problemi oggi di competenza solo dell’uomo, e siano capaci di auto-migliorarsi»</w:t>
+      </w:r>
+      <w:r>
+        <w:rPr>
+          <w:rStyle w:val="Rimandonotaapidipagina"/>
+          <w:rFonts w:ascii="Times New Roman" w:hAnsi="Times New Roman" w:cs="Times New Roman"/>
+          <w:sz w:val="24"/>
+          <w:szCs w:val="24"/>
+        </w:rPr>
+        <w:footnoteReference w:id="3"/>
+      </w:r>
+      <w:r>
+        <w:rPr>
+          <w:rFonts w:ascii="Times New Roman" w:hAnsi="Times New Roman" w:cs="Times New Roman"/>
+          <w:sz w:val="24"/>
+          <w:szCs w:val="24"/>
+        </w:rPr>
+        <w:t>.</w:t>
       </w:r>
     </w:p>
     <w:p>
@@ -2411,7 +2589,142 @@
           <w:sz w:val="24"/>
           <w:szCs w:val="24"/>
         </w:rPr>
-        <w:t>Per migliaia di anni, suppongo in virtù della nostra coscienza</w:t>
+        <w:t>Durante questo periodo, ci è noto che tra i partecipanti ci fu un’intensa discussione proprio sul termine “Intelligenza Artificiale” proposto da John McCarthy, poiché ad alcuni di loro tale definizione sembrava essere inappropriata, Simon e Newell per esempio continuarono a riferirsi al loro lavoro semplicemente come una complessa elaborazione dell’informazione.</w:t>
+      </w:r>
+    </w:p>
+    <w:p>
+      <w:pPr>
+        <w:spacing w:after="0"/>
+        <w:jc w:val="both"/>
+        <w:rPr>
+          <w:rFonts w:ascii="Times New Roman" w:hAnsi="Times New Roman" w:cs="Times New Roman"/>
+          <w:sz w:val="24"/>
+          <w:szCs w:val="24"/>
+        </w:rPr>
+      </w:pPr>
+      <w:r>
+        <w:rPr>
+          <w:rFonts w:ascii="Times New Roman" w:hAnsi="Times New Roman" w:cs="Times New Roman"/>
+          <w:sz w:val="24"/>
+          <w:szCs w:val="24"/>
+        </w:rPr>
+        <w:t xml:space="preserve">Qual è dunque lo statuto epistemologico dell’IA? </w:t>
+      </w:r>
+      <w:r>
+        <w:rPr>
+          <w:rFonts w:ascii="Times New Roman" w:hAnsi="Times New Roman" w:cs="Times New Roman"/>
+          <w:sz w:val="24"/>
+          <w:szCs w:val="24"/>
+        </w:rPr>
+        <w:t xml:space="preserve">Come abbiamo visto, definirla risulta un compito arduo e </w:t>
+      </w:r>
+      <w:r>
+        <w:rPr>
+          <w:rFonts w:ascii="Times New Roman" w:hAnsi="Times New Roman" w:cs="Times New Roman"/>
+          <w:sz w:val="24"/>
+          <w:szCs w:val="24"/>
+        </w:rPr>
+        <w:t>potremmo dar</w:t>
+      </w:r>
+      <w:r>
+        <w:rPr>
+          <w:rFonts w:ascii="Times New Roman" w:hAnsi="Times New Roman" w:cs="Times New Roman"/>
+          <w:sz w:val="24"/>
+          <w:szCs w:val="24"/>
+        </w:rPr>
+        <w:t>ne</w:t>
+      </w:r>
+      <w:r>
+        <w:rPr>
+          <w:rFonts w:ascii="Times New Roman" w:hAnsi="Times New Roman" w:cs="Times New Roman"/>
+          <w:sz w:val="24"/>
+          <w:szCs w:val="24"/>
+        </w:rPr>
+        <w:t xml:space="preserve"> varie definizioni, considerandola una tecnologia della conoscenza, o come scienza generale del trattamento dell’informazione o ancora come una scienza alla cui base c’è una teoria dell’uomo e dei suoi processi cognitivi. Qualsiasi sia la definizione che vogliamo dare all’IA, è lampante la sua trasversalità a molteplici discipline o meglio la sovrapposizione dei dominii di altre discipline quali ingegneria, fisica, informatica, linguistica, matematica, biologia, psicologia e non per ultima la filosofia, poiché la sfida di trasferire alle macchine l’intelligenza umana comporta necessariamente un fondamento teorico di uomo o di mente sul quale operare.</w:t>
+      </w:r>
+    </w:p>
+    <w:p>
+      <w:pPr>
+        <w:spacing w:after="0"/>
+        <w:jc w:val="both"/>
+        <w:rPr>
+          <w:rFonts w:ascii="Times New Roman" w:hAnsi="Times New Roman" w:cs="Times New Roman"/>
+          <w:sz w:val="24"/>
+          <w:szCs w:val="24"/>
+        </w:rPr>
+      </w:pPr>
+      <w:r>
+        <w:rPr>
+          <w:rFonts w:ascii="Times New Roman" w:hAnsi="Times New Roman" w:cs="Times New Roman"/>
+          <w:sz w:val="24"/>
+          <w:szCs w:val="24"/>
+        </w:rPr>
+        <w:t xml:space="preserve">È ovvio che dire se la creazione di un’IA sia realmente possibile dipende, come già detto, dalla definizione che si dà di intelligenza, ma dipende anche dalla possibilità di identificare quella componente esclusivamente associata all’essere umano come una caratteristica </w:t>
+      </w:r>
+      <w:r>
+        <w:rPr>
+          <w:rFonts w:ascii="Times New Roman" w:hAnsi="Times New Roman" w:cs="Times New Roman"/>
+          <w:i/>
+          <w:iCs/>
+          <w:sz w:val="24"/>
+          <w:szCs w:val="24"/>
+        </w:rPr>
+        <w:t>formalizzabile e trasferibile</w:t>
+      </w:r>
+      <w:r>
+        <w:rPr>
+          <w:rFonts w:ascii="Times New Roman" w:hAnsi="Times New Roman" w:cs="Times New Roman"/>
+          <w:sz w:val="24"/>
+          <w:szCs w:val="24"/>
+        </w:rPr>
+        <w:t xml:space="preserve"> in un artefatto.</w:t>
+      </w:r>
+    </w:p>
+    <w:p>
+      <w:pPr>
+        <w:spacing w:after="0"/>
+        <w:jc w:val="both"/>
+        <w:rPr>
+          <w:rFonts w:ascii="Times New Roman" w:hAnsi="Times New Roman" w:cs="Times New Roman"/>
+          <w:sz w:val="24"/>
+          <w:szCs w:val="24"/>
+        </w:rPr>
+      </w:pPr>
+      <w:r>
+        <w:rPr>
+          <w:rFonts w:ascii="Times New Roman" w:hAnsi="Times New Roman" w:cs="Times New Roman"/>
+          <w:sz w:val="24"/>
+          <w:szCs w:val="24"/>
+        </w:rPr>
+        <w:t>Per questo motivo non esiste una definizione univoca di IA, almeno fin quando non si converrà in modo unanime sul significato di intelligenza, di mente, e quindi di uomo.</w:t>
+      </w:r>
+    </w:p>
+    <w:p>
+      <w:pPr>
+        <w:spacing w:after="0"/>
+        <w:jc w:val="both"/>
+        <w:rPr>
+          <w:rFonts w:ascii="Times New Roman" w:hAnsi="Times New Roman" w:cs="Times New Roman"/>
+          <w:sz w:val="24"/>
+          <w:szCs w:val="24"/>
+        </w:rPr>
+      </w:pPr>
+      <w:r>
+        <w:rPr>
+          <w:rFonts w:ascii="Times New Roman" w:hAnsi="Times New Roman" w:cs="Times New Roman"/>
+          <w:sz w:val="24"/>
+          <w:szCs w:val="24"/>
+        </w:rPr>
+        <w:t xml:space="preserve">Secondo alcuni, l’IA non può essere ridotta al semplice studio di computer sempre più sofisticati, ma riguarda l’uso di calcolatori e tecniche di </w:t>
+      </w:r>
+      <w:r>
+        <w:rPr>
+          <w:rFonts w:ascii="Times New Roman" w:hAnsi="Times New Roman" w:cs="Times New Roman"/>
+          <w:sz w:val="24"/>
+          <w:szCs w:val="24"/>
+        </w:rPr>
+        <w:lastRenderedPageBreak/>
+        <w:t>programmazione al fine di far luce sui principi dell’intelligenza in generale e del pensiero umano in particolare</w:t>
       </w:r>
       <w:r>
         <w:rPr>
@@ -2420,278 +2733,6 @@
           <w:sz w:val="24"/>
           <w:szCs w:val="24"/>
         </w:rPr>
-        <w:footnoteReference w:id="1"/>
-      </w:r>
-      <w:r>
-        <w:rPr>
-          <w:rFonts w:ascii="Times New Roman" w:hAnsi="Times New Roman" w:cs="Times New Roman"/>
-          <w:sz w:val="24"/>
-          <w:szCs w:val="24"/>
-        </w:rPr>
-        <w:t xml:space="preserve">, abbiamo cercato di comprendere questa nostra straordinaria capacità, ponendoci domande sull’origine e sul modo di funzionare delle nostre facoltà intellettuali: come pensiamo? Come funziona la nostra mente? ad oggi, le neuroscienze, che si occupano di descrivere il modo di funzionare del nostro cervello, non sono riuscite a fornirci una risposta precisa ed esauriente e l’origine del pensiero rimane per noi ancora un mistero. Nonostante </w:t>
-      </w:r>
-      <w:r>
-        <w:rPr>
-          <w:rFonts w:ascii="Times New Roman" w:hAnsi="Times New Roman" w:cs="Times New Roman"/>
-          <w:sz w:val="24"/>
-          <w:szCs w:val="24"/>
-        </w:rPr>
-        <w:t>le enormi difficoltà tecniche e concettuali</w:t>
-      </w:r>
-      <w:r>
-        <w:rPr>
-          <w:rFonts w:ascii="Times New Roman" w:hAnsi="Times New Roman" w:cs="Times New Roman"/>
-          <w:sz w:val="24"/>
-          <w:szCs w:val="24"/>
-        </w:rPr>
-        <w:t>, sono state formulate alcune teorie della mente che, unite alla tecnica, hanno permesso di creare in principio macchine dotate di razionalità computazionale che, con il tempo e il progresso scientifico</w:t>
-      </w:r>
-      <w:r>
-        <w:rPr>
-          <w:rStyle w:val="Rimandonotaapidipagina"/>
-          <w:rFonts w:ascii="Times New Roman" w:hAnsi="Times New Roman" w:cs="Times New Roman"/>
-          <w:sz w:val="24"/>
-          <w:szCs w:val="24"/>
-        </w:rPr>
-        <w:footnoteReference w:id="2"/>
-      </w:r>
-      <w:r>
-        <w:rPr>
-          <w:rFonts w:ascii="Times New Roman" w:hAnsi="Times New Roman" w:cs="Times New Roman"/>
-          <w:sz w:val="24"/>
-          <w:szCs w:val="24"/>
-        </w:rPr>
-        <w:t xml:space="preserve"> è andata ampliandosi fino a diventare ciò che oggi chiamiamo Intelligenza Artificiale (AI)</w:t>
-      </w:r>
-      <w:r>
-        <w:rPr>
-          <w:rFonts w:ascii="Times New Roman" w:hAnsi="Times New Roman" w:cs="Times New Roman"/>
-          <w:sz w:val="24"/>
-          <w:szCs w:val="24"/>
-        </w:rPr>
-        <w:t>, cioè quel ramo della computer science che studia lo sviluppo di sistemi hardware e software dotati di specifiche capacità, tipiche dell’essere umano, in altri termini, l’IA è il campo di ricerca che studia la programmazione e progettazione di sistemi mirati a dotare le macchine di capacità prettamente umane</w:t>
-      </w:r>
-      <w:r>
-        <w:rPr>
-          <w:rFonts w:ascii="Times New Roman" w:hAnsi="Times New Roman" w:cs="Times New Roman"/>
-          <w:sz w:val="24"/>
-          <w:szCs w:val="24"/>
-        </w:rPr>
-        <w:t>.</w:t>
-      </w:r>
-    </w:p>
-    <w:p>
-      <w:pPr>
-        <w:spacing w:after="0"/>
-        <w:jc w:val="both"/>
-        <w:rPr>
-          <w:rFonts w:ascii="Times New Roman" w:hAnsi="Times New Roman" w:cs="Times New Roman"/>
-          <w:sz w:val="24"/>
-          <w:szCs w:val="24"/>
-        </w:rPr>
-      </w:pPr>
-      <w:r>
-        <w:rPr>
-          <w:rFonts w:ascii="Times New Roman" w:hAnsi="Times New Roman" w:cs="Times New Roman"/>
-          <w:sz w:val="24"/>
-          <w:szCs w:val="24"/>
-        </w:rPr>
-        <w:t xml:space="preserve">Le origini di questa disciplina risalgono al periodo immediatamente successivo alla Seconda Guerra Mondiale, la quale ha rappresentato un grande stimolo allo sviluppo tecnologico per via della necessità di sviluppare macchine in grado di raggiungere un’elevata potenza di calcolo da utilizzare nelle operazioni militari. La data di nascita ufficiale dell’IA risale però all’estate del 1956, quando dieci massimi esperti di varie discipline (dalla matematica alla psicologia e dall’ingegneria alla neurologia) si riunirono al Dartmouth College, ad Hanover per </w:t>
-      </w:r>
-      <w:r>
-        <w:rPr>
-          <w:rFonts w:ascii="Times New Roman" w:hAnsi="Times New Roman" w:cs="Times New Roman"/>
-          <w:sz w:val="24"/>
-          <w:szCs w:val="24"/>
-        </w:rPr>
-        <w:t xml:space="preserve">tenere un convegno nel quale raccogliere molteplici contributi sul tema.  L’obiettivo era quello di sviluppare </w:t>
-      </w:r>
-      <w:r>
-        <w:rPr>
-          <w:rFonts w:ascii="Times New Roman" w:hAnsi="Times New Roman" w:cs="Times New Roman"/>
-          <w:sz w:val="24"/>
-          <w:szCs w:val="24"/>
-        </w:rPr>
-        <w:t xml:space="preserve">«uno studio che proceda sulla base dell’ipotesi che ogni aspetto dell’apprendimento e ogni caratteristica dell’intelligenza possano, in linea di principio, essere così precisamente descritti che una macchina possa simularli. Sarà </w:t>
-      </w:r>
-      <w:r>
-        <w:rPr>
-          <w:rFonts w:ascii="Times New Roman" w:hAnsi="Times New Roman" w:cs="Times New Roman"/>
-          <w:sz w:val="24"/>
-          <w:szCs w:val="24"/>
-        </w:rPr>
-        <w:lastRenderedPageBreak/>
-        <w:t>fatto un tentativo di scoprire come costruire macchine che usino il linguaggio, formulino concetti e astrazioni, e risolvano problemi oggi di competenza solo dell’uomo, e siano capaci di auto-migliorarsi»</w:t>
-      </w:r>
-      <w:r>
-        <w:rPr>
-          <w:rStyle w:val="Rimandonotaapidipagina"/>
-          <w:rFonts w:ascii="Times New Roman" w:hAnsi="Times New Roman" w:cs="Times New Roman"/>
-          <w:sz w:val="24"/>
-          <w:szCs w:val="24"/>
-        </w:rPr>
-        <w:footnoteReference w:id="3"/>
-      </w:r>
-      <w:r>
-        <w:rPr>
-          <w:rFonts w:ascii="Times New Roman" w:hAnsi="Times New Roman" w:cs="Times New Roman"/>
-          <w:sz w:val="24"/>
-          <w:szCs w:val="24"/>
-        </w:rPr>
-        <w:t>.</w:t>
-      </w:r>
-    </w:p>
-    <w:p>
-      <w:pPr>
-        <w:spacing w:after="0"/>
-        <w:jc w:val="both"/>
-        <w:rPr>
-          <w:rFonts w:ascii="Times New Roman" w:hAnsi="Times New Roman" w:cs="Times New Roman"/>
-          <w:sz w:val="24"/>
-          <w:szCs w:val="24"/>
-        </w:rPr>
-      </w:pPr>
-      <w:r>
-        <w:rPr>
-          <w:rFonts w:ascii="Times New Roman" w:hAnsi="Times New Roman" w:cs="Times New Roman"/>
-          <w:sz w:val="24"/>
-          <w:szCs w:val="24"/>
-        </w:rPr>
-        <w:t>Durante questo periodo, ci è noto che tra i partecipanti ci fu un’intensa discussione proprio sul termine “Intelligenza Artificiale” proposto da John McCarthy, poiché ad alcuni di loro tale definizione sembrava essere inappropriata, Simon e Newell per esempio continuarono a riferirsi al loro lavoro semplicemente come una complessa elaborazione dell’informazione.</w:t>
-      </w:r>
-    </w:p>
-    <w:p>
-      <w:pPr>
-        <w:spacing w:after="0"/>
-        <w:jc w:val="both"/>
-        <w:rPr>
-          <w:rFonts w:ascii="Times New Roman" w:hAnsi="Times New Roman" w:cs="Times New Roman"/>
-          <w:sz w:val="24"/>
-          <w:szCs w:val="24"/>
-        </w:rPr>
-      </w:pPr>
-      <w:r>
-        <w:rPr>
-          <w:rFonts w:ascii="Times New Roman" w:hAnsi="Times New Roman" w:cs="Times New Roman"/>
-          <w:sz w:val="24"/>
-          <w:szCs w:val="24"/>
-        </w:rPr>
-        <w:t xml:space="preserve">Qual è dunque lo statuto epistemologico dell’IA? </w:t>
-      </w:r>
-      <w:r>
-        <w:rPr>
-          <w:rFonts w:ascii="Times New Roman" w:hAnsi="Times New Roman" w:cs="Times New Roman"/>
-          <w:sz w:val="24"/>
-          <w:szCs w:val="24"/>
-        </w:rPr>
-        <w:t xml:space="preserve">Come abbiamo visto, definirla risulta un compito arduo e </w:t>
-      </w:r>
-      <w:r>
-        <w:rPr>
-          <w:rFonts w:ascii="Times New Roman" w:hAnsi="Times New Roman" w:cs="Times New Roman"/>
-          <w:sz w:val="24"/>
-          <w:szCs w:val="24"/>
-        </w:rPr>
-        <w:t>potremmo dar</w:t>
-      </w:r>
-      <w:r>
-        <w:rPr>
-          <w:rFonts w:ascii="Times New Roman" w:hAnsi="Times New Roman" w:cs="Times New Roman"/>
-          <w:sz w:val="24"/>
-          <w:szCs w:val="24"/>
-        </w:rPr>
-        <w:t>ne</w:t>
-      </w:r>
-      <w:r>
-        <w:rPr>
-          <w:rFonts w:ascii="Times New Roman" w:hAnsi="Times New Roman" w:cs="Times New Roman"/>
-          <w:sz w:val="24"/>
-          <w:szCs w:val="24"/>
-        </w:rPr>
-        <w:t xml:space="preserve"> varie definizioni, considerandola una tecnologia della conoscenza, o come scienza generale del trattamento dell’informazione o ancora come una scienza alla cui base c’è una teoria dell’uomo e dei suoi processi cognitivi. Qualsiasi sia la definizione che vogliamo dare all’IA, è lampante la sua trasversalità a molteplici discipline o meglio la sovrapposizione dei dominii di altre discipline quali ingegneria, fisica, informatica, linguistica, matematica, biologia, psicologia e non per ultima la filosofia, poiché la sfida di trasferire alle macchine l’intelligenza umana comporta necessariamente un fondamento teorico di uomo o di mente sul quale operare.</w:t>
-      </w:r>
-    </w:p>
-    <w:p>
-      <w:pPr>
-        <w:spacing w:after="0"/>
-        <w:jc w:val="both"/>
-        <w:rPr>
-          <w:rFonts w:ascii="Times New Roman" w:hAnsi="Times New Roman" w:cs="Times New Roman"/>
-          <w:sz w:val="24"/>
-          <w:szCs w:val="24"/>
-        </w:rPr>
-      </w:pPr>
-      <w:r>
-        <w:rPr>
-          <w:rFonts w:ascii="Times New Roman" w:hAnsi="Times New Roman" w:cs="Times New Roman"/>
-          <w:sz w:val="24"/>
-          <w:szCs w:val="24"/>
-        </w:rPr>
-        <w:t xml:space="preserve">È ovvio che dire se la creazione di un’IA sia realmente possibile dipende, come già detto, dalla definizione che si dà di intelligenza, ma dipende anche dalla possibilità di identificare quella componente esclusivamente associata all’essere umano come una caratteristica </w:t>
-      </w:r>
-      <w:r>
-        <w:rPr>
-          <w:rFonts w:ascii="Times New Roman" w:hAnsi="Times New Roman" w:cs="Times New Roman"/>
-          <w:i/>
-          <w:iCs/>
-          <w:sz w:val="24"/>
-          <w:szCs w:val="24"/>
-        </w:rPr>
-        <w:t>formalizzabile e trasferibile</w:t>
-      </w:r>
-      <w:r>
-        <w:rPr>
-          <w:rFonts w:ascii="Times New Roman" w:hAnsi="Times New Roman" w:cs="Times New Roman"/>
-          <w:sz w:val="24"/>
-          <w:szCs w:val="24"/>
-        </w:rPr>
-        <w:t xml:space="preserve"> in un artefatto.</w:t>
-      </w:r>
-    </w:p>
-    <w:p>
-      <w:pPr>
-        <w:spacing w:after="0"/>
-        <w:jc w:val="both"/>
-        <w:rPr>
-          <w:rFonts w:ascii="Times New Roman" w:hAnsi="Times New Roman" w:cs="Times New Roman"/>
-          <w:sz w:val="24"/>
-          <w:szCs w:val="24"/>
-        </w:rPr>
-      </w:pPr>
-      <w:r>
-        <w:rPr>
-          <w:rFonts w:ascii="Times New Roman" w:hAnsi="Times New Roman" w:cs="Times New Roman"/>
-          <w:sz w:val="24"/>
-          <w:szCs w:val="24"/>
-        </w:rPr>
-        <w:t>Per questo motivo non esiste una definizione univoca di IA, almeno fin quando non si converrà in modo unanime sul significato di intelligenza, di mente, e quindi di uomo.</w:t>
-      </w:r>
-    </w:p>
-    <w:p>
-      <w:pPr>
-        <w:spacing w:after="0"/>
-        <w:jc w:val="both"/>
-        <w:rPr>
-          <w:rFonts w:ascii="Times New Roman" w:hAnsi="Times New Roman" w:cs="Times New Roman"/>
-          <w:sz w:val="24"/>
-          <w:szCs w:val="24"/>
-        </w:rPr>
-      </w:pPr>
-      <w:r>
-        <w:rPr>
-          <w:rFonts w:ascii="Times New Roman" w:hAnsi="Times New Roman" w:cs="Times New Roman"/>
-          <w:sz w:val="24"/>
-          <w:szCs w:val="24"/>
-        </w:rPr>
-        <w:t>Secondo alcuni, l’IA non può essere ridotta al semplice studio di computer sempre più sofisticati, ma riguarda l’uso di calcolatori e tecniche di programmazione al fine di far luce sui principi dell’intelligenza in generale e del pensiero umano in particolare</w:t>
-      </w:r>
-      <w:r>
-        <w:rPr>
-          <w:rStyle w:val="Rimandonotaapidipagina"/>
-          <w:rFonts w:ascii="Times New Roman" w:hAnsi="Times New Roman" w:cs="Times New Roman"/>
-          <w:sz w:val="24"/>
-          <w:szCs w:val="24"/>
-        </w:rPr>
         <w:footnoteReference w:id="4"/>
       </w:r>
       <w:r>
@@ -2716,16 +2757,7 @@
           <w:sz w:val="24"/>
           <w:szCs w:val="24"/>
         </w:rPr>
-        <w:t xml:space="preserve"> la scienza che </w:t>
-      </w:r>
-      <w:r>
-        <w:rPr>
-          <w:rFonts w:ascii="Times New Roman" w:hAnsi="Times New Roman" w:cs="Times New Roman"/>
-          <w:sz w:val="24"/>
-          <w:szCs w:val="24"/>
-        </w:rPr>
-        <w:lastRenderedPageBreak/>
-        <w:t>si occupa di far fare semplicemente alle macchine cose che, se fatte dall’uomo richiederebbero intelligenza.</w:t>
+        <w:t xml:space="preserve"> la scienza che si occupa di far fare semplicemente alle macchine cose che, se fatte dall’uomo richiederebbero intelligenza.</w:t>
       </w:r>
     </w:p>
     <w:p>
@@ -2763,14 +2795,14 @@
           <w:b w:val="0"/>
         </w:rPr>
       </w:pPr>
-      <w:bookmarkStart w:id="3" w:name="_Toc32334192"/>
+      <w:bookmarkStart w:id="4" w:name="_Toc32334192"/>
       <w:r>
         <w:t xml:space="preserve">1.2 </w:t>
       </w:r>
       <w:r>
         <w:t>CRITERI PER DEFINIRE UN’IA</w:t>
       </w:r>
-      <w:bookmarkEnd w:id="3"/>
+      <w:bookmarkEnd w:id="4"/>
     </w:p>
     <w:p>
       <w:pPr>
@@ -2917,7 +2949,16 @@
           <w:sz w:val="24"/>
           <w:szCs w:val="24"/>
         </w:rPr>
-        <w:t xml:space="preserve">: affinché sia possibile creare un agente razionale, è necessario essere in grado di rappresentare la conoscenza e applicarvi un ragionamento. Anche in questo caso l’enfasi è posta sulla correttezza delle inferenze. Tuttavia bisogna anche considerare che il corretto utilizzo dell’inferenza è solo uno dei molteplici meccanismi utilizzabili per arrivare alla razionalità, infatti l’inferenza corretta non rappresenta </w:t>
+        <w:t xml:space="preserve">: affinché sia possibile creare un agente razionale, è necessario essere in grado di rappresentare la conoscenza e applicarvi un ragionamento. Anche in questo caso l’enfasi è posta sulla correttezza delle inferenze. Tuttavia bisogna anche considerare che il corretto utilizzo dell’inferenza è solo uno dei molteplici meccanismi utilizzabili per arrivare </w:t>
+      </w:r>
+      <w:r>
+        <w:rPr>
+          <w:rFonts w:ascii="Times New Roman" w:hAnsi="Times New Roman" w:cs="Times New Roman"/>
+          <w:sz w:val="24"/>
+          <w:szCs w:val="24"/>
+        </w:rPr>
+        <w:lastRenderedPageBreak/>
+        <w:t xml:space="preserve">alla razionalità, infatti l’inferenza corretta non rappresenta </w:t>
       </w:r>
       <w:r>
         <w:rPr>
@@ -2953,16 +2994,7 @@
           <w:sz w:val="24"/>
           <w:szCs w:val="24"/>
         </w:rPr>
-        <w:t xml:space="preserve"> da fare. Inoltre è stato </w:t>
-      </w:r>
-      <w:r>
-        <w:rPr>
-          <w:rFonts w:ascii="Times New Roman" w:hAnsi="Times New Roman" w:cs="Times New Roman"/>
-          <w:sz w:val="24"/>
-          <w:szCs w:val="24"/>
-        </w:rPr>
-        <w:lastRenderedPageBreak/>
-        <w:t>dimostrato che raggiungere la razionalità perfetta non è fattibile all’interno di sistemi elevatamente complicati in quanto i requisiti computazionali sono semplicemente troppo alti.</w:t>
+        <w:t xml:space="preserve"> da fare. Inoltre è stato dimostrato che raggiungere la razionalità perfetta non è fattibile all’interno di sistemi elevatamente complicati in quanto i requisiti computazionali sono semplicemente troppo alti.</w:t>
       </w:r>
     </w:p>
     <w:p>
@@ -3062,15 +3094,7 @@
           <w:sz w:val="24"/>
           <w:szCs w:val="24"/>
         </w:rPr>
-        <w:t>azionalmente: il tentativo di codificare formalmente il pensiero risale agli antichi greci, ed in particolare ad Aristotele che attraverso l’invenzione del sillogismo ha fornito un modello logico di deduzione che porta sempre a conclusioni valide. Si riteneva che queste leggi logiche fossero le stesse leggi del pensiero e che quindi governassero la nostra mente. Questa concezione è stata portata avanti nei secoli fino a quando i logici del 1800 sono riusciti finalmente a sviluppare una notazione precisa per formulare proposizioni riguardanti tutti gli aspetti del mondo (sempre nel limite della possibilità della loro formalizzazione) e le relazioni tra essi. La tradizione logicista vuole raggiungere l’obiettivo di costruire sistemi intelligenti a partire dallo sviluppo di programmi siffatti</w:t>
-      </w:r>
-      <w:r>
-        <w:rPr>
-          <w:rFonts w:ascii="Times New Roman" w:hAnsi="Times New Roman" w:cs="Times New Roman"/>
-          <w:sz w:val="24"/>
-          <w:szCs w:val="24"/>
-        </w:rPr>
-        <w:t xml:space="preserve">, nel prossimo capitolo vedremo nello specifico le tappe fondamentali dello sviluppo dei sistemi formali che, a partire </w:t>
+        <w:t xml:space="preserve">azionalmente: il tentativo di codificare formalmente il pensiero risale agli antichi greci, ed in particolare ad Aristotele che attraverso l’invenzione del sillogismo ha fornito un modello logico di deduzione che porta sempre a conclusioni valide. Si riteneva che queste leggi logiche fossero le stesse leggi del pensiero e che quindi governassero la nostra mente. Questa concezione è stata portata avanti nei secoli fino a quando i logici del 1800 sono riusciti finalmente a sviluppare una notazione precisa per formulare proposizioni riguardanti tutti gli aspetti del mondo (sempre nel limite della possibilità della loro formalizzazione) e le relazioni tra essi. La tradizione logicista vuole raggiungere l’obiettivo di costruire sistemi intelligenti a </w:t>
       </w:r>
       <w:r>
         <w:rPr>
@@ -3079,7 +3103,15 @@
           <w:szCs w:val="24"/>
         </w:rPr>
         <w:lastRenderedPageBreak/>
-        <w:t>dalle antiche intuizioni di Aristotele, si sono sviluppati fino a fornirci la base sulla quale è nata la moderna informatica e l’IA.</w:t>
+        <w:t>partire dallo sviluppo di programmi siffatti</w:t>
+      </w:r>
+      <w:r>
+        <w:rPr>
+          <w:rFonts w:ascii="Times New Roman" w:hAnsi="Times New Roman" w:cs="Times New Roman"/>
+          <w:sz w:val="24"/>
+          <w:szCs w:val="24"/>
+        </w:rPr>
+        <w:t>, nel prossimo capitolo vedremo nello specifico le tappe fondamentali dello sviluppo dei sistemi formali che, a partire dalle antiche intuizioni di Aristotele, si sono sviluppati fino a fornirci la base sulla quale è nata la moderna informatica e l’IA.</w:t>
       </w:r>
       <w:r>
         <w:rPr>
@@ -3113,14 +3145,14 @@
           <w:b w:val="0"/>
         </w:rPr>
       </w:pPr>
-      <w:bookmarkStart w:id="4" w:name="_Toc32334193"/>
+      <w:bookmarkStart w:id="5" w:name="_Toc32334193"/>
       <w:r>
         <w:t xml:space="preserve">1.3  </w:t>
       </w:r>
       <w:r>
         <w:t>IL RAGIONAMENTO</w:t>
       </w:r>
-      <w:bookmarkEnd w:id="4"/>
+      <w:bookmarkEnd w:id="5"/>
     </w:p>
     <w:p>
       <w:pPr>
@@ -3201,7 +3233,16 @@
           <w:sz w:val="24"/>
           <w:szCs w:val="24"/>
         </w:rPr>
-        <w:t>Ma cosa è, per definizione, un ragionamento? Un ragionamento è un processo di pensiero strutturato sulla base di regole definibili ed esplicabili in quanto universalmente valide (o almeno valide all’interno del sistema a cui si fa riferimento). La disciplina che si occupa dello studio delle leggi e delle funzioni che caratterizzano la struttura del pensiero in sé è la logica, che significa scienza del λόγος, cioè scienza del pensiero. Individuare le tappe fondamentali dello sviluppo del pensiero logico è necessario per far luce su quei nodi cruciali che hanno condotto allo sviluppo di ciò che oggi chiamiamo Intelligenza Artificiale. Il tentativo di ridurre il ragionamento logico a una serie di regole formali risale ad Aristotele, ed era alla base del sogno leibniziano di un linguaggio computazionale universale, nonché del successo di Turing nel dimostrare che la sua macchina universale poteva svolgere qualsiasi calcolo. Tutt’oggi</w:t>
+        <w:t xml:space="preserve">Ma cosa è, per definizione, un ragionamento? Un ragionamento è un processo di pensiero strutturato sulla base di regole definibili ed esplicabili in quanto universalmente valide (o almeno valide all’interno del sistema a cui si fa riferimento). La disciplina che si occupa dello studio delle leggi e delle funzioni che caratterizzano la struttura del pensiero in sé è la logica, che significa scienza del λόγος, cioè scienza del pensiero. Individuare le tappe fondamentali dello sviluppo del pensiero logico è necessario per far luce su quei nodi cruciali che hanno condotto allo sviluppo di ciò che oggi chiamiamo Intelligenza Artificiale. Il tentativo di ridurre il ragionamento logico a una serie di regole formali risale ad Aristotele, ed era alla base del sogno leibniziano di un linguaggio computazionale </w:t>
+      </w:r>
+      <w:r>
+        <w:rPr>
+          <w:rFonts w:ascii="Times New Roman" w:hAnsi="Times New Roman" w:cs="Times New Roman"/>
+          <w:sz w:val="24"/>
+          <w:szCs w:val="24"/>
+        </w:rPr>
+        <w:lastRenderedPageBreak/>
+        <w:t>universale, nonché del successo di Turing nel dimostrare che la sua macchina universale poteva svolgere qualsiasi calcolo. Tutt’oggi</w:t>
       </w:r>
       <w:r>
         <w:t xml:space="preserve"> </w:t>
@@ -3212,16 +3253,7 @@
           <w:sz w:val="24"/>
           <w:szCs w:val="24"/>
         </w:rPr>
-        <w:t xml:space="preserve">vi è un’interazione profonda </w:t>
-      </w:r>
-      <w:r>
-        <w:rPr>
-          <w:rFonts w:ascii="Times New Roman" w:hAnsi="Times New Roman" w:cs="Times New Roman"/>
-          <w:sz w:val="24"/>
-          <w:szCs w:val="24"/>
-        </w:rPr>
-        <w:lastRenderedPageBreak/>
-        <w:t>che continua a crescere tra logica e informatica, la logica è infatti per l’informatica lo strumento fondamentale per costruire modelli. Calcolo e ragionamento logico sono due facce della stessa medaglia, e questa intuizione viene usata non soltanto per programmare i calcolatori in modo che sappiano eseguire un’impressionante varietà di compiti, ma anche per progettarli e costruirli.</w:t>
+        <w:t>vi è un’interazione profonda che continua a crescere tra logica e informatica, la logica è infatti per l’informatica lo strumento fondamentale per costruire modelli. Calcolo e ragionamento logico sono due facce della stessa medaglia, e questa intuizione viene usata non soltanto per programmare i calcolatori in modo che sappiano eseguire un’impressionante varietà di compiti, ma anche per progettarli e costruirli.</w:t>
       </w:r>
     </w:p>
     <w:p>
@@ -3390,7 +3422,7 @@
           <w:numId w:val="17"/>
         </w:numPr>
       </w:pPr>
-      <w:bookmarkStart w:id="5" w:name="_Toc32334194"/>
+      <w:bookmarkStart w:id="6" w:name="_Toc32334194"/>
       <w:r>
         <w:lastRenderedPageBreak/>
         <w:t>DAL PENSIERO ALLA MACCHINA: TENTATIVI DI MECCANIZZARE IL PENSIERO DA</w:t>
@@ -3401,7 +3433,7 @@
       <w:r>
         <w:t xml:space="preserve"> A TURING</w:t>
       </w:r>
-      <w:bookmarkEnd w:id="5"/>
+      <w:bookmarkEnd w:id="6"/>
     </w:p>
     <w:p>
       <w:pPr>
@@ -3414,11 +3446,11 @@
           <w:b w:val="0"/>
         </w:rPr>
       </w:pPr>
-      <w:bookmarkStart w:id="6" w:name="_Toc32334195"/>
+      <w:bookmarkStart w:id="7" w:name="_Toc32334195"/>
       <w:r>
         <w:t>PRIMA DI ARISTOTELE</w:t>
       </w:r>
-      <w:bookmarkEnd w:id="6"/>
+      <w:bookmarkEnd w:id="7"/>
     </w:p>
     <w:p>
       <w:pPr>
@@ -3606,8 +3638,6 @@
         </w:rPr>
         <w:t>per</w:t>
       </w:r>
-      <w:bookmarkStart w:id="7" w:name="_GoBack"/>
-      <w:bookmarkEnd w:id="7"/>
       <w:r>
         <w:rPr>
           <w:rFonts w:ascii="Times New Roman" w:hAnsi="Times New Roman" w:cs="Times New Roman"/>
@@ -15161,7 +15191,7 @@
 </file>
 
 <file path=customXml/itemProps1.xml><?xml version="1.0" encoding="utf-8"?>
-<ds:datastoreItem xmlns:ds="http://schemas.openxmlformats.org/officeDocument/2006/customXml" ds:itemID="{D4CFA58A-0D85-4317-AC27-6031F11CBF11}">
+<ds:datastoreItem xmlns:ds="http://schemas.openxmlformats.org/officeDocument/2006/customXml" ds:itemID="{C5923BDE-CEAE-40D0-9139-E2C402BD2BB3}">
   <ds:schemaRefs>
     <ds:schemaRef ds:uri="http://schemas.openxmlformats.org/officeDocument/2006/bibliography"/>
   </ds:schemaRefs>

--- a/TESI.docx
+++ b/TESI.docx
@@ -376,6 +376,7 @@
         </w:pBdr>
         <w:jc w:val="right"/>
       </w:pPr>
+      <w:proofErr w:type="gramStart"/>
       <w:r>
         <w:rPr>
           <w:sz w:val="32"/>
@@ -389,7 +390,16 @@
           <w:sz w:val="32"/>
           <w:szCs w:val="32"/>
         </w:rPr>
-        <w:t xml:space="preserve">elatore:                                                                                      </w:t>
+        <w:t xml:space="preserve">elatore:   </w:t>
+      </w:r>
+      <w:proofErr w:type="gramEnd"/>
+      <w:r>
+        <w:rPr>
+          <w:color w:val="000000"/>
+          <w:sz w:val="32"/>
+          <w:szCs w:val="32"/>
+        </w:rPr>
+        <w:t xml:space="preserve">                                                                                   </w:t>
       </w:r>
       <w:r>
         <w:rPr>
@@ -679,7 +689,29 @@
           <w:kern w:val="0"/>
           <w:lang w:eastAsia="en-US" w:bidi="ar-SA"/>
         </w:rPr>
-        <w:t>A mia sorella Anna, la mia prima insegnante di philosophia.</w:t>
+        <w:t xml:space="preserve">A mia sorella Anna, la mia prima insegnante di </w:t>
+      </w:r>
+      <w:proofErr w:type="spellStart"/>
+      <w:r>
+        <w:rPr>
+          <w:rFonts w:eastAsia="Calibri" w:cs="Times New Roman"/>
+          <w:i/>
+          <w:iCs/>
+          <w:kern w:val="0"/>
+          <w:lang w:eastAsia="en-US" w:bidi="ar-SA"/>
+        </w:rPr>
+        <w:t>philosophia</w:t>
+      </w:r>
+      <w:proofErr w:type="spellEnd"/>
+      <w:r>
+        <w:rPr>
+          <w:rFonts w:eastAsia="Calibri" w:cs="Times New Roman"/>
+          <w:i/>
+          <w:iCs/>
+          <w:kern w:val="0"/>
+          <w:lang w:eastAsia="en-US" w:bidi="ar-SA"/>
+        </w:rPr>
+        <w:t>.</w:t>
       </w:r>
     </w:p>
     <w:p>
@@ -715,8 +747,8 @@
       <w:pPr>
         <w:pStyle w:val="Titolo1"/>
         <w:rPr>
-          <w:rFonts w:ascii="Times New Roman" w:eastAsia="Calibri" w:hAnsi="Times New Roman" w:cs="Times New Roman"/>
-          <w:b/>
+          <w:rFonts w:eastAsia="Calibri" w:cs="Times New Roman"/>
+          <w:b w:val="0"/>
           <w:bCs/>
           <w:color w:val="auto"/>
           <w:lang w:eastAsia="en-US" w:bidi="ar-SA"/>
@@ -729,8 +761,8 @@
       <w:bookmarkStart w:id="4" w:name="_Toc33976416"/>
       <w:r>
         <w:rPr>
-          <w:rFonts w:ascii="Times New Roman" w:eastAsia="Calibri" w:hAnsi="Times New Roman" w:cs="Times New Roman"/>
-          <w:b/>
+          <w:rFonts w:eastAsia="Calibri" w:cs="Times New Roman"/>
+          <w:b w:val="0"/>
           <w:bCs/>
           <w:color w:val="auto"/>
           <w:lang w:eastAsia="en-US" w:bidi="ar-SA"/>
@@ -1628,38 +1660,23 @@
     </w:p>
     <w:p>
       <w:pPr>
-        <w:keepNext/>
-        <w:keepLines/>
-        <w:widowControl/>
-        <w:suppressAutoHyphens w:val="0"/>
-        <w:spacing w:before="240" w:after="240" w:line="360" w:lineRule="auto"/>
-        <w:textAlignment w:val="auto"/>
-        <w:outlineLvl w:val="0"/>
+        <w:pStyle w:val="Titolo1"/>
+        <w:spacing w:after="240"/>
       </w:pPr>
       <w:bookmarkStart w:id="7" w:name="_Toc33975325"/>
       <w:bookmarkStart w:id="8" w:name="_Toc33976417"/>
       <w:r>
         <w:rPr>
-          <w:rFonts w:eastAsia="Times New Roman" w:cs="Times New Roman"/>
+          <w:rStyle w:val="Titolo1Carattere"/>
           <w:b/>
-          <w:color w:val="000000"/>
-          <w:kern w:val="0"/>
-          <w:sz w:val="32"/>
-          <w:szCs w:val="32"/>
-          <w:lang w:eastAsia="en-US" w:bidi="ar-SA"/>
         </w:rPr>
         <w:t>I</w:t>
       </w:r>
       <w:bookmarkEnd w:id="5"/>
       <w:r>
         <w:rPr>
-          <w:rFonts w:eastAsia="Times New Roman" w:cs="Times New Roman"/>
+          <w:rStyle w:val="Titolo1Carattere"/>
           <w:b/>
-          <w:color w:val="000000"/>
-          <w:kern w:val="0"/>
-          <w:sz w:val="32"/>
-          <w:szCs w:val="32"/>
-          <w:lang w:eastAsia="en-US" w:bidi="ar-SA"/>
         </w:rPr>
         <w:t>ntroduzione</w:t>
       </w:r>
@@ -1809,77 +1826,32 @@
     </w:p>
     <w:p>
       <w:pPr>
-        <w:pageBreakBefore/>
-        <w:widowControl/>
-        <w:suppressAutoHyphens w:val="0"/>
-        <w:spacing w:after="160" w:line="244" w:lineRule="auto"/>
-        <w:textAlignment w:val="auto"/>
-        <w:rPr>
-          <w:rFonts w:eastAsia="Calibri" w:cs="Times New Roman"/>
-          <w:kern w:val="0"/>
-          <w:lang w:eastAsia="en-US" w:bidi="ar-SA"/>
-        </w:rPr>
-      </w:pPr>
-    </w:p>
-    <w:p>
-      <w:pPr>
-        <w:keepNext/>
-        <w:keepLines/>
-        <w:widowControl/>
-        <w:numPr>
-          <w:ilvl w:val="0"/>
-          <w:numId w:val="1"/>
-        </w:numPr>
-        <w:suppressAutoHyphens w:val="0"/>
-        <w:spacing w:before="240" w:after="160" w:line="360" w:lineRule="auto"/>
-        <w:textAlignment w:val="auto"/>
-        <w:rPr>
-          <w:rFonts w:eastAsia="Times New Roman" w:cs="Times New Roman"/>
-          <w:b/>
-          <w:color w:val="000000"/>
-          <w:kern w:val="0"/>
-          <w:sz w:val="32"/>
-          <w:szCs w:val="32"/>
+        <w:pStyle w:val="Titolo1"/>
+        <w:spacing w:after="240"/>
+        <w:rPr>
           <w:lang w:eastAsia="en-US" w:bidi="ar-SA"/>
         </w:rPr>
       </w:pPr>
       <w:bookmarkStart w:id="9" w:name="_Toc33739281"/>
-      <w:bookmarkEnd w:id="9"/>
-    </w:p>
-    <w:p>
-      <w:pPr>
-        <w:keepNext/>
-        <w:keepLines/>
-        <w:widowControl/>
-        <w:suppressAutoHyphens w:val="0"/>
-        <w:spacing w:before="240" w:line="360" w:lineRule="auto"/>
-        <w:textAlignment w:val="auto"/>
-        <w:outlineLvl w:val="0"/>
-        <w:rPr>
-          <w:rFonts w:eastAsia="Times New Roman" w:cs="Times New Roman"/>
-          <w:b/>
-          <w:color w:val="000000"/>
-          <w:kern w:val="0"/>
-          <w:sz w:val="32"/>
-          <w:szCs w:val="32"/>
-          <w:lang w:eastAsia="en-US" w:bidi="ar-SA"/>
-        </w:rPr>
-      </w:pPr>
       <w:bookmarkStart w:id="10" w:name="_Toc33739282"/>
       <w:bookmarkStart w:id="11" w:name="_Toc33974961"/>
       <w:bookmarkStart w:id="12" w:name="_Toc33975326"/>
       <w:bookmarkStart w:id="13" w:name="_Toc33976418"/>
-      <w:r>
-        <w:rPr>
-          <w:rFonts w:eastAsia="Times New Roman" w:cs="Times New Roman"/>
+      <w:bookmarkEnd w:id="9"/>
+      <w:r>
+        <w:rPr>
+          <w:lang w:eastAsia="en-US" w:bidi="ar-SA"/>
+        </w:rPr>
+        <w:lastRenderedPageBreak/>
+        <w:t xml:space="preserve">Un quadro generale sull’intelligenza </w:t>
+      </w:r>
+      <w:r>
+        <w:rPr>
+          <w:rStyle w:val="Titolo1Carattere"/>
           <w:b/>
-          <w:color w:val="000000"/>
-          <w:kern w:val="0"/>
-          <w:sz w:val="32"/>
-          <w:szCs w:val="32"/>
-          <w:lang w:eastAsia="en-US" w:bidi="ar-SA"/>
-        </w:rPr>
-        <w:t>Un quadro generale sull’intelligenza artificiale</w:t>
+          <w:bCs/>
+        </w:rPr>
+        <w:t>artificiale</w:t>
       </w:r>
       <w:bookmarkEnd w:id="10"/>
       <w:bookmarkEnd w:id="11"/>
@@ -1888,64 +1860,16 @@
     </w:p>
     <w:p>
       <w:pPr>
-        <w:keepNext/>
-        <w:keepLines/>
-        <w:widowControl/>
-        <w:suppressAutoHyphens w:val="0"/>
-        <w:spacing w:before="240" w:line="360" w:lineRule="auto"/>
-        <w:textAlignment w:val="auto"/>
-        <w:outlineLvl w:val="0"/>
-        <w:rPr>
-          <w:rFonts w:eastAsia="Times New Roman" w:cs="Times New Roman"/>
-          <w:b/>
-          <w:color w:val="000000"/>
-          <w:kern w:val="0"/>
-          <w:sz w:val="32"/>
-          <w:szCs w:val="32"/>
-          <w:lang w:eastAsia="en-US" w:bidi="ar-SA"/>
-        </w:rPr>
-      </w:pPr>
-    </w:p>
-    <w:p>
-      <w:pPr>
         <w:pStyle w:val="Titolo2"/>
-        <w:spacing w:after="240"/>
-        <w:rPr>
-          <w:rFonts w:ascii="Times New Roman" w:hAnsi="Times New Roman" w:cs="Times New Roman"/>
-          <w:b/>
-          <w:bCs/>
-          <w:color w:val="auto"/>
-          <w:sz w:val="28"/>
-          <w:szCs w:val="28"/>
-          <w:lang w:eastAsia="en-US" w:bidi="ar-SA"/>
-        </w:rPr>
       </w:pPr>
       <w:bookmarkStart w:id="14" w:name="_Toc33739283"/>
       <w:bookmarkStart w:id="15" w:name="_Toc33976419"/>
       <w:r>
-        <w:rPr>
-          <w:rFonts w:ascii="Times New Roman" w:hAnsi="Times New Roman" w:cs="Times New Roman"/>
-          <w:b/>
-          <w:bCs/>
-          <w:color w:val="auto"/>
-          <w:sz w:val="28"/>
-          <w:szCs w:val="28"/>
-          <w:lang w:eastAsia="en-US" w:bidi="ar-SA"/>
-        </w:rPr>
         <w:t>1.1 Cos’è l’Intelligenza Artificiale</w:t>
       </w:r>
       <w:bookmarkEnd w:id="14"/>
       <w:bookmarkEnd w:id="15"/>
       <w:r>
-        <w:rPr>
-          <w:rFonts w:ascii="Times New Roman" w:hAnsi="Times New Roman" w:cs="Times New Roman"/>
-          <w:b/>
-          <w:bCs/>
-          <w:color w:val="auto"/>
-          <w:sz w:val="28"/>
-          <w:szCs w:val="28"/>
-          <w:lang w:eastAsia="en-US" w:bidi="ar-SA"/>
-        </w:rPr>
         <w:t xml:space="preserve"> </w:t>
       </w:r>
     </w:p>
@@ -2296,52 +2220,13 @@
     </w:p>
     <w:p>
       <w:pPr>
-        <w:widowControl/>
-        <w:suppressAutoHyphens w:val="0"/>
-        <w:spacing w:before="240" w:after="160" w:line="360" w:lineRule="auto"/>
-        <w:ind w:firstLine="284"/>
-        <w:jc w:val="both"/>
-        <w:textAlignment w:val="auto"/>
-        <w:rPr>
-          <w:rFonts w:eastAsia="Calibri" w:cs="Times New Roman"/>
-          <w:kern w:val="0"/>
-          <w:lang w:eastAsia="en-US" w:bidi="ar-SA"/>
-        </w:rPr>
-      </w:pPr>
-    </w:p>
-    <w:p>
-      <w:pPr>
-        <w:keepNext/>
-        <w:keepLines/>
-        <w:widowControl/>
-        <w:suppressAutoHyphens w:val="0"/>
-        <w:spacing w:before="240" w:after="240" w:line="360" w:lineRule="auto"/>
-        <w:textAlignment w:val="auto"/>
-        <w:outlineLvl w:val="1"/>
-        <w:rPr>
-          <w:rFonts w:eastAsia="Times New Roman" w:cs="Times New Roman"/>
-          <w:b/>
-          <w:color w:val="000000"/>
-          <w:kern w:val="0"/>
-          <w:sz w:val="28"/>
-          <w:szCs w:val="28"/>
-          <w:lang w:eastAsia="en-US" w:bidi="ar-SA"/>
-        </w:rPr>
+        <w:pStyle w:val="Titolo2"/>
       </w:pPr>
       <w:bookmarkStart w:id="16" w:name="_Toc33739284"/>
       <w:bookmarkStart w:id="17" w:name="_Toc33974962"/>
       <w:bookmarkStart w:id="18" w:name="_Toc33975327"/>
       <w:bookmarkStart w:id="19" w:name="_Toc33976420"/>
       <w:r>
-        <w:rPr>
-          <w:rFonts w:eastAsia="Times New Roman" w:cs="Times New Roman"/>
-          <w:b/>
-          <w:color w:val="000000"/>
-          <w:kern w:val="0"/>
-          <w:sz w:val="28"/>
-          <w:szCs w:val="28"/>
-          <w:lang w:eastAsia="en-US" w:bidi="ar-SA"/>
-        </w:rPr>
         <w:t>1.2 Criteri per definire un’IA</w:t>
       </w:r>
       <w:bookmarkEnd w:id="16"/>
@@ -2425,7 +2310,7 @@
           <w:kern w:val="0"/>
           <w:lang w:eastAsia="en-US" w:bidi="ar-SA"/>
         </w:rPr>
-        <w:t xml:space="preserve">Come esseri umani: a tal proposito è opportuno prendere in considerazione il Test di Turing, che ha fornito una definizione operativa dell’intelligenza. Turing suggerisce un test basato non sulle effettive doti intellettive della macchina ma semplicemente sull’impossibilità, per un umano, di distinguere il computer da entità umane. Per creare una macchina che ragioni </w:t>
+        <w:t xml:space="preserve">Come esseri umani: a tal proposito è opportuno prendere in considerazione il Test di Turing, che ha fornito una definizione operativa dell’intelligenza. Turing suggerisce un test basato non sulle effettive doti intellettive della macchina ma semplicemente sull’impossibilità, per un umano, di distinguere il computer da entità umane. Per creare una macchina che ragioni come un essere umano, è necessario prima di tutto entrare dentro i meccanismi del nostro cervello per capire come pensiamo. A questo proposito è </w:t>
       </w:r>
       <w:r>
         <w:rPr>
@@ -2434,7 +2319,7 @@
           <w:lang w:eastAsia="en-US" w:bidi="ar-SA"/>
         </w:rPr>
         <w:lastRenderedPageBreak/>
-        <w:t>come un essere umano, è necessario prima di tutto entrare dentro i meccanismi del nostro cervello per capire come pensiamo. A questo proposito è fondamentale sottolineare il contributo che la scienza cognitiva fornisce all’IA, poiché solo dopo che si è formulata una teoria della mente sufficientemente precisa, sarà possibile esprimerla sotto forma di un programma per computer, anche se come vedremo questo sarà possibile solo a patto di accettare teorie come quella funzionalista</w:t>
+        <w:t>fondamentale sottolineare il contributo che la scienza cognitiva fornisce all’IA, poiché solo dopo che si è formulata una teoria della mente sufficientemente precisa, sarà possibile esprimerla sotto forma di un programma per computer, anche se come vedremo questo sarà possibile solo a patto di accettare teorie come quella funzionalista</w:t>
       </w:r>
       <w:r>
         <w:rPr>
@@ -2532,8 +2417,16 @@
           <w:kern w:val="0"/>
           <w:lang w:eastAsia="en-US" w:bidi="ar-SA"/>
         </w:rPr>
+        <w:t xml:space="preserve">l tentativo di codificare formalmente il pensiero razionale risale agli antichi greci, ed in particolare ad Aristotele, che attraverso l’invenzione del sillogismo ha fornito un modello logico di deduzione che porta sempre a conclusioni valide. Si riteneva che queste leggi logiche fossero le stesse leggi del </w:t>
+      </w:r>
+      <w:r>
+        <w:rPr>
+          <w:rFonts w:eastAsia="Calibri" w:cs="Times New Roman"/>
+          <w:kern w:val="0"/>
+          <w:lang w:eastAsia="en-US" w:bidi="ar-SA"/>
+        </w:rPr>
         <w:lastRenderedPageBreak/>
-        <w:t xml:space="preserve">l tentativo di codificare formalmente il pensiero razionale risale agli antichi greci, ed in particolare ad Aristotele, che attraverso l’invenzione del sillogismo ha fornito un modello logico di deduzione che porta sempre a conclusioni valide. Si riteneva che queste leggi logiche fossero le stesse leggi del pensiero e che quindi governassero la nostra mente. Questa concezione è stata portata avanti nei secoli fino a quando i logici del 1800 sono riusciti finalmente a sviluppare una notazione precisa per formulare proposizioni riguardanti tutti gli aspetti del mondo (sempre nel limite della possibilità della loro formalizzazione) e le relazioni tra essi. </w:t>
+        <w:t xml:space="preserve">pensiero e che quindi governassero la nostra mente. Questa concezione è stata portata avanti nei secoli fino a quando i logici del 1800 sono riusciti finalmente a sviluppare una notazione precisa per formulare proposizioni riguardanti tutti gli aspetti del mondo (sempre nel limite della possibilità della loro formalizzazione) e le relazioni tra essi. </w:t>
       </w:r>
     </w:p>
     <w:p>
@@ -2595,34 +2488,8 @@
     </w:p>
     <w:p>
       <w:pPr>
-        <w:widowControl/>
-        <w:suppressAutoHyphens w:val="0"/>
-        <w:spacing w:before="240" w:after="160" w:line="360" w:lineRule="auto"/>
-        <w:jc w:val="both"/>
-        <w:textAlignment w:val="auto"/>
-        <w:rPr>
-          <w:rFonts w:eastAsia="Calibri" w:cs="Times New Roman"/>
-          <w:kern w:val="0"/>
-          <w:lang w:eastAsia="en-US" w:bidi="ar-SA"/>
-        </w:rPr>
-      </w:pPr>
-    </w:p>
-    <w:p>
-      <w:pPr>
-        <w:keepNext/>
-        <w:keepLines/>
-        <w:widowControl/>
-        <w:suppressAutoHyphens w:val="0"/>
-        <w:spacing w:before="240" w:after="240" w:line="360" w:lineRule="auto"/>
-        <w:textAlignment w:val="auto"/>
-        <w:outlineLvl w:val="1"/>
-        <w:rPr>
-          <w:rFonts w:eastAsia="Times New Roman" w:cs="Times New Roman"/>
-          <w:b/>
-          <w:color w:val="000000"/>
-          <w:kern w:val="0"/>
-          <w:sz w:val="28"/>
-          <w:szCs w:val="28"/>
+        <w:pStyle w:val="Titolo2"/>
+        <w:rPr>
           <w:lang w:eastAsia="en-US" w:bidi="ar-SA"/>
         </w:rPr>
       </w:pPr>
@@ -2632,12 +2499,6 @@
       <w:bookmarkStart w:id="23" w:name="_Toc33976421"/>
       <w:r>
         <w:rPr>
-          <w:rFonts w:eastAsia="Times New Roman" w:cs="Times New Roman"/>
-          <w:b/>
-          <w:color w:val="000000"/>
-          <w:kern w:val="0"/>
-          <w:sz w:val="28"/>
-          <w:szCs w:val="28"/>
           <w:lang w:eastAsia="en-US" w:bidi="ar-SA"/>
         </w:rPr>
         <w:t>1.3 Il Ragionamento</w:t>
@@ -2672,7 +2533,43 @@
           <w:kern w:val="0"/>
           <w:lang w:eastAsia="en-US" w:bidi="ar-SA"/>
         </w:rPr>
-        <w:t xml:space="preserve">no degli aspetti più interessanti dell’essere umano è la sua propria, peculiare capacità di ragionare. Il raziocinio che caratterizza la specie umana e la distingue dalle altre specie in quanto capacità essenziale, è una facoltà fondamentale che fin </w:t>
+        <w:t xml:space="preserve">no degli aspetti più interessanti dell’essere umano è la sua propria, peculiare capacità di ragionare. Il raziocinio che caratterizza la specie umana e la distingue dalle altre specie in quanto capacità essenziale, è una facoltà fondamentale che fin dai tempi antichi, nella cultura occidentale, è stata posta alla base della definizione stessa di </w:t>
+      </w:r>
+      <w:r>
+        <w:rPr>
+          <w:rFonts w:eastAsia="Calibri" w:cs="Times New Roman"/>
+          <w:i/>
+          <w:iCs/>
+          <w:kern w:val="0"/>
+          <w:lang w:eastAsia="en-US" w:bidi="ar-SA"/>
+        </w:rPr>
+        <w:t>uomo</w:t>
+      </w:r>
+      <w:r>
+        <w:rPr>
+          <w:rFonts w:eastAsia="Calibri" w:cs="Times New Roman"/>
+          <w:kern w:val="0"/>
+          <w:lang w:eastAsia="en-US" w:bidi="ar-SA"/>
+        </w:rPr>
+        <w:t xml:space="preserve">. Potremmo fare riferimento alle grandi religioni monoteiste e trovarvi sempre l’Uomo come essere distinto e posto al di sopra del resto del creato, uomo creato a immagine di Dio in virtù della sua capacità di intendere la suprema </w:t>
+      </w:r>
+      <w:r>
+        <w:rPr>
+          <w:rFonts w:eastAsia="Calibri" w:cs="Times New Roman"/>
+          <w:i/>
+          <w:iCs/>
+          <w:kern w:val="0"/>
+          <w:lang w:eastAsia="en-US" w:bidi="ar-SA"/>
+        </w:rPr>
+        <w:t>ratio.</w:t>
+      </w:r>
+      <w:r>
+        <w:rPr>
+          <w:rFonts w:eastAsia="Calibri" w:cs="Times New Roman"/>
+          <w:kern w:val="0"/>
+          <w:lang w:eastAsia="en-US" w:bidi="ar-SA"/>
+        </w:rPr>
+        <w:t xml:space="preserve">  La filosofia stessa, nata intorno al VI-V sec a. C. è sorta a causa della nostra </w:t>
       </w:r>
       <w:r>
         <w:rPr>
@@ -2681,43 +2578,7 @@
           <w:lang w:eastAsia="en-US" w:bidi="ar-SA"/>
         </w:rPr>
         <w:lastRenderedPageBreak/>
-        <w:t xml:space="preserve">dai tempi antichi, nella cultura occidentale, è stata posta alla base della definizione stessa di </w:t>
-      </w:r>
-      <w:r>
-        <w:rPr>
-          <w:rFonts w:eastAsia="Calibri" w:cs="Times New Roman"/>
-          <w:i/>
-          <w:iCs/>
-          <w:kern w:val="0"/>
-          <w:lang w:eastAsia="en-US" w:bidi="ar-SA"/>
-        </w:rPr>
-        <w:t>uomo</w:t>
-      </w:r>
-      <w:r>
-        <w:rPr>
-          <w:rFonts w:eastAsia="Calibri" w:cs="Times New Roman"/>
-          <w:kern w:val="0"/>
-          <w:lang w:eastAsia="en-US" w:bidi="ar-SA"/>
-        </w:rPr>
-        <w:t xml:space="preserve">. Potremmo fare riferimento alle grandi religioni monoteiste e trovarvi sempre l’Uomo come essere distinto e posto al di sopra del resto del creato, uomo creato a immagine di Dio in virtù della sua capacità di intendere la suprema </w:t>
-      </w:r>
-      <w:r>
-        <w:rPr>
-          <w:rFonts w:eastAsia="Calibri" w:cs="Times New Roman"/>
-          <w:i/>
-          <w:iCs/>
-          <w:kern w:val="0"/>
-          <w:lang w:eastAsia="en-US" w:bidi="ar-SA"/>
-        </w:rPr>
-        <w:t>ratio.</w:t>
-      </w:r>
-      <w:r>
-        <w:rPr>
-          <w:rFonts w:eastAsia="Calibri" w:cs="Times New Roman"/>
-          <w:kern w:val="0"/>
-          <w:lang w:eastAsia="en-US" w:bidi="ar-SA"/>
-        </w:rPr>
-        <w:t xml:space="preserve">  La filosofia stessa, nata intorno al VI-V sec a. C. è sorta a causa della nostra intrinseca necessità di comprendere il reale, oltre l’analogia del mito, alla luce di un’indagine logico-razionale che potesse svelarne gli aspetti universali. La capacità di pensare, ragionare, astrarre è parte della natura più intima di ciò che Aristotele aveva definito come animale razionale, cioè come entità vivente dotata di un’anima superiore che rendeva possibile la capacità di una comprensione profonda e veritiera della realtà circostante e soprattutto della realtà non immediatamente visibile, quella raggiungibile attraverso la capacità di astrarre.</w:t>
+        <w:t>intrinseca necessità di comprendere il reale, oltre l’analogia del mito, alla luce di un’indagine logico-razionale che potesse svelarne gli aspetti universali. La capacità di pensare, ragionare, astrarre è parte della natura più intima di ciò che Aristotele aveva definito come animale razionale, cioè come entità vivente dotata di un’anima superiore che rendeva possibile la capacità di una comprensione profonda e veritiera della realtà circostante e soprattutto della realtà non immediatamente visibile, quella raggiungibile attraverso la capacità di astrarre.</w:t>
       </w:r>
     </w:p>
     <w:p>
@@ -2777,68 +2638,25 @@
           <w:kern w:val="0"/>
           <w:lang w:eastAsia="en-US" w:bidi="ar-SA"/>
         </w:rPr>
-        <w:lastRenderedPageBreak/>
         <w:t>Uno dei primi logici della storia è senza dubbio Aristotele, al quale si attribuisce il merito di aver tentato di compiere per la prima volta una formalizzazione del ragionamento attraverso l’invenzione del sillogismo.</w:t>
       </w:r>
-      <w:r>
-        <w:rPr>
-          <w:rFonts w:ascii="Calibri" w:eastAsia="Calibri" w:hAnsi="Calibri" w:cs="Times New Roman"/>
-          <w:kern w:val="0"/>
-          <w:sz w:val="22"/>
-          <w:szCs w:val="22"/>
-          <w:lang w:eastAsia="en-US" w:bidi="ar-SA"/>
-        </w:rPr>
-        <w:t xml:space="preserve"> </w:t>
-      </w:r>
-    </w:p>
-    <w:p>
-      <w:pPr>
-        <w:keepNext/>
-        <w:keepLines/>
-        <w:widowControl/>
-        <w:numPr>
-          <w:ilvl w:val="0"/>
-          <w:numId w:val="1"/>
-        </w:numPr>
-        <w:suppressAutoHyphens w:val="0"/>
-        <w:spacing w:before="240" w:after="160" w:line="360" w:lineRule="auto"/>
-        <w:textAlignment w:val="auto"/>
-        <w:rPr>
-          <w:rFonts w:eastAsia="Times New Roman" w:cs="Times New Roman"/>
-          <w:color w:val="000000"/>
-          <w:kern w:val="0"/>
-          <w:sz w:val="32"/>
-          <w:szCs w:val="32"/>
-          <w:lang w:eastAsia="en-US" w:bidi="ar-SA"/>
-        </w:rPr>
+    </w:p>
+    <w:p>
+      <w:pPr>
+        <w:pStyle w:val="Titolo1"/>
+        <w:spacing w:after="240"/>
       </w:pPr>
       <w:bookmarkStart w:id="24" w:name="_Toc33739286"/>
-      <w:bookmarkEnd w:id="24"/>
-    </w:p>
-    <w:p>
-      <w:pPr>
-        <w:keepNext/>
-        <w:keepLines/>
-        <w:widowControl/>
-        <w:suppressAutoHyphens w:val="0"/>
-        <w:spacing w:before="240" w:line="360" w:lineRule="auto"/>
-        <w:textAlignment w:val="auto"/>
-        <w:outlineLvl w:val="0"/>
-      </w:pPr>
       <w:bookmarkStart w:id="25" w:name="_Toc33739287"/>
       <w:bookmarkStart w:id="26" w:name="_Toc33974964"/>
       <w:bookmarkStart w:id="27" w:name="_Toc33975329"/>
       <w:bookmarkStart w:id="28" w:name="_Toc33976422"/>
-      <w:r>
-        <w:rPr>
-          <w:rFonts w:eastAsia="Times New Roman" w:cs="Times New Roman"/>
-          <w:b/>
-          <w:color w:val="000000"/>
-          <w:kern w:val="0"/>
-          <w:sz w:val="32"/>
-          <w:szCs w:val="32"/>
-          <w:lang w:eastAsia="en-US" w:bidi="ar-SA"/>
-        </w:rPr>
+      <w:bookmarkEnd w:id="24"/>
+      <w:r>
+        <w:rPr>
+          <w:lang w:eastAsia="en-US" w:bidi="ar-SA"/>
+        </w:rPr>
+        <w:lastRenderedPageBreak/>
         <w:t>Dal pensiero alla macchina</w:t>
       </w:r>
       <w:bookmarkEnd w:id="25"/>
@@ -2847,12 +2665,6 @@
       <w:bookmarkEnd w:id="28"/>
       <w:r>
         <w:rPr>
-          <w:rFonts w:eastAsia="Times New Roman" w:cs="Times New Roman"/>
-          <w:b/>
-          <w:color w:val="000000"/>
-          <w:kern w:val="0"/>
-          <w:sz w:val="32"/>
-          <w:szCs w:val="32"/>
           <w:lang w:eastAsia="en-US" w:bidi="ar-SA"/>
         </w:rPr>
         <w:t xml:space="preserve"> </w:t>
@@ -2860,20 +2672,8 @@
     </w:p>
     <w:p>
       <w:pPr>
-        <w:keepNext/>
-        <w:keepLines/>
-        <w:widowControl/>
-        <w:suppressAutoHyphens w:val="0"/>
-        <w:spacing w:before="240" w:after="240" w:line="360" w:lineRule="auto"/>
-        <w:textAlignment w:val="auto"/>
-        <w:outlineLvl w:val="1"/>
-        <w:rPr>
-          <w:rFonts w:eastAsia="Times New Roman" w:cs="Times New Roman"/>
-          <w:b/>
-          <w:color w:val="000000"/>
-          <w:kern w:val="0"/>
-          <w:sz w:val="28"/>
-          <w:szCs w:val="28"/>
+        <w:pStyle w:val="Titolo2"/>
+        <w:rPr>
           <w:lang w:eastAsia="en-US" w:bidi="ar-SA"/>
         </w:rPr>
       </w:pPr>
@@ -2883,12 +2683,6 @@
       <w:bookmarkStart w:id="32" w:name="_Toc33976423"/>
       <w:r>
         <w:rPr>
-          <w:rFonts w:eastAsia="Times New Roman" w:cs="Times New Roman"/>
-          <w:b/>
-          <w:color w:val="000000"/>
-          <w:kern w:val="0"/>
-          <w:sz w:val="28"/>
-          <w:szCs w:val="28"/>
           <w:lang w:eastAsia="en-US" w:bidi="ar-SA"/>
         </w:rPr>
         <w:t>2.1 Prima di Aristotele</w:t>
@@ -2900,20 +2694,8 @@
     </w:p>
     <w:p>
       <w:pPr>
-        <w:keepNext/>
-        <w:keepLines/>
-        <w:widowControl/>
-        <w:suppressAutoHyphens w:val="0"/>
-        <w:spacing w:before="40" w:line="360" w:lineRule="auto"/>
-        <w:textAlignment w:val="auto"/>
-        <w:outlineLvl w:val="2"/>
-        <w:rPr>
-          <w:rFonts w:eastAsia="Times New Roman" w:cs="Times New Roman"/>
-          <w:b/>
-          <w:bCs/>
-          <w:color w:val="000000"/>
-          <w:kern w:val="0"/>
-          <w:sz w:val="26"/>
+        <w:pStyle w:val="Titolo3"/>
+        <w:rPr>
           <w:lang w:eastAsia="en-US" w:bidi="ar-SA"/>
         </w:rPr>
       </w:pPr>
@@ -2923,12 +2705,6 @@
       <w:bookmarkStart w:id="36" w:name="_Toc33976424"/>
       <w:r>
         <w:rPr>
-          <w:rFonts w:eastAsia="Times New Roman" w:cs="Times New Roman"/>
-          <w:b/>
-          <w:bCs/>
-          <w:color w:val="000000"/>
-          <w:kern w:val="0"/>
-          <w:sz w:val="26"/>
           <w:lang w:eastAsia="en-US" w:bidi="ar-SA"/>
         </w:rPr>
         <w:t>2.1.1 i Presocratici</w:t>
@@ -2980,7 +2756,25 @@
           <w:kern w:val="0"/>
           <w:lang w:eastAsia="en-US" w:bidi="ar-SA"/>
         </w:rPr>
-        <w:t xml:space="preserve">Ai fini dell’argomentazione di questa tesi non possiamo non ricordare la filosofia di Pitagora e della sua scuola, poiché Pitagora per primo ritenne che nei numeri vi fosse il principio e la spiegazione di tutti gli aspetti della realtà. La filosofia pitagorica identifica dunque nel numero il principio di tutte le cose. I pitagorici giungono a questa conclusione a partire dalla constatazione che tutti i fenomeni naturali (dalla musica alle stagioni, dai cicli astronomici ai cicli vitali) si realizzano con una certa regolarità, secondo rapporti calcolabili che fanno pensare a una loro dipendenza da principi numerici insiti in essi. I filosofi pitagorici però non hanno una chiara concezione della natura astratta dei numeri, ma ne hanno piuttosto un'idea fisico-geometrica, concepiscono, cioè, i numeri come un insieme di punti disposti nello spazio e raffigurati concretamente, infatti connettendo l'uno al punto, il due alla linea, il tre alla superficie e il quattro al solido, considerando cioè il numero come ente geometrico, è evidente come fosse possibile porlo alla base delle figure solide, cioè di ogni elemento della realtà. Su questa base i pitagorici possono definire il mondo come cosmo, cioè come un tutto ordinato, regolato da rapporti matematici. Se è </w:t>
+        <w:t xml:space="preserve">Ai fini dell’argomentazione di questa tesi non possiamo non ricordare la filosofia di Pitagora e della sua scuola, poiché Pitagora per primo ritenne che nei numeri vi fosse il principio e la spiegazione di tutti gli aspetti della realtà. La filosofia pitagorica identifica dunque nel numero il principio di tutte le cose. I pitagorici giungono a questa conclusione a partire dalla constatazione che tutti i fenomeni naturali (dalla musica alle stagioni, dai cicli astronomici ai cicli vitali) si realizzano con una certa regolarità, secondo rapporti calcolabili che fanno pensare a una loro dipendenza da principi numerici insiti in essi. I filosofi pitagorici però non hanno una chiara concezione della natura astratta dei numeri, ma ne hanno piuttosto un'idea fisico-geometrica, concepiscono, cioè, i numeri come un insieme di punti disposti nello spazio e raffigurati concretamente, infatti connettendo l'uno al punto, il due alla linea, il tre alla superficie e il quattro al solido, considerando cioè il numero come ente geometrico, è evidente come fosse possibile porlo alla base delle figure solide, cioè di ogni elemento della realtà. Su questa base i pitagorici possono definire il mondo come cosmo, cioè come un tutto ordinato, regolato da rapporti matematici. Se è vero che il numero è </w:t>
+      </w:r>
+      <w:proofErr w:type="gramStart"/>
+      <w:r>
+        <w:rPr>
+          <w:rFonts w:eastAsia="Calibri" w:cs="Times New Roman"/>
+          <w:kern w:val="0"/>
+          <w:lang w:eastAsia="en-US" w:bidi="ar-SA"/>
+        </w:rPr>
+        <w:t>un archè</w:t>
+      </w:r>
+      <w:proofErr w:type="gramEnd"/>
+      <w:r>
+        <w:rPr>
+          <w:rFonts w:eastAsia="Calibri" w:cs="Times New Roman"/>
+          <w:kern w:val="0"/>
+          <w:lang w:eastAsia="en-US" w:bidi="ar-SA"/>
+        </w:rPr>
+        <w:t xml:space="preserve"> di tipo fisico-naturale, di fatto esprime non semplicemente la sostanza di cui sono fatte le cose ma la loro struttura logica. Secondo </w:t>
       </w:r>
       <w:r>
         <w:rPr>
@@ -2989,39 +2783,13 @@
           <w:lang w:eastAsia="en-US" w:bidi="ar-SA"/>
         </w:rPr>
         <w:lastRenderedPageBreak/>
-        <w:t>vero che il numero è un archè di tipo fisico-naturale, di fatto esprime non semplicemente la sostanza di cui sono fatte le cose ma la loro struttura logica. Secondo questa visione pitagorica dunque, esistono delle leggi razionali che sono il fondamento sul quale si regge tutta la struttura della realtà, ciò significa che la realtà stessa potrebbe essere, in linea di principio, totalmente descrivibile, una volta comprese e descritte le leggi matematico-razionali del suo funzionamento.</w:t>
-      </w:r>
-    </w:p>
-    <w:p>
-      <w:pPr>
-        <w:widowControl/>
-        <w:suppressAutoHyphens w:val="0"/>
-        <w:spacing w:before="240" w:line="360" w:lineRule="auto"/>
-        <w:jc w:val="both"/>
-        <w:textAlignment w:val="auto"/>
-        <w:rPr>
-          <w:rFonts w:eastAsia="Calibri" w:cs="Times New Roman"/>
-          <w:kern w:val="0"/>
-          <w:lang w:eastAsia="en-US" w:bidi="ar-SA"/>
-        </w:rPr>
-      </w:pPr>
-    </w:p>
-    <w:p>
-      <w:pPr>
-        <w:keepNext/>
-        <w:keepLines/>
-        <w:widowControl/>
-        <w:suppressAutoHyphens w:val="0"/>
-        <w:spacing w:before="40" w:line="360" w:lineRule="auto"/>
-        <w:textAlignment w:val="auto"/>
-        <w:outlineLvl w:val="2"/>
-        <w:rPr>
-          <w:rFonts w:eastAsia="Times New Roman" w:cs="Times New Roman"/>
-          <w:b/>
-          <w:bCs/>
-          <w:color w:val="000000"/>
-          <w:kern w:val="0"/>
-          <w:sz w:val="26"/>
+        <w:t>questa visione pitagorica dunque, esistono delle leggi razionali che sono il fondamento sul quale si regge tutta la struttura della realtà, ciò significa che la realtà stessa potrebbe essere, in linea di principio, totalmente descrivibile, una volta comprese e descritte le leggi matematico-razionali del suo funzionamento.</w:t>
+      </w:r>
+    </w:p>
+    <w:p>
+      <w:pPr>
+        <w:pStyle w:val="Titolo3"/>
+        <w:rPr>
           <w:lang w:eastAsia="en-US" w:bidi="ar-SA"/>
         </w:rPr>
       </w:pPr>
@@ -3031,12 +2799,6 @@
       <w:bookmarkStart w:id="40" w:name="_Toc33976425"/>
       <w:r>
         <w:rPr>
-          <w:rFonts w:eastAsia="Times New Roman" w:cs="Times New Roman"/>
-          <w:b/>
-          <w:bCs/>
-          <w:color w:val="000000"/>
-          <w:kern w:val="0"/>
-          <w:sz w:val="26"/>
           <w:lang w:eastAsia="en-US" w:bidi="ar-SA"/>
         </w:rPr>
         <w:t>2.1.2 Il concetto e la dialettica</w:t>
@@ -3154,8 +2916,16 @@
           <w:kern w:val="0"/>
           <w:lang w:eastAsia="en-US" w:bidi="ar-SA"/>
         </w:rPr>
+        <w:t xml:space="preserve">Anche in Platone si rintraccia la necessità di stabilire definizioni stabili e universali, a differenza di Socrate però, egli le fonda nelle idee che sono modelli di realtà eterni e immutabili. Queste determinazioni universali e necessarie sono alla </w:t>
+      </w:r>
+      <w:r>
+        <w:rPr>
+          <w:rFonts w:eastAsia="Calibri" w:cs="Times New Roman"/>
+          <w:kern w:val="0"/>
+          <w:lang w:eastAsia="en-US" w:bidi="ar-SA"/>
+        </w:rPr>
         <w:lastRenderedPageBreak/>
-        <w:t>Anche in Platone si rintraccia la necessità di stabilire definizioni stabili e universali, a differenza di Socrate però, egli le fonda nelle idee che sono modelli di realtà eterni e immutabili. Queste determinazioni universali e necessarie sono alla base della possibilità di elaborare delle definizioni esplicite che sono la condizione necessaria affinché possa essere possibile la conoscenza, al contrario, cioè in mancanza di queste definizioni esplicite, si tratterebbe non di un sapere ma solo di un opinare.</w:t>
+        <w:t>base della possibilità di elaborare delle definizioni esplicite che sono la condizione necessaria affinché possa essere possibile la conoscenza, al contrario, cioè in mancanza di queste definizioni esplicite, si tratterebbe non di un sapere ma solo di un opinare.</w:t>
       </w:r>
     </w:p>
     <w:p>
@@ -3221,7 +2991,7 @@
           <w:kern w:val="0"/>
           <w:lang w:eastAsia="en-US" w:bidi="ar-SA"/>
         </w:rPr>
-        <w:t xml:space="preserve">La dialettica di Aristotele deriva da quella socratica e platonica, ma viene interpretata diversamente. Secondo Aristotele, le premesse su cui i suoi predecessori </w:t>
+        <w:t xml:space="preserve">La dialettica di Aristotele deriva da quella socratica e platonica, ma viene interpretata diversamente. Secondo Aristotele, le premesse su cui i suoi predecessori ragionavano erano principalmente le opinioni, emerse ed analizzate col metodo del dialogo, ed è a tal proposito egli distingue la dialettica dall'analitica, cioè dalla logica vera e propria, la quale studia la deduzione che parte da premesse vere per </w:t>
       </w:r>
       <w:r>
         <w:rPr>
@@ -3230,7 +3000,7 @@
           <w:lang w:eastAsia="en-US" w:bidi="ar-SA"/>
         </w:rPr>
         <w:lastRenderedPageBreak/>
-        <w:t>ragionavano erano principalmente le opinioni, emerse ed analizzate col metodo del dialogo, ed è a tal proposito egli distingue la dialettica dall'analitica, cioè dalla logica vera e propria, la quale studia la deduzione che parte da premesse vere per giungere a conclusioni logicamente fondate, cioè ad una dimostrazione. La dialettica, al contrario, ha per oggetto i ragionamenti che si riferiscono ad opinioni probabili, in questo senso la dialettica potrebbe essere definita come una logica dell'apparenza.</w:t>
+        <w:t>giungere a conclusioni logicamente fondate, cioè ad una dimostrazione. La dialettica, al contrario, ha per oggetto i ragionamenti che si riferiscono ad opinioni probabili, in questo senso la dialettica potrebbe essere definita come una logica dell'apparenza.</w:t>
       </w:r>
     </w:p>
     <w:p>
@@ -3257,34 +3027,8 @@
     </w:p>
     <w:p>
       <w:pPr>
-        <w:widowControl/>
-        <w:suppressAutoHyphens w:val="0"/>
-        <w:spacing w:before="240" w:after="160" w:line="360" w:lineRule="auto"/>
-        <w:ind w:firstLine="284"/>
-        <w:textAlignment w:val="auto"/>
-        <w:rPr>
-          <w:rFonts w:eastAsia="Calibri" w:cs="Times New Roman"/>
-          <w:kern w:val="0"/>
-          <w:lang w:eastAsia="en-US" w:bidi="ar-SA"/>
-        </w:rPr>
-      </w:pPr>
-    </w:p>
-    <w:p>
-      <w:pPr>
-        <w:keepNext/>
-        <w:keepLines/>
-        <w:widowControl/>
-        <w:suppressAutoHyphens w:val="0"/>
-        <w:spacing w:before="240" w:after="240" w:line="360" w:lineRule="auto"/>
-        <w:textAlignment w:val="auto"/>
-        <w:outlineLvl w:val="1"/>
-        <w:rPr>
-          <w:rFonts w:eastAsia="Times New Roman" w:cs="Times New Roman"/>
-          <w:b/>
-          <w:color w:val="000000"/>
-          <w:kern w:val="0"/>
-          <w:sz w:val="28"/>
-          <w:szCs w:val="28"/>
+        <w:pStyle w:val="Titolo2"/>
+        <w:rPr>
           <w:lang w:eastAsia="en-US" w:bidi="ar-SA"/>
         </w:rPr>
       </w:pPr>
@@ -3294,12 +3038,6 @@
       <w:bookmarkStart w:id="44" w:name="_Toc33976426"/>
       <w:r>
         <w:rPr>
-          <w:rFonts w:eastAsia="Times New Roman" w:cs="Times New Roman"/>
-          <w:b/>
-          <w:color w:val="000000"/>
-          <w:kern w:val="0"/>
-          <w:sz w:val="28"/>
-          <w:szCs w:val="28"/>
           <w:lang w:eastAsia="en-US" w:bidi="ar-SA"/>
         </w:rPr>
         <w:t>2.2 Aristotele e gli stoici: il Sillogismo</w:t>
@@ -3396,8 +3134,18 @@
           <w:kern w:val="0"/>
           <w:lang w:eastAsia="en-US" w:bidi="ar-SA"/>
         </w:rPr>
-        <w:t xml:space="preserve">, è possibile rintracciare un primo fondamentale collegamento con uno dei principi basilari del funzionamento dei calcolatori digitali. Il </w:t>
-      </w:r>
+        <w:t>, è possibile rintracciare un primo fondamentale collegamento con uno dei principi basilari del funzionamento dei calcolatori digitali. Il principio del terzo escluso mette in evidenza la natura binaria della logica aristotelica, che ammette solamente due possibili stati, l'uno il contrario dell'altro. A una logica del genere obbedisce anche il computer, il quale opera solamente su due stati: 0/1. In questa forma rigorosamente binaria i dati sono rappresentati ed elaborati.</w:t>
+      </w:r>
+    </w:p>
+    <w:p>
+      <w:pPr>
+        <w:widowControl/>
+        <w:suppressAutoHyphens w:val="0"/>
+        <w:spacing w:before="240" w:line="360" w:lineRule="auto"/>
+        <w:ind w:firstLine="284"/>
+        <w:jc w:val="both"/>
+        <w:textAlignment w:val="auto"/>
+      </w:pPr>
       <w:r>
         <w:rPr>
           <w:rFonts w:eastAsia="Calibri" w:cs="Times New Roman"/>
@@ -3405,24 +3153,6 @@
           <w:lang w:eastAsia="en-US" w:bidi="ar-SA"/>
         </w:rPr>
         <w:lastRenderedPageBreak/>
-        <w:t>principio del terzo escluso mette in evidenza la natura binaria della logica aristotelica, che ammette solamente due possibili stati, l'uno il contrario dell'altro. A una logica del genere obbedisce anche il computer, il quale opera solamente su due stati: 0/1. In questa forma rigorosamente binaria i dati sono rappresentati ed elaborati.</w:t>
-      </w:r>
-    </w:p>
-    <w:p>
-      <w:pPr>
-        <w:widowControl/>
-        <w:suppressAutoHyphens w:val="0"/>
-        <w:spacing w:before="240" w:line="360" w:lineRule="auto"/>
-        <w:ind w:firstLine="284"/>
-        <w:jc w:val="both"/>
-        <w:textAlignment w:val="auto"/>
-      </w:pPr>
-      <w:r>
-        <w:rPr>
-          <w:rFonts w:eastAsia="Calibri" w:cs="Times New Roman"/>
-          <w:kern w:val="0"/>
-          <w:lang w:eastAsia="en-US" w:bidi="ar-SA"/>
-        </w:rPr>
         <w:t xml:space="preserve">Aristotele non si limita solo a riconoscere l’importanza della logica in quanto capace di garantire la validità dei ragionamenti, ma cerca per primo di </w:t>
       </w:r>
       <w:r>
@@ -3514,15 +3244,27 @@
         </w:rPr>
         <w:t>⇒</w:t>
       </w:r>
-      <w:r>
-        <w:rPr>
-          <w:rFonts w:eastAsia="Calibri" w:cs="Times New Roman"/>
-          <w:i/>
-          <w:iCs/>
-          <w:kern w:val="0"/>
-          <w:lang w:eastAsia="en-US" w:bidi="ar-SA"/>
-        </w:rPr>
-        <w:t>B  (Socrate è un uomo)</w:t>
+      <w:proofErr w:type="gramStart"/>
+      <w:r>
+        <w:rPr>
+          <w:rFonts w:eastAsia="Calibri" w:cs="Times New Roman"/>
+          <w:i/>
+          <w:iCs/>
+          <w:kern w:val="0"/>
+          <w:lang w:eastAsia="en-US" w:bidi="ar-SA"/>
+        </w:rPr>
+        <w:t>B  (</w:t>
+      </w:r>
+      <w:proofErr w:type="gramEnd"/>
+      <w:r>
+        <w:rPr>
+          <w:rFonts w:eastAsia="Calibri" w:cs="Times New Roman"/>
+          <w:i/>
+          <w:iCs/>
+          <w:kern w:val="0"/>
+          <w:lang w:eastAsia="en-US" w:bidi="ar-SA"/>
+        </w:rPr>
+        <w:t>Socrate è un uomo)</w:t>
       </w:r>
     </w:p>
     <w:p>
@@ -3554,15 +3296,27 @@
         </w:rPr>
         <w:t>⇒</w:t>
       </w:r>
-      <w:r>
-        <w:rPr>
-          <w:rFonts w:eastAsia="Calibri" w:cs="Times New Roman"/>
-          <w:i/>
-          <w:iCs/>
-          <w:kern w:val="0"/>
-          <w:lang w:eastAsia="en-US" w:bidi="ar-SA"/>
-        </w:rPr>
-        <w:t>C  (Tutti gli uomini sono mortali)</w:t>
+      <w:proofErr w:type="gramStart"/>
+      <w:r>
+        <w:rPr>
+          <w:rFonts w:eastAsia="Calibri" w:cs="Times New Roman"/>
+          <w:i/>
+          <w:iCs/>
+          <w:kern w:val="0"/>
+          <w:lang w:eastAsia="en-US" w:bidi="ar-SA"/>
+        </w:rPr>
+        <w:t>C  (</w:t>
+      </w:r>
+      <w:proofErr w:type="gramEnd"/>
+      <w:r>
+        <w:rPr>
+          <w:rFonts w:eastAsia="Calibri" w:cs="Times New Roman"/>
+          <w:i/>
+          <w:iCs/>
+          <w:kern w:val="0"/>
+          <w:lang w:eastAsia="en-US" w:bidi="ar-SA"/>
+        </w:rPr>
+        <w:t>Tutti gli uomini sono mortali)</w:t>
       </w:r>
     </w:p>
     <w:p>
@@ -3594,15 +3348,27 @@
         </w:rPr>
         <w:t>⇒</w:t>
       </w:r>
-      <w:r>
-        <w:rPr>
-          <w:rFonts w:eastAsia="Calibri" w:cs="Times New Roman"/>
-          <w:i/>
-          <w:iCs/>
-          <w:kern w:val="0"/>
-          <w:lang w:eastAsia="en-US" w:bidi="ar-SA"/>
-        </w:rPr>
-        <w:t>C  (Socrate è mortale)</w:t>
+      <w:proofErr w:type="gramStart"/>
+      <w:r>
+        <w:rPr>
+          <w:rFonts w:eastAsia="Calibri" w:cs="Times New Roman"/>
+          <w:i/>
+          <w:iCs/>
+          <w:kern w:val="0"/>
+          <w:lang w:eastAsia="en-US" w:bidi="ar-SA"/>
+        </w:rPr>
+        <w:t>C  (</w:t>
+      </w:r>
+      <w:proofErr w:type="gramEnd"/>
+      <w:r>
+        <w:rPr>
+          <w:rFonts w:eastAsia="Calibri" w:cs="Times New Roman"/>
+          <w:i/>
+          <w:iCs/>
+          <w:kern w:val="0"/>
+          <w:lang w:eastAsia="en-US" w:bidi="ar-SA"/>
+        </w:rPr>
+        <w:t>Socrate è mortale)</w:t>
       </w:r>
     </w:p>
     <w:p>
@@ -3756,7 +3522,6 @@
           <w:kern w:val="0"/>
           <w:lang w:eastAsia="en-US" w:bidi="ar-SA"/>
         </w:rPr>
-        <w:lastRenderedPageBreak/>
         <w:t>Luca</w:t>
       </w:r>
       <w:r>
@@ -3878,6 +3643,7 @@
           <w:kern w:val="0"/>
           <w:lang w:eastAsia="en-US" w:bidi="ar-SA"/>
         </w:rPr>
+        <w:lastRenderedPageBreak/>
         <w:t>Secondo la logica aristotelica, se questi enunciati hanno una struttura sintattica diversa, ne risulteranno diverse anche le conseguenze logiche.</w:t>
       </w:r>
     </w:p>
@@ -4130,7 +3896,6 @@
           <w:kern w:val="0"/>
           <w:lang w:eastAsia="en-US" w:bidi="ar-SA"/>
         </w:rPr>
-        <w:lastRenderedPageBreak/>
         <w:t>E</w:t>
       </w:r>
       <w:r>
@@ -4196,6 +3961,7 @@
           <w:kern w:val="0"/>
           <w:lang w:eastAsia="en-US" w:bidi="ar-SA"/>
         </w:rPr>
+        <w:lastRenderedPageBreak/>
         <w:t>Sarà poi Frege nel XIX sec., come vedremo, ad unificare logica dei termini e logica proposizionale elaborando un modello di ragionamento che potesse soddisfare allo stesso tempo i requisiti di verità e di coerenza.</w:t>
       </w:r>
     </w:p>
@@ -4288,35 +4054,8 @@
     </w:p>
     <w:p>
       <w:pPr>
-        <w:widowControl/>
-        <w:suppressAutoHyphens w:val="0"/>
-        <w:spacing w:before="240" w:after="160" w:line="360" w:lineRule="auto"/>
-        <w:ind w:firstLine="284"/>
-        <w:jc w:val="both"/>
-        <w:textAlignment w:val="auto"/>
-        <w:rPr>
-          <w:rFonts w:eastAsia="Calibri" w:cs="Times New Roman"/>
-          <w:kern w:val="0"/>
-          <w:lang w:eastAsia="en-US" w:bidi="ar-SA"/>
-        </w:rPr>
-      </w:pPr>
-    </w:p>
-    <w:p>
-      <w:pPr>
-        <w:keepNext/>
-        <w:keepLines/>
-        <w:widowControl/>
-        <w:suppressAutoHyphens w:val="0"/>
-        <w:spacing w:before="240" w:after="240" w:line="360" w:lineRule="auto"/>
-        <w:textAlignment w:val="auto"/>
-        <w:outlineLvl w:val="1"/>
-        <w:rPr>
-          <w:rFonts w:eastAsia="Times New Roman" w:cs="Times New Roman"/>
-          <w:b/>
-          <w:color w:val="000000"/>
-          <w:kern w:val="0"/>
-          <w:sz w:val="28"/>
-          <w:szCs w:val="28"/>
+        <w:pStyle w:val="Titolo2"/>
+        <w:rPr>
           <w:lang w:eastAsia="en-US" w:bidi="ar-SA"/>
         </w:rPr>
       </w:pPr>
@@ -4326,12 +4065,6 @@
       <w:bookmarkStart w:id="48" w:name="_Toc33976427"/>
       <w:r>
         <w:rPr>
-          <w:rFonts w:eastAsia="Times New Roman" w:cs="Times New Roman"/>
-          <w:b/>
-          <w:color w:val="000000"/>
-          <w:kern w:val="0"/>
-          <w:sz w:val="28"/>
-          <w:szCs w:val="28"/>
           <w:lang w:eastAsia="en-US" w:bidi="ar-SA"/>
         </w:rPr>
         <w:t>2.3 Da Lullo a Pascal: i costruttori</w:t>
@@ -4695,35 +4428,8 @@
     </w:p>
     <w:p>
       <w:pPr>
-        <w:widowControl/>
-        <w:suppressAutoHyphens w:val="0"/>
-        <w:spacing w:before="240" w:after="160" w:line="360" w:lineRule="auto"/>
-        <w:ind w:firstLine="284"/>
-        <w:jc w:val="both"/>
-        <w:textAlignment w:val="auto"/>
-        <w:rPr>
-          <w:rFonts w:eastAsia="Calibri" w:cs="Times New Roman"/>
-          <w:kern w:val="0"/>
-          <w:lang w:eastAsia="en-US" w:bidi="ar-SA"/>
-        </w:rPr>
-      </w:pPr>
-    </w:p>
-    <w:p>
-      <w:pPr>
-        <w:keepNext/>
-        <w:keepLines/>
-        <w:widowControl/>
-        <w:suppressAutoHyphens w:val="0"/>
-        <w:spacing w:before="240" w:after="240" w:line="360" w:lineRule="auto"/>
-        <w:textAlignment w:val="auto"/>
-        <w:outlineLvl w:val="1"/>
-        <w:rPr>
-          <w:rFonts w:eastAsia="Times New Roman" w:cs="Times New Roman"/>
-          <w:b/>
-          <w:color w:val="000000"/>
-          <w:kern w:val="0"/>
-          <w:sz w:val="28"/>
-          <w:szCs w:val="28"/>
+        <w:pStyle w:val="Titolo2"/>
+        <w:rPr>
           <w:lang w:eastAsia="en-US" w:bidi="ar-SA"/>
         </w:rPr>
       </w:pPr>
@@ -4733,15 +4439,8 @@
       <w:bookmarkStart w:id="52" w:name="_Toc33976428"/>
       <w:r>
         <w:rPr>
-          <w:rFonts w:eastAsia="Times New Roman" w:cs="Times New Roman"/>
-          <w:b/>
-          <w:color w:val="000000"/>
-          <w:kern w:val="0"/>
-          <w:sz w:val="28"/>
-          <w:szCs w:val="28"/>
-          <w:lang w:eastAsia="en-US" w:bidi="ar-SA"/>
-        </w:rPr>
-        <w:lastRenderedPageBreak/>
+          <w:lang w:eastAsia="en-US" w:bidi="ar-SA"/>
+        </w:rPr>
         <w:t>2.4 La Mathesis Universalis</w:t>
       </w:r>
       <w:bookmarkEnd w:id="49"/>
@@ -5009,7 +4708,29 @@
           <w:kern w:val="0"/>
           <w:lang w:eastAsia="en-US" w:bidi="ar-SA"/>
         </w:rPr>
-        <w:t>Regulae ad diretione ingenii</w:t>
+        <w:t xml:space="preserve">Regulae </w:t>
+      </w:r>
+      <w:proofErr w:type="gramStart"/>
+      <w:r>
+        <w:rPr>
+          <w:rFonts w:eastAsia="Calibri" w:cs="Times New Roman"/>
+          <w:i/>
+          <w:iCs/>
+          <w:kern w:val="0"/>
+          <w:lang w:eastAsia="en-US" w:bidi="ar-SA"/>
+        </w:rPr>
+        <w:t>ad</w:t>
+      </w:r>
+      <w:proofErr w:type="gramEnd"/>
+      <w:r>
+        <w:rPr>
+          <w:rFonts w:eastAsia="Calibri" w:cs="Times New Roman"/>
+          <w:i/>
+          <w:iCs/>
+          <w:kern w:val="0"/>
+          <w:lang w:eastAsia="en-US" w:bidi="ar-SA"/>
+        </w:rPr>
+        <w:t xml:space="preserve"> diretione ingenii</w:t>
       </w:r>
       <w:r>
         <w:rPr>
@@ -5409,28 +5130,7 @@
     </w:p>
     <w:p>
       <w:pPr>
-        <w:widowControl/>
-        <w:suppressAutoHyphens w:val="0"/>
-        <w:spacing w:before="240" w:line="360" w:lineRule="auto"/>
-        <w:ind w:firstLine="284"/>
-        <w:jc w:val="both"/>
-        <w:textAlignment w:val="auto"/>
-        <w:rPr>
-          <w:rFonts w:eastAsia="Calibri" w:cs="Times New Roman"/>
-          <w:kern w:val="0"/>
-          <w:lang w:eastAsia="en-US" w:bidi="ar-SA"/>
-        </w:rPr>
-      </w:pPr>
-    </w:p>
-    <w:p>
-      <w:pPr>
-        <w:keepNext/>
-        <w:keepLines/>
-        <w:widowControl/>
-        <w:suppressAutoHyphens w:val="0"/>
-        <w:spacing w:before="240" w:after="240" w:line="360" w:lineRule="auto"/>
-        <w:textAlignment w:val="auto"/>
-        <w:outlineLvl w:val="1"/>
+        <w:pStyle w:val="Titolo2"/>
       </w:pPr>
       <w:bookmarkStart w:id="53" w:name="_Toc33739294"/>
       <w:bookmarkStart w:id="54" w:name="_Toc33974971"/>
@@ -5438,12 +5138,6 @@
       <w:bookmarkStart w:id="56" w:name="_Toc33976429"/>
       <w:r>
         <w:rPr>
-          <w:rFonts w:eastAsia="Times New Roman" w:cs="Times New Roman"/>
-          <w:b/>
-          <w:color w:val="000000"/>
-          <w:kern w:val="0"/>
-          <w:sz w:val="28"/>
-          <w:szCs w:val="28"/>
           <w:lang w:eastAsia="en-US" w:bidi="ar-SA"/>
         </w:rPr>
         <w:t>2.5 Leibniz: il sogno del calcolatore universale</w:t>
@@ -5922,35 +5616,8 @@
     </w:p>
     <w:p>
       <w:pPr>
-        <w:widowControl/>
-        <w:suppressAutoHyphens w:val="0"/>
-        <w:spacing w:before="240" w:line="360" w:lineRule="auto"/>
-        <w:ind w:firstLine="284"/>
-        <w:jc w:val="both"/>
-        <w:textAlignment w:val="auto"/>
-        <w:rPr>
-          <w:rFonts w:eastAsia="Calibri" w:cs="Times New Roman"/>
-          <w:kern w:val="0"/>
-          <w:lang w:eastAsia="en-US" w:bidi="ar-SA"/>
-        </w:rPr>
-      </w:pPr>
-    </w:p>
-    <w:p>
-      <w:pPr>
-        <w:keepNext/>
-        <w:keepLines/>
-        <w:widowControl/>
-        <w:suppressAutoHyphens w:val="0"/>
-        <w:spacing w:before="240" w:after="240" w:line="360" w:lineRule="auto"/>
-        <w:textAlignment w:val="auto"/>
-        <w:outlineLvl w:val="1"/>
-        <w:rPr>
-          <w:rFonts w:eastAsia="Times New Roman" w:cs="Times New Roman"/>
-          <w:b/>
-          <w:color w:val="000000"/>
-          <w:kern w:val="0"/>
-          <w:sz w:val="28"/>
-          <w:szCs w:val="28"/>
+        <w:pStyle w:val="Titolo2"/>
+        <w:rPr>
           <w:lang w:eastAsia="en-US" w:bidi="ar-SA"/>
         </w:rPr>
       </w:pPr>
@@ -5960,12 +5627,6 @@
       <w:bookmarkStart w:id="62" w:name="_Toc33976430"/>
       <w:r>
         <w:rPr>
-          <w:rFonts w:eastAsia="Times New Roman" w:cs="Times New Roman"/>
-          <w:b/>
-          <w:color w:val="000000"/>
-          <w:kern w:val="0"/>
-          <w:sz w:val="28"/>
-          <w:szCs w:val="28"/>
           <w:lang w:eastAsia="en-US" w:bidi="ar-SA"/>
         </w:rPr>
         <w:t>2.6 Dalla logica proposizionale alla logica dei predicati</w:t>
@@ -5977,21 +5638,8 @@
     </w:p>
     <w:p>
       <w:pPr>
-        <w:keepNext/>
-        <w:keepLines/>
-        <w:widowControl/>
-        <w:suppressAutoHyphens w:val="0"/>
-        <w:spacing w:before="240" w:line="360" w:lineRule="auto"/>
-        <w:ind w:left="720" w:hanging="720"/>
-        <w:textAlignment w:val="auto"/>
-        <w:outlineLvl w:val="2"/>
-        <w:rPr>
-          <w:rFonts w:eastAsia="Times New Roman" w:cs="Times New Roman"/>
-          <w:b/>
-          <w:bCs/>
-          <w:color w:val="000000"/>
-          <w:kern w:val="0"/>
-          <w:sz w:val="26"/>
+        <w:pStyle w:val="Titolo3"/>
+        <w:rPr>
           <w:lang w:eastAsia="en-US" w:bidi="ar-SA"/>
         </w:rPr>
       </w:pPr>
@@ -6001,12 +5649,6 @@
       <w:bookmarkStart w:id="66" w:name="_Toc33976431"/>
       <w:r>
         <w:rPr>
-          <w:rFonts w:eastAsia="Times New Roman" w:cs="Times New Roman"/>
-          <w:b/>
-          <w:bCs/>
-          <w:color w:val="000000"/>
-          <w:kern w:val="0"/>
-          <w:sz w:val="26"/>
           <w:lang w:eastAsia="en-US" w:bidi="ar-SA"/>
         </w:rPr>
         <w:t>2.6.1. Boole</w:t>
@@ -6378,35 +6020,8 @@
     </w:p>
     <w:p>
       <w:pPr>
-        <w:widowControl/>
-        <w:suppressAutoHyphens w:val="0"/>
-        <w:spacing w:before="240" w:line="360" w:lineRule="auto"/>
-        <w:ind w:firstLine="284"/>
-        <w:textAlignment w:val="auto"/>
-        <w:rPr>
-          <w:rFonts w:eastAsia="Calibri" w:cs="Times New Roman"/>
-          <w:kern w:val="0"/>
-          <w:lang w:eastAsia="en-US" w:bidi="ar-SA"/>
-        </w:rPr>
-      </w:pPr>
-    </w:p>
-    <w:p>
-      <w:pPr>
-        <w:keepNext/>
-        <w:keepLines/>
-        <w:widowControl/>
-        <w:suppressAutoHyphens w:val="0"/>
-        <w:spacing w:before="240" w:line="360" w:lineRule="auto"/>
-        <w:ind w:left="720" w:hanging="720"/>
-        <w:textAlignment w:val="auto"/>
-        <w:outlineLvl w:val="2"/>
-        <w:rPr>
-          <w:rFonts w:eastAsia="Times New Roman" w:cs="Times New Roman"/>
-          <w:b/>
-          <w:bCs/>
-          <w:color w:val="000000"/>
-          <w:kern w:val="0"/>
-          <w:sz w:val="26"/>
+        <w:pStyle w:val="Titolo3"/>
+        <w:rPr>
           <w:lang w:eastAsia="en-US" w:bidi="ar-SA"/>
         </w:rPr>
       </w:pPr>
@@ -6416,12 +6031,6 @@
       <w:bookmarkStart w:id="72" w:name="_Toc33976432"/>
       <w:r>
         <w:rPr>
-          <w:rFonts w:eastAsia="Times New Roman" w:cs="Times New Roman"/>
-          <w:b/>
-          <w:bCs/>
-          <w:color w:val="000000"/>
-          <w:kern w:val="0"/>
-          <w:sz w:val="26"/>
           <w:lang w:eastAsia="en-US" w:bidi="ar-SA"/>
         </w:rPr>
         <w:t>2.6.2 Frege</w:t>
@@ -6908,7 +6517,16 @@
           <w:kern w:val="0"/>
           <w:lang w:eastAsia="en-US" w:bidi="ar-SA"/>
         </w:rPr>
-        <w:t xml:space="preserve"> (A)</w:t>
+        <w:t xml:space="preserve"> (A</w:t>
+      </w:r>
+      <w:proofErr w:type="gramStart"/>
+      <w:r>
+        <w:rPr>
+          <w:rFonts w:eastAsia="Calibri" w:cs="Times New Roman"/>
+          <w:kern w:val="0"/>
+          <w:lang w:eastAsia="en-US" w:bidi="ar-SA"/>
+        </w:rPr>
+        <w:t>)</w:t>
       </w:r>
       <w:r>
         <w:rPr>
@@ -6930,6 +6548,7 @@
         <w:t>]</w:t>
       </w:r>
       <w:bookmarkEnd w:id="74"/>
+      <w:proofErr w:type="gramEnd"/>
       <w:r>
         <w:rPr>
           <w:rFonts w:eastAsia="Calibri" w:cs="Times New Roman"/>
@@ -6990,7 +6609,25 @@
           <w:kern w:val="0"/>
           <w:lang w:eastAsia="en-US" w:bidi="ar-SA"/>
         </w:rPr>
-        <w:t xml:space="preserve">dall’analisi aristotelica ne risulterebbe semplicemente che A è B, e verrebbe completamente ignorata la relazione che intercorre tra </w:t>
+        <w:t xml:space="preserve">dall’analisi aristotelica ne risulterebbe semplicemente che A </w:t>
+      </w:r>
+      <w:proofErr w:type="spellStart"/>
+      <w:r>
+        <w:rPr>
+          <w:rFonts w:eastAsia="Calibri" w:cs="Times New Roman"/>
+          <w:kern w:val="0"/>
+          <w:lang w:eastAsia="en-US" w:bidi="ar-SA"/>
+        </w:rPr>
+        <w:t>è</w:t>
+      </w:r>
+      <w:proofErr w:type="spellEnd"/>
+      <w:r>
+        <w:rPr>
+          <w:rFonts w:eastAsia="Calibri" w:cs="Times New Roman"/>
+          <w:kern w:val="0"/>
+          <w:lang w:eastAsia="en-US" w:bidi="ar-SA"/>
+        </w:rPr>
+        <w:t xml:space="preserve"> B, e verrebbe completamente ignorata la relazione che intercorre tra </w:t>
       </w:r>
       <w:r>
         <w:rPr>
@@ -7207,7 +6844,25 @@
           <w:kern w:val="0"/>
           <w:lang w:eastAsia="en-US" w:bidi="ar-SA"/>
         </w:rPr>
-        <w:t>Finché x resta indeterminato essa non è né vera né falsa, ma quando ad x si assegna un significato definito, diventa una proposizione vera o falsa: vera, se questo significato rientra nella classe dei predicati attribuibili a Socrate (uomo, filosofo, ateniese ecc.), falsa in tutti gli altri casi.</w:t>
+        <w:t xml:space="preserve">Finché x resta indeterminato essa non è né vera né falsa, ma quando </w:t>
+      </w:r>
+      <w:proofErr w:type="gramStart"/>
+      <w:r>
+        <w:rPr>
+          <w:rFonts w:eastAsia="Calibri" w:cs="Times New Roman"/>
+          <w:kern w:val="0"/>
+          <w:lang w:eastAsia="en-US" w:bidi="ar-SA"/>
+        </w:rPr>
+        <w:t>ad</w:t>
+      </w:r>
+      <w:proofErr w:type="gramEnd"/>
+      <w:r>
+        <w:rPr>
+          <w:rFonts w:eastAsia="Calibri" w:cs="Times New Roman"/>
+          <w:kern w:val="0"/>
+          <w:lang w:eastAsia="en-US" w:bidi="ar-SA"/>
+        </w:rPr>
+        <w:t xml:space="preserve"> x si assegna un significato definito, diventa una proposizione vera o falsa: vera, se questo significato rientra nella classe dei predicati attribuibili a Socrate (uomo, filosofo, ateniese ecc.), falsa in tutti gli altri casi.</w:t>
       </w:r>
     </w:p>
     <w:p>
@@ -7282,7 +6937,16 @@
           <w:kern w:val="0"/>
           <w:lang w:eastAsia="en-US" w:bidi="ar-SA"/>
         </w:rPr>
-        <w:t xml:space="preserve"> la funzione proposizionale: Tutti gli </w:t>
+        <w:t xml:space="preserve"> la funzione proposizionale: Tutti </w:t>
+      </w:r>
+      <w:proofErr w:type="gramStart"/>
+      <w:r>
+        <w:rPr>
+          <w:rFonts w:eastAsia="Calibri" w:cs="Times New Roman"/>
+          <w:kern w:val="0"/>
+          <w:lang w:eastAsia="en-US" w:bidi="ar-SA"/>
+        </w:rPr>
+        <w:t xml:space="preserve">gli </w:t>
       </w:r>
       <w:r>
         <w:rPr>
@@ -7294,6 +6958,7 @@
         </w:rPr>
         <w:t>x</w:t>
       </w:r>
+      <w:proofErr w:type="gramEnd"/>
       <w:r>
         <w:rPr>
           <w:rFonts w:eastAsia="Calibri" w:cs="Times New Roman"/>
@@ -7415,7 +7080,16 @@
           <w:kern w:val="0"/>
           <w:lang w:eastAsia="en-US" w:bidi="ar-SA"/>
         </w:rPr>
-        <w:t xml:space="preserve">la funzione predicativa: Tutti gli </w:t>
+        <w:t xml:space="preserve">la funzione predicativa: Tutti </w:t>
+      </w:r>
+      <w:proofErr w:type="gramStart"/>
+      <w:r>
+        <w:rPr>
+          <w:rFonts w:eastAsia="Calibri" w:cs="Times New Roman"/>
+          <w:kern w:val="0"/>
+          <w:lang w:eastAsia="en-US" w:bidi="ar-SA"/>
+        </w:rPr>
+        <w:t xml:space="preserve">gli </w:t>
       </w:r>
       <w:r>
         <w:rPr>
@@ -7427,6 +7101,7 @@
         </w:rPr>
         <w:t>x</w:t>
       </w:r>
+      <w:proofErr w:type="gramEnd"/>
       <w:r>
         <w:rPr>
           <w:rFonts w:eastAsia="Calibri" w:cs="Times New Roman"/>
@@ -7661,7 +7336,18 @@
           <w:kern w:val="0"/>
           <w:lang w:eastAsia="en-US" w:bidi="ar-SA"/>
         </w:rPr>
-        <w:t xml:space="preserve">    </w:t>
+        <w:t xml:space="preserve"> </w:t>
+      </w:r>
+      <w:proofErr w:type="gramStart"/>
+      <w:r>
+        <w:rPr>
+          <w:rFonts w:eastAsia="Calibri" w:cs="Times New Roman"/>
+          <w:b/>
+          <w:bCs/>
+          <w:kern w:val="0"/>
+          <w:lang w:eastAsia="en-US" w:bidi="ar-SA"/>
+        </w:rPr>
+        <w:t xml:space="preserve">   </w:t>
       </w:r>
       <w:r>
         <w:rPr>
@@ -7671,6 +7357,7 @@
         </w:rPr>
         <w:t>(</w:t>
       </w:r>
+      <w:proofErr w:type="gramEnd"/>
       <w:r>
         <w:rPr>
           <w:rFonts w:eastAsia="Calibri" w:cs="Times New Roman"/>
@@ -7738,7 +7425,18 @@
           <w:kern w:val="0"/>
           <w:lang w:eastAsia="en-US" w:bidi="ar-SA"/>
         </w:rPr>
-        <w:t xml:space="preserve">    </w:t>
+        <w:t xml:space="preserve"> </w:t>
+      </w:r>
+      <w:proofErr w:type="gramStart"/>
+      <w:r>
+        <w:rPr>
+          <w:rFonts w:eastAsia="Calibri" w:cs="Times New Roman"/>
+          <w:b/>
+          <w:bCs/>
+          <w:kern w:val="0"/>
+          <w:lang w:eastAsia="en-US" w:bidi="ar-SA"/>
+        </w:rPr>
+        <w:t xml:space="preserve">   </w:t>
       </w:r>
       <w:r>
         <w:rPr>
@@ -7748,6 +7446,7 @@
         </w:rPr>
         <w:t>(</w:t>
       </w:r>
+      <w:proofErr w:type="gramEnd"/>
       <w:r>
         <w:rPr>
           <w:rFonts w:eastAsia="Calibri" w:cs="Times New Roman"/>
@@ -7815,7 +7514,18 @@
           <w:kern w:val="0"/>
           <w:lang w:eastAsia="en-US" w:bidi="ar-SA"/>
         </w:rPr>
-        <w:t xml:space="preserve">    </w:t>
+        <w:t xml:space="preserve"> </w:t>
+      </w:r>
+      <w:proofErr w:type="gramStart"/>
+      <w:r>
+        <w:rPr>
+          <w:rFonts w:eastAsia="Calibri" w:cs="Times New Roman"/>
+          <w:b/>
+          <w:bCs/>
+          <w:kern w:val="0"/>
+          <w:lang w:eastAsia="en-US" w:bidi="ar-SA"/>
+        </w:rPr>
+        <w:t xml:space="preserve">   </w:t>
       </w:r>
       <w:r>
         <w:rPr>
@@ -7825,15 +7535,28 @@
         </w:rPr>
         <w:t>(</w:t>
       </w:r>
-      <w:r>
-        <w:rPr>
-          <w:rFonts w:eastAsia="Calibri" w:cs="Times New Roman"/>
-          <w:i/>
-          <w:iCs/>
-          <w:kern w:val="0"/>
-          <w:lang w:eastAsia="en-US" w:bidi="ar-SA"/>
-        </w:rPr>
-        <w:t>vel/aut</w:t>
+      <w:proofErr w:type="spellStart"/>
+      <w:proofErr w:type="gramEnd"/>
+      <w:r>
+        <w:rPr>
+          <w:rFonts w:eastAsia="Calibri" w:cs="Times New Roman"/>
+          <w:i/>
+          <w:iCs/>
+          <w:kern w:val="0"/>
+          <w:lang w:eastAsia="en-US" w:bidi="ar-SA"/>
+        </w:rPr>
+        <w:t>vel</w:t>
+      </w:r>
+      <w:proofErr w:type="spellEnd"/>
+      <w:r>
+        <w:rPr>
+          <w:rFonts w:eastAsia="Calibri" w:cs="Times New Roman"/>
+          <w:i/>
+          <w:iCs/>
+          <w:kern w:val="0"/>
+          <w:lang w:eastAsia="en-US" w:bidi="ar-SA"/>
+        </w:rPr>
+        <w:t>/aut</w:t>
       </w:r>
       <w:r>
         <w:rPr>
@@ -7904,6 +7627,7 @@
         </w:rPr>
         <w:t></w:t>
       </w:r>
+      <w:proofErr w:type="gramStart"/>
       <w:r>
         <w:rPr>
           <w:rFonts w:eastAsia="Calibri" w:cs="Times New Roman"/>
@@ -7922,16 +7646,29 @@
         </w:rPr>
         <w:t>(</w:t>
       </w:r>
-      <w:r>
-        <w:rPr>
-          <w:rFonts w:eastAsia="Calibri" w:cs="Times New Roman"/>
-          <w:i/>
-          <w:iCs/>
-          <w:kern w:val="0"/>
-          <w:lang w:eastAsia="en-US" w:bidi="ar-SA"/>
-        </w:rPr>
-        <w:t>se.. allora..</w:t>
-      </w:r>
+      <w:proofErr w:type="gramEnd"/>
+      <w:r>
+        <w:rPr>
+          <w:rFonts w:eastAsia="Calibri" w:cs="Times New Roman"/>
+          <w:i/>
+          <w:iCs/>
+          <w:kern w:val="0"/>
+          <w:lang w:eastAsia="en-US" w:bidi="ar-SA"/>
+        </w:rPr>
+        <w:t xml:space="preserve">se.. </w:t>
+      </w:r>
+      <w:proofErr w:type="gramStart"/>
+      <w:r>
+        <w:rPr>
+          <w:rFonts w:eastAsia="Calibri" w:cs="Times New Roman"/>
+          <w:i/>
+          <w:iCs/>
+          <w:kern w:val="0"/>
+          <w:lang w:eastAsia="en-US" w:bidi="ar-SA"/>
+        </w:rPr>
+        <w:t>allora..</w:t>
+      </w:r>
+      <w:proofErr w:type="gramEnd"/>
       <w:r>
         <w:rPr>
           <w:rFonts w:eastAsia="Calibri" w:cs="Times New Roman"/>
@@ -8001,6 +7738,7 @@
         </w:rPr>
         <w:t></w:t>
       </w:r>
+      <w:proofErr w:type="gramStart"/>
       <w:r>
         <w:rPr>
           <w:rFonts w:eastAsia="Calibri" w:cs="Times New Roman"/>
@@ -8019,6 +7757,7 @@
         </w:rPr>
         <w:t>(</w:t>
       </w:r>
+      <w:proofErr w:type="gramEnd"/>
       <w:r>
         <w:rPr>
           <w:rFonts w:eastAsia="Calibri" w:cs="Times New Roman"/>
@@ -8539,35 +8278,8 @@
     </w:p>
     <w:p>
       <w:pPr>
-        <w:widowControl/>
-        <w:suppressAutoHyphens w:val="0"/>
-        <w:spacing w:before="240" w:line="360" w:lineRule="auto"/>
-        <w:ind w:firstLine="284"/>
-        <w:jc w:val="both"/>
-        <w:textAlignment w:val="auto"/>
-        <w:rPr>
-          <w:rFonts w:eastAsia="Calibri" w:cs="Times New Roman"/>
-          <w:kern w:val="0"/>
-          <w:lang w:eastAsia="en-US" w:bidi="ar-SA"/>
-        </w:rPr>
-      </w:pPr>
-    </w:p>
-    <w:p>
-      <w:pPr>
-        <w:keepNext/>
-        <w:keepLines/>
-        <w:widowControl/>
-        <w:suppressAutoHyphens w:val="0"/>
-        <w:spacing w:before="240" w:after="240" w:line="360" w:lineRule="auto"/>
-        <w:textAlignment w:val="auto"/>
-        <w:outlineLvl w:val="1"/>
-        <w:rPr>
-          <w:rFonts w:eastAsia="Times New Roman" w:cs="Times New Roman"/>
-          <w:b/>
-          <w:color w:val="000000"/>
-          <w:kern w:val="0"/>
-          <w:sz w:val="28"/>
-          <w:szCs w:val="28"/>
+        <w:pStyle w:val="Titolo2"/>
+        <w:rPr>
           <w:lang w:eastAsia="en-US" w:bidi="ar-SA"/>
         </w:rPr>
       </w:pPr>
@@ -8577,12 +8289,6 @@
       <w:bookmarkStart w:id="79" w:name="_Toc33976433"/>
       <w:r>
         <w:rPr>
-          <w:rFonts w:eastAsia="Times New Roman" w:cs="Times New Roman"/>
-          <w:b/>
-          <w:color w:val="000000"/>
-          <w:kern w:val="0"/>
-          <w:sz w:val="28"/>
-          <w:szCs w:val="28"/>
           <w:lang w:eastAsia="en-US" w:bidi="ar-SA"/>
         </w:rPr>
         <w:t>2.7 Russel e Whitehead: il logicismo e la Teoria dei tipi</w:t>
@@ -8686,7 +8392,43 @@
           <w:kern w:val="0"/>
           <w:lang w:eastAsia="en-US" w:bidi="ar-SA"/>
         </w:rPr>
-        <w:t>, opera scritta a quattro mani da Bertrad Russel e Alfred Nortyh Whitehead nasce dalla volontà di rilanciare il programma logicista nato con Frege, in seguito al fallimento di quest’ultimo con la scoperta dell’antinomia da parte di Russel stesso.</w:t>
+        <w:t xml:space="preserve">, opera scritta a quattro mani da </w:t>
+      </w:r>
+      <w:proofErr w:type="spellStart"/>
+      <w:r>
+        <w:rPr>
+          <w:rFonts w:eastAsia="Calibri" w:cs="Times New Roman"/>
+          <w:kern w:val="0"/>
+          <w:lang w:eastAsia="en-US" w:bidi="ar-SA"/>
+        </w:rPr>
+        <w:t>Bertrad</w:t>
+      </w:r>
+      <w:proofErr w:type="spellEnd"/>
+      <w:r>
+        <w:rPr>
+          <w:rFonts w:eastAsia="Calibri" w:cs="Times New Roman"/>
+          <w:kern w:val="0"/>
+          <w:lang w:eastAsia="en-US" w:bidi="ar-SA"/>
+        </w:rPr>
+        <w:t xml:space="preserve"> Russel e Alfred </w:t>
+      </w:r>
+      <w:proofErr w:type="spellStart"/>
+      <w:r>
+        <w:rPr>
+          <w:rFonts w:eastAsia="Calibri" w:cs="Times New Roman"/>
+          <w:kern w:val="0"/>
+          <w:lang w:eastAsia="en-US" w:bidi="ar-SA"/>
+        </w:rPr>
+        <w:t>Nortyh</w:t>
+      </w:r>
+      <w:proofErr w:type="spellEnd"/>
+      <w:r>
+        <w:rPr>
+          <w:rFonts w:eastAsia="Calibri" w:cs="Times New Roman"/>
+          <w:kern w:val="0"/>
+          <w:lang w:eastAsia="en-US" w:bidi="ar-SA"/>
+        </w:rPr>
+        <w:t xml:space="preserve"> Whitehead nasce dalla volontà di rilanciare il programma logicista nato con Frege, in seguito al fallimento di quest’ultimo con la scoperta dell’antinomia da parte di Russel stesso.</w:t>
       </w:r>
     </w:p>
     <w:p>
@@ -8963,35 +8705,8 @@
     </w:p>
     <w:p>
       <w:pPr>
-        <w:widowControl/>
-        <w:suppressAutoHyphens w:val="0"/>
-        <w:spacing w:before="240" w:after="160" w:line="360" w:lineRule="auto"/>
-        <w:ind w:firstLine="284"/>
-        <w:jc w:val="both"/>
-        <w:textAlignment w:val="auto"/>
-        <w:rPr>
-          <w:rFonts w:eastAsia="Calibri" w:cs="Times New Roman"/>
-          <w:kern w:val="0"/>
-          <w:lang w:eastAsia="en-US" w:bidi="ar-SA"/>
-        </w:rPr>
-      </w:pPr>
-    </w:p>
-    <w:p>
-      <w:pPr>
-        <w:keepNext/>
-        <w:keepLines/>
-        <w:widowControl/>
-        <w:suppressAutoHyphens w:val="0"/>
-        <w:spacing w:before="240" w:after="240" w:line="360" w:lineRule="auto"/>
-        <w:textAlignment w:val="auto"/>
-        <w:outlineLvl w:val="1"/>
-        <w:rPr>
-          <w:rFonts w:eastAsia="Times New Roman" w:cs="Times New Roman"/>
-          <w:b/>
-          <w:color w:val="000000"/>
-          <w:kern w:val="0"/>
-          <w:sz w:val="28"/>
-          <w:szCs w:val="28"/>
+        <w:pStyle w:val="Titolo2"/>
+        <w:rPr>
           <w:lang w:eastAsia="en-US" w:bidi="ar-SA"/>
         </w:rPr>
       </w:pPr>
@@ -9001,12 +8716,6 @@
       <w:bookmarkStart w:id="85" w:name="_Toc33976434"/>
       <w:r>
         <w:rPr>
-          <w:rFonts w:eastAsia="Times New Roman" w:cs="Times New Roman"/>
-          <w:b/>
-          <w:color w:val="000000"/>
-          <w:kern w:val="0"/>
-          <w:sz w:val="28"/>
-          <w:szCs w:val="28"/>
           <w:lang w:eastAsia="en-US" w:bidi="ar-SA"/>
         </w:rPr>
         <w:t>2.8 Hilbert e Brouwner: Formalismo vs. Intuizionismo</w:t>
@@ -9049,7 +8758,17 @@
           <w:kern w:val="0"/>
           <w:lang w:eastAsia="en-US" w:bidi="ar-SA"/>
         </w:rPr>
-        <w:t xml:space="preserve"> hilbertiano sostiene che gli enunciati matematici possono essere pensati come affermazioni intorno alle conseguenze di certe regole di manipolazione di elementi: in base alle regole logiche si possono derivare teoremi dagli assiomi e, di conseguenza, scoprire nuove proposizioni aritmetiche, ma il punto cruciale della visione formalista è che non importa affatto che le proposizioni derivate da una tale macchinazione siano vere nei termini di una corrispondenza metafisica con qualcosa di realmente esistente, potremmo pertanto dire che il sistema matematico deve la sua validità solamente dagli aspetti formali dei suoi teoremi e dei suoi processi intrinsechi, per cui un sistema matematico è valido se non presenta alcuna contraddizione al suo interno</w:t>
+        <w:t xml:space="preserve"> hilbertiano sostiene che gli enunciati matematici possono essere pensati come affermazioni intorno alle conseguenze di certe regole di manipolazione di elementi: in base alle regole logiche si possono derivare teoremi dagli assiomi e, di conseguenza, scoprire nuove proposizioni aritmetiche, ma il punto cruciale della visione formalista è che non importa affatto che le proposizioni derivate da una tale macchinazione siano vere nei termini di una corrispondenza metafisica con qualcosa di realmente esistente, </w:t>
+      </w:r>
+      <w:bookmarkStart w:id="86" w:name="_GoBack"/>
+      <w:bookmarkEnd w:id="86"/>
+      <w:r>
+        <w:rPr>
+          <w:rFonts w:eastAsia="Calibri" w:cs="Times New Roman"/>
+          <w:kern w:val="0"/>
+          <w:lang w:eastAsia="en-US" w:bidi="ar-SA"/>
+        </w:rPr>
+        <w:t>potremmo pertanto dire che il sistema matematico deve la sua validità solamente dagli aspetti formali dei suoi teoremi e dei suoi processi intrinsechi, per cui un sistema matematico è valido se non presenta alcuna contraddizione al suo interno</w:t>
       </w:r>
       <w:r>
         <w:rPr>
@@ -9282,82 +9001,39 @@
     </w:p>
     <w:p>
       <w:pPr>
-        <w:keepNext/>
-        <w:keepLines/>
-        <w:widowControl/>
-        <w:numPr>
-          <w:ilvl w:val="1"/>
-          <w:numId w:val="9"/>
-        </w:numPr>
-        <w:suppressAutoHyphens w:val="0"/>
-        <w:spacing w:before="240" w:after="240" w:line="360" w:lineRule="auto"/>
-        <w:textAlignment w:val="auto"/>
-        <w:rPr>
-          <w:rFonts w:eastAsia="Times New Roman" w:cs="Times New Roman"/>
-          <w:b/>
-          <w:color w:val="000000"/>
-          <w:kern w:val="0"/>
-          <w:sz w:val="28"/>
-          <w:szCs w:val="28"/>
-          <w:lang w:eastAsia="en-US" w:bidi="ar-SA"/>
-        </w:rPr>
-      </w:pPr>
-      <w:bookmarkStart w:id="86" w:name="_Toc33739300"/>
-      <w:r>
-        <w:rPr>
-          <w:rFonts w:eastAsia="Times New Roman" w:cs="Times New Roman"/>
-          <w:b/>
-          <w:color w:val="000000"/>
-          <w:kern w:val="0"/>
-          <w:sz w:val="28"/>
-          <w:szCs w:val="28"/>
-          <w:lang w:eastAsia="en-US" w:bidi="ar-SA"/>
-        </w:rPr>
+        <w:pStyle w:val="Titolo2"/>
+      </w:pPr>
+      <w:bookmarkStart w:id="87" w:name="_Toc33739300"/>
+      <w:r>
         <w:lastRenderedPageBreak/>
+        <w:t xml:space="preserve">2.9 </w:t>
+      </w:r>
+      <w:r>
         <w:t>Hilbert vs Gödel</w:t>
       </w:r>
-      <w:bookmarkEnd w:id="86"/>
-    </w:p>
-    <w:p>
-      <w:pPr>
-        <w:keepNext/>
-        <w:keepLines/>
-        <w:widowControl/>
-        <w:suppressAutoHyphens w:val="0"/>
-        <w:spacing w:before="240" w:line="360" w:lineRule="auto"/>
-        <w:ind w:left="720" w:hanging="720"/>
-        <w:textAlignment w:val="auto"/>
-        <w:outlineLvl w:val="2"/>
-        <w:rPr>
-          <w:rFonts w:eastAsia="Times New Roman" w:cs="Times New Roman"/>
-          <w:b/>
-          <w:bCs/>
-          <w:color w:val="000000"/>
-          <w:kern w:val="0"/>
-          <w:sz w:val="26"/>
-          <w:lang w:eastAsia="en-US" w:bidi="ar-SA"/>
-        </w:rPr>
-      </w:pPr>
-      <w:bookmarkStart w:id="87" w:name="_Toc33739301"/>
-      <w:bookmarkStart w:id="88" w:name="_Toc33974977"/>
-      <w:bookmarkStart w:id="89" w:name="_Toc33975342"/>
-      <w:bookmarkStart w:id="90" w:name="_Toc33976435"/>
-      <w:r>
-        <w:rPr>
-          <w:rFonts w:eastAsia="Times New Roman" w:cs="Times New Roman"/>
-          <w:b/>
-          <w:bCs/>
-          <w:color w:val="000000"/>
-          <w:kern w:val="0"/>
-          <w:sz w:val="26"/>
+      <w:bookmarkEnd w:id="87"/>
+    </w:p>
+    <w:p>
+      <w:pPr>
+        <w:pStyle w:val="Titolo3"/>
+        <w:rPr>
+          <w:lang w:eastAsia="en-US" w:bidi="ar-SA"/>
+        </w:rPr>
+      </w:pPr>
+      <w:bookmarkStart w:id="88" w:name="_Toc33739301"/>
+      <w:bookmarkStart w:id="89" w:name="_Toc33974977"/>
+      <w:bookmarkStart w:id="90" w:name="_Toc33975342"/>
+      <w:bookmarkStart w:id="91" w:name="_Toc33976435"/>
+      <w:r>
+        <w:rPr>
           <w:lang w:eastAsia="en-US" w:bidi="ar-SA"/>
         </w:rPr>
         <w:t>2.9.1 Entscheidungsproblem</w:t>
       </w:r>
-      <w:bookmarkEnd w:id="87"/>
       <w:bookmarkEnd w:id="88"/>
       <w:bookmarkEnd w:id="89"/>
       <w:bookmarkEnd w:id="90"/>
+      <w:bookmarkEnd w:id="91"/>
     </w:p>
     <w:p>
       <w:pPr>
@@ -9486,7 +9162,7 @@
           <w:kern w:val="0"/>
           <w:lang w:eastAsia="en-US" w:bidi="ar-SA"/>
         </w:rPr>
-        <w:t xml:space="preserve"> avrebbe dovuto ridurre tutti i ragionamenti </w:t>
+        <w:t xml:space="preserve"> avrebbe dovuto ridurre tutti i ragionamenti deduttivi umani a calcolo bruto, realizzando in buona misura il sogno di Leibniz. </w:t>
       </w:r>
       <w:r>
         <w:rPr>
@@ -9495,7 +9171,7 @@
           <w:lang w:eastAsia="en-US" w:bidi="ar-SA"/>
         </w:rPr>
         <w:lastRenderedPageBreak/>
-        <w:t>deduttivi umani a calcolo bruto, realizzando in buona misura il sogno di Leibniz. Secondo la visione hilbertiana, che parte dal presupposto che tutte le proposizioni matematiche sono derivabili da alcuni assiomi di partenza, se un sistema matematico contiene proposizioni indecidibili vuol dire che è basato su un insieme incompleto di assiomi e, quindi, nel caso della presenza di una proposizione apparentemente indecidibile, basterà semplicemente integrare quest’ultima tra gli altri assiomi!</w:t>
+        <w:t>Secondo la visione hilbertiana, che parte dal presupposto che tutte le proposizioni matematiche sono derivabili da alcuni assiomi di partenza, se un sistema matematico contiene proposizioni indecidibili vuol dire che è basato su un insieme incompleto di assiomi e, quindi, nel caso della presenza di una proposizione apparentemente indecidibile, basterà semplicemente integrare quest’ultima tra gli altri assiomi!</w:t>
       </w:r>
       <w:r>
         <w:rPr>
@@ -9517,59 +9193,25 @@
     </w:p>
     <w:p>
       <w:pPr>
-        <w:widowControl/>
-        <w:suppressAutoHyphens w:val="0"/>
-        <w:spacing w:before="240" w:line="360" w:lineRule="auto"/>
-        <w:ind w:firstLine="284"/>
-        <w:jc w:val="both"/>
-        <w:textAlignment w:val="auto"/>
-        <w:rPr>
-          <w:rFonts w:eastAsia="Calibri" w:cs="Times New Roman"/>
-          <w:kern w:val="0"/>
-          <w:lang w:eastAsia="en-US" w:bidi="ar-SA"/>
-        </w:rPr>
-      </w:pPr>
-    </w:p>
-    <w:p>
-      <w:pPr>
-        <w:keepNext/>
-        <w:keepLines/>
-        <w:widowControl/>
-        <w:suppressAutoHyphens w:val="0"/>
-        <w:spacing w:before="240" w:line="360" w:lineRule="auto"/>
-        <w:ind w:left="720" w:hanging="720"/>
-        <w:textAlignment w:val="auto"/>
-        <w:outlineLvl w:val="2"/>
-        <w:rPr>
-          <w:rFonts w:eastAsia="Times New Roman" w:cs="Times New Roman"/>
-          <w:b/>
-          <w:bCs/>
-          <w:color w:val="000000"/>
-          <w:kern w:val="0"/>
-          <w:sz w:val="26"/>
-          <w:lang w:eastAsia="en-US" w:bidi="ar-SA"/>
-        </w:rPr>
-      </w:pPr>
-      <w:bookmarkStart w:id="91" w:name="_Toc33739302"/>
-      <w:bookmarkStart w:id="92" w:name="_Toc33974978"/>
-      <w:bookmarkStart w:id="93" w:name="_Toc33975343"/>
-      <w:bookmarkStart w:id="94" w:name="_Toc33976436"/>
-      <w:r>
-        <w:rPr>
-          <w:rFonts w:eastAsia="Times New Roman" w:cs="Times New Roman"/>
-          <w:b/>
-          <w:bCs/>
-          <w:color w:val="000000"/>
-          <w:kern w:val="0"/>
-          <w:sz w:val="26"/>
+        <w:pStyle w:val="Titolo3"/>
+        <w:rPr>
+          <w:lang w:eastAsia="en-US" w:bidi="ar-SA"/>
+        </w:rPr>
+      </w:pPr>
+      <w:bookmarkStart w:id="92" w:name="_Toc33739302"/>
+      <w:bookmarkStart w:id="93" w:name="_Toc33974978"/>
+      <w:bookmarkStart w:id="94" w:name="_Toc33975343"/>
+      <w:bookmarkStart w:id="95" w:name="_Toc33976436"/>
+      <w:r>
+        <w:rPr>
           <w:lang w:eastAsia="en-US" w:bidi="ar-SA"/>
         </w:rPr>
         <w:t>2.9.2 I teoremi di incompletezza</w:t>
       </w:r>
-      <w:bookmarkEnd w:id="91"/>
       <w:bookmarkEnd w:id="92"/>
       <w:bookmarkEnd w:id="93"/>
       <w:bookmarkEnd w:id="94"/>
+      <w:bookmarkEnd w:id="95"/>
     </w:p>
     <w:p>
       <w:pPr>
@@ -9650,7 +9292,7 @@
           <w:kern w:val="0"/>
           <w:lang w:eastAsia="en-US" w:bidi="ar-SA"/>
         </w:rPr>
-        <w:t>Il concetto fondamentale dei suoi teoremi di incompletezza è che per ogni sistema che formalizzi coerentemente l’aritmetica, è possibile costruire una proposi</w:t>
+        <w:t>Il concetto fondamentale dei suoi teoremi di incompletezza è che per ogni sistema che formalizzi coerentemente l’aritmetica, è possibile costruire una proposizione sintatticamente corretta che non può essere né dimostrata né confutata all'in</w:t>
       </w:r>
       <w:r>
         <w:rPr>
@@ -9659,7 +9301,7 @@
           <w:lang w:eastAsia="en-US" w:bidi="ar-SA"/>
         </w:rPr>
         <w:lastRenderedPageBreak/>
-        <w:t>zione sintatticamente corretta che non può essere né dimostrata né confutata all'interno dello stesso sistema, in altre parole, afferma che in ogni sistema formale coerente e assiomatizzabile si danno proposizioni indecidibili, cioè tali che né esse né le loro negazioni sono dimostrabili all'interno del sistema stesso. Questa affermazione va decisamente contro la pretesa logicista e formalista di poter ridurre la matematica ad una concatenazione di inferenze, dando così un contributo ampiamente significativo al dibattito che si teneva tra gli studiosi dell’epoca circa i fondamenti della matematica. L’importanza dell’intuizione gödeliana però va ben oltre, aprendo la strada a tutte quelle teorie matematiche e imprescindibilmente filosofiche che, attraverso tentativi di conferma o smentita del suo teorema, riguardano la possibilità di costruire un sistema (o programma, per utilizzare un termine proprio della scienza informatica) sulla base di algoritmi che possano descrivere in maniera assoluta il funzionamento di un’intelligenza in grado di riprodurre o simulare quella umana.</w:t>
+        <w:t>terno dello stesso sistema, in altre parole, afferma che in ogni sistema formale coerente e assiomatizzabile si danno proposizioni indecidibili, cioè tali che né esse né le loro negazioni sono dimostrabili all'interno del sistema stesso. Questa affermazione va decisamente contro la pretesa logicista e formalista di poter ridurre la matematica ad una concatenazione di inferenze, dando così un contributo ampiamente significativo al dibattito che si teneva tra gli studiosi dell’epoca circa i fondamenti della matematica. L’importanza dell’intuizione gödeliana però va ben oltre, aprendo la strada a tutte quelle teorie matematiche e imprescindibilmente filosofiche che, attraverso tentativi di conferma o smentita del suo teorema, riguardano la possibilità di costruire un sistema (o programma, per utilizzare un termine proprio della scienza informatica) sulla base di algoritmi che possano descrivere in maniera assoluta il funzionamento di un’intelligenza in grado di riprodurre o simulare quella umana.</w:t>
       </w:r>
     </w:p>
     <w:p>
@@ -9866,62 +9508,25 @@
     </w:p>
     <w:p>
       <w:pPr>
-        <w:widowControl/>
-        <w:suppressAutoHyphens w:val="0"/>
-        <w:spacing w:before="240" w:after="160" w:line="360" w:lineRule="auto"/>
-        <w:ind w:firstLine="284"/>
-        <w:jc w:val="both"/>
-        <w:textAlignment w:val="auto"/>
-        <w:rPr>
-          <w:rFonts w:eastAsia="Calibri" w:cs="Times New Roman"/>
-          <w:b/>
-          <w:bCs/>
-          <w:kern w:val="0"/>
-          <w:sz w:val="28"/>
-          <w:szCs w:val="28"/>
-          <w:lang w:eastAsia="en-US" w:bidi="ar-SA"/>
-        </w:rPr>
-      </w:pPr>
-    </w:p>
-    <w:p>
-      <w:pPr>
-        <w:keepNext/>
-        <w:keepLines/>
-        <w:widowControl/>
-        <w:suppressAutoHyphens w:val="0"/>
-        <w:spacing w:before="240" w:after="240" w:line="360" w:lineRule="auto"/>
-        <w:textAlignment w:val="auto"/>
-        <w:outlineLvl w:val="1"/>
-        <w:rPr>
-          <w:rFonts w:eastAsia="Times New Roman" w:cs="Times New Roman"/>
-          <w:b/>
-          <w:color w:val="000000"/>
-          <w:kern w:val="0"/>
-          <w:sz w:val="28"/>
-          <w:szCs w:val="28"/>
-          <w:lang w:eastAsia="en-US" w:bidi="ar-SA"/>
-        </w:rPr>
-      </w:pPr>
-      <w:bookmarkStart w:id="95" w:name="_Toc33739303"/>
-      <w:bookmarkStart w:id="96" w:name="_Toc33974979"/>
-      <w:bookmarkStart w:id="97" w:name="_Toc33975344"/>
-      <w:bookmarkStart w:id="98" w:name="_Toc33976437"/>
-      <w:r>
-        <w:rPr>
-          <w:rFonts w:eastAsia="Times New Roman" w:cs="Times New Roman"/>
-          <w:b/>
-          <w:color w:val="000000"/>
-          <w:kern w:val="0"/>
-          <w:sz w:val="28"/>
-          <w:szCs w:val="28"/>
+        <w:pStyle w:val="Titolo2"/>
+        <w:rPr>
+          <w:lang w:eastAsia="en-US" w:bidi="ar-SA"/>
+        </w:rPr>
+      </w:pPr>
+      <w:bookmarkStart w:id="96" w:name="_Toc33739303"/>
+      <w:bookmarkStart w:id="97" w:name="_Toc33974979"/>
+      <w:bookmarkStart w:id="98" w:name="_Toc33975344"/>
+      <w:bookmarkStart w:id="99" w:name="_Toc33976437"/>
+      <w:r>
+        <w:rPr>
           <w:lang w:eastAsia="en-US" w:bidi="ar-SA"/>
         </w:rPr>
         <w:t>2.10 Turing: la Macchina Universale</w:t>
       </w:r>
-      <w:bookmarkEnd w:id="95"/>
       <w:bookmarkEnd w:id="96"/>
       <w:bookmarkEnd w:id="97"/>
       <w:bookmarkEnd w:id="98"/>
+      <w:bookmarkEnd w:id="99"/>
     </w:p>
     <w:p>
       <w:pPr>
@@ -10744,7 +10349,29 @@
           <w:kern w:val="0"/>
           <w:lang w:eastAsia="en-US" w:bidi="ar-SA"/>
         </w:rPr>
-        <w:t>R a : b → S</w:t>
+        <w:t xml:space="preserve">R </w:t>
+      </w:r>
+      <w:proofErr w:type="gramStart"/>
+      <w:r>
+        <w:rPr>
+          <w:rFonts w:eastAsia="Calibri" w:cs="Times New Roman"/>
+          <w:b/>
+          <w:bCs/>
+          <w:kern w:val="0"/>
+          <w:lang w:eastAsia="en-US" w:bidi="ar-SA"/>
+        </w:rPr>
+        <w:t>a :</w:t>
+      </w:r>
+      <w:proofErr w:type="gramEnd"/>
+      <w:r>
+        <w:rPr>
+          <w:rFonts w:eastAsia="Calibri" w:cs="Times New Roman"/>
+          <w:b/>
+          <w:bCs/>
+          <w:kern w:val="0"/>
+          <w:lang w:eastAsia="en-US" w:bidi="ar-SA"/>
+        </w:rPr>
+        <w:t xml:space="preserve"> b → S</w:t>
       </w:r>
     </w:p>
     <w:p>
@@ -10928,111 +10555,57 @@
           <w:kern w:val="0"/>
           <w:lang w:eastAsia="en-US" w:bidi="ar-SA"/>
         </w:rPr>
-        <w:t>. Sembrava che l’antica ambizione dei filosofi avesse trovato la tecnologia che le mancava: l’elaboratore, ultrarapido, universale e fornito di quelle regole ricercate lungo il corso dei secoli, che potevano permettergli di tradurre il ragionamento in calcolo.</w:t>
-      </w:r>
-    </w:p>
-    <w:p>
-      <w:pPr>
-        <w:keepNext/>
-        <w:keepLines/>
-        <w:widowControl/>
-        <w:numPr>
-          <w:ilvl w:val="0"/>
-          <w:numId w:val="11"/>
-        </w:numPr>
-        <w:suppressAutoHyphens w:val="0"/>
-        <w:spacing w:before="240" w:after="160" w:line="360" w:lineRule="auto"/>
-        <w:textAlignment w:val="auto"/>
-        <w:rPr>
-          <w:rFonts w:eastAsia="Times New Roman" w:cs="Times New Roman"/>
-          <w:b/>
-          <w:color w:val="000000"/>
-          <w:kern w:val="0"/>
-          <w:lang w:eastAsia="en-US" w:bidi="ar-SA"/>
-        </w:rPr>
-      </w:pPr>
-      <w:bookmarkStart w:id="99" w:name="_Toc33739304"/>
-      <w:bookmarkEnd w:id="99"/>
-    </w:p>
-    <w:p>
-      <w:pPr>
-        <w:keepNext/>
-        <w:keepLines/>
-        <w:widowControl/>
-        <w:suppressAutoHyphens w:val="0"/>
-        <w:spacing w:before="240" w:line="360" w:lineRule="auto"/>
-        <w:textAlignment w:val="auto"/>
-        <w:outlineLvl w:val="0"/>
-        <w:rPr>
-          <w:rFonts w:eastAsia="Times New Roman" w:cs="Times New Roman"/>
-          <w:b/>
-          <w:color w:val="000000"/>
-          <w:kern w:val="0"/>
-          <w:sz w:val="32"/>
-          <w:szCs w:val="32"/>
-          <w:lang w:eastAsia="en-US" w:bidi="ar-SA"/>
-        </w:rPr>
-      </w:pPr>
-      <w:bookmarkStart w:id="100" w:name="_Toc33739305"/>
-      <w:bookmarkStart w:id="101" w:name="_Toc33974980"/>
-      <w:bookmarkStart w:id="102" w:name="_Toc33975345"/>
-      <w:bookmarkStart w:id="103" w:name="_Toc33976438"/>
-      <w:r>
-        <w:rPr>
-          <w:rFonts w:eastAsia="Times New Roman" w:cs="Times New Roman"/>
-          <w:b/>
-          <w:color w:val="000000"/>
-          <w:kern w:val="0"/>
-          <w:sz w:val="32"/>
-          <w:szCs w:val="32"/>
-          <w:lang w:eastAsia="en-US" w:bidi="ar-SA"/>
-        </w:rPr>
+        <w:t>. Sembrava che l’antica ambizione dei filosofi avesse trovato la tecnologia che le mancava: l’elaboratore, ultrarapido, universale e fornito di quelle regole ricercate lungo il corso dei secoli, che potevano permettergli di tradurre il ragionamento in calcolo</w:t>
+      </w:r>
+    </w:p>
+    <w:p>
+      <w:pPr>
+        <w:pStyle w:val="Titolo1"/>
+        <w:spacing w:after="240" w:line="360" w:lineRule="auto"/>
+        <w:rPr>
+          <w:lang w:eastAsia="en-US" w:bidi="ar-SA"/>
+        </w:rPr>
+      </w:pPr>
+      <w:bookmarkStart w:id="100" w:name="_Toc33739304"/>
+      <w:bookmarkStart w:id="101" w:name="_Toc33739305"/>
+      <w:bookmarkStart w:id="102" w:name="_Toc33974980"/>
+      <w:bookmarkStart w:id="103" w:name="_Toc33975345"/>
+      <w:bookmarkStart w:id="104" w:name="_Toc33976438"/>
+      <w:bookmarkEnd w:id="100"/>
+      <w:r>
+        <w:rPr>
+          <w:lang w:eastAsia="en-US" w:bidi="ar-SA"/>
+        </w:rPr>
+        <w:lastRenderedPageBreak/>
         <w:t>Le macchine possono pensare?</w:t>
       </w:r>
-      <w:bookmarkEnd w:id="100"/>
       <w:bookmarkEnd w:id="101"/>
       <w:bookmarkEnd w:id="102"/>
       <w:bookmarkEnd w:id="103"/>
-    </w:p>
-    <w:p>
-      <w:pPr>
-        <w:keepNext/>
-        <w:keepLines/>
-        <w:widowControl/>
-        <w:suppressAutoHyphens w:val="0"/>
-        <w:spacing w:before="240" w:after="240" w:line="360" w:lineRule="auto"/>
-        <w:textAlignment w:val="auto"/>
-        <w:outlineLvl w:val="1"/>
-        <w:rPr>
-          <w:rFonts w:eastAsia="Times New Roman" w:cs="Times New Roman"/>
-          <w:b/>
-          <w:color w:val="000000"/>
-          <w:kern w:val="0"/>
-          <w:sz w:val="28"/>
-          <w:szCs w:val="28"/>
-          <w:lang w:eastAsia="en-US" w:bidi="ar-SA"/>
-        </w:rPr>
-      </w:pPr>
-      <w:bookmarkStart w:id="104" w:name="_Toc33739306"/>
-      <w:bookmarkStart w:id="105" w:name="_Toc33974981"/>
-      <w:bookmarkStart w:id="106" w:name="_Toc33975346"/>
-      <w:bookmarkStart w:id="107" w:name="_Toc33976439"/>
-      <w:r>
-        <w:rPr>
-          <w:rFonts w:eastAsia="Times New Roman" w:cs="Times New Roman"/>
-          <w:b/>
-          <w:color w:val="000000"/>
-          <w:kern w:val="0"/>
-          <w:sz w:val="28"/>
-          <w:szCs w:val="28"/>
+      <w:bookmarkEnd w:id="104"/>
+    </w:p>
+    <w:p>
+      <w:pPr>
+        <w:pStyle w:val="Titolo2"/>
+        <w:spacing w:line="360" w:lineRule="auto"/>
+        <w:rPr>
+          <w:lang w:eastAsia="en-US" w:bidi="ar-SA"/>
+        </w:rPr>
+      </w:pPr>
+      <w:bookmarkStart w:id="105" w:name="_Toc33739306"/>
+      <w:bookmarkStart w:id="106" w:name="_Toc33974981"/>
+      <w:bookmarkStart w:id="107" w:name="_Toc33975346"/>
+      <w:bookmarkStart w:id="108" w:name="_Toc33976439"/>
+      <w:r>
+        <w:rPr>
           <w:lang w:eastAsia="en-US" w:bidi="ar-SA"/>
         </w:rPr>
         <w:t>3.1 Il Test di Turing</w:t>
       </w:r>
-      <w:bookmarkEnd w:id="104"/>
       <w:bookmarkEnd w:id="105"/>
       <w:bookmarkEnd w:id="106"/>
       <w:bookmarkEnd w:id="107"/>
+      <w:bookmarkEnd w:id="108"/>
     </w:p>
     <w:p>
       <w:pPr>
@@ -11341,67 +10914,28 @@
     </w:p>
     <w:p>
       <w:pPr>
-        <w:widowControl/>
-        <w:suppressAutoHyphens w:val="0"/>
-        <w:spacing w:before="240" w:after="160" w:line="360" w:lineRule="auto"/>
-        <w:ind w:firstLine="284"/>
-        <w:jc w:val="both"/>
-        <w:textAlignment w:val="auto"/>
-        <w:rPr>
-          <w:rFonts w:eastAsia="Calibri" w:cs="Times New Roman"/>
-          <w:kern w:val="0"/>
-          <w:lang w:eastAsia="en-US" w:bidi="ar-SA"/>
-        </w:rPr>
-      </w:pPr>
-    </w:p>
-    <w:p>
-      <w:pPr>
-        <w:keepNext/>
-        <w:keepLines/>
-        <w:widowControl/>
-        <w:suppressAutoHyphens w:val="0"/>
-        <w:spacing w:before="40" w:after="240" w:line="360" w:lineRule="auto"/>
-        <w:jc w:val="both"/>
-        <w:textAlignment w:val="auto"/>
-        <w:outlineLvl w:val="2"/>
-        <w:rPr>
-          <w:rFonts w:eastAsia="Times New Roman" w:cs="Times New Roman"/>
-          <w:b/>
-          <w:bCs/>
-          <w:color w:val="000000"/>
-          <w:kern w:val="0"/>
-          <w:sz w:val="26"/>
-          <w:lang w:eastAsia="en-US" w:bidi="ar-SA"/>
-        </w:rPr>
-      </w:pPr>
-      <w:bookmarkStart w:id="111" w:name="_Toc33739307"/>
-      <w:bookmarkStart w:id="112" w:name="_Toc33974982"/>
-      <w:bookmarkStart w:id="113" w:name="_Toc33975347"/>
-      <w:bookmarkStart w:id="114" w:name="_Toc33976440"/>
-      <w:r>
-        <w:rPr>
-          <w:rFonts w:eastAsia="Times New Roman" w:cs="Times New Roman"/>
-          <w:b/>
-          <w:bCs/>
-          <w:color w:val="000000"/>
-          <w:kern w:val="0"/>
-          <w:sz w:val="26"/>
+        <w:pStyle w:val="Titolo3"/>
+        <w:spacing w:line="360" w:lineRule="auto"/>
+        <w:rPr>
+          <w:lang w:eastAsia="en-US" w:bidi="ar-SA"/>
+        </w:rPr>
+      </w:pPr>
+      <w:bookmarkStart w:id="112" w:name="_Toc33739307"/>
+      <w:bookmarkStart w:id="113" w:name="_Toc33974982"/>
+      <w:bookmarkStart w:id="114" w:name="_Toc33975347"/>
+      <w:bookmarkStart w:id="115" w:name="_Toc33976440"/>
+      <w:r>
+        <w:rPr>
           <w:lang w:eastAsia="en-US" w:bidi="ar-SA"/>
         </w:rPr>
         <w:t>3.1.1 Le risposte di Turing a nove obiezioni</w:t>
       </w:r>
-      <w:bookmarkEnd w:id="111"/>
       <w:bookmarkEnd w:id="112"/>
       <w:bookmarkEnd w:id="113"/>
       <w:bookmarkEnd w:id="114"/>
-      <w:r>
-        <w:rPr>
-          <w:rFonts w:eastAsia="Times New Roman" w:cs="Times New Roman"/>
-          <w:b/>
-          <w:bCs/>
-          <w:color w:val="000000"/>
-          <w:kern w:val="0"/>
-          <w:sz w:val="26"/>
+      <w:bookmarkEnd w:id="115"/>
+      <w:r>
+        <w:rPr>
           <w:lang w:eastAsia="en-US" w:bidi="ar-SA"/>
         </w:rPr>
         <w:t xml:space="preserve"> </w:t>
@@ -11444,13 +10978,23 @@
           <w:lang w:eastAsia="en-US" w:bidi="ar-SA"/>
         </w:rPr>
       </w:pPr>
-      <w:r>
-        <w:rPr>
-          <w:rFonts w:eastAsia="Calibri" w:cs="Times New Roman"/>
-          <w:kern w:val="0"/>
-          <w:lang w:eastAsia="en-US" w:bidi="ar-SA"/>
-        </w:rPr>
-        <w:t>Alcuni chatbot costruiti tra gli anni sessanta e duemila come ELIZA, MGONZ e ALICE, hanno effettivamente indotto in errore degli esseri umani per circa cinque minuti, tuttavia nessun programma si è avvicinato alla soglia del 30 % con giudici addestrati.</w:t>
+      <w:proofErr w:type="gramStart"/>
+      <w:r>
+        <w:rPr>
+          <w:rFonts w:eastAsia="Calibri" w:cs="Times New Roman"/>
+          <w:kern w:val="0"/>
+          <w:lang w:eastAsia="en-US" w:bidi="ar-SA"/>
+        </w:rPr>
+        <w:t>Alcuni chatbot</w:t>
+      </w:r>
+      <w:proofErr w:type="gramEnd"/>
+      <w:r>
+        <w:rPr>
+          <w:rFonts w:eastAsia="Calibri" w:cs="Times New Roman"/>
+          <w:kern w:val="0"/>
+          <w:lang w:eastAsia="en-US" w:bidi="ar-SA"/>
+        </w:rPr>
+        <w:t xml:space="preserve"> costruiti tra gli anni sessanta e duemila come ELIZA, MGONZ e ALICE, hanno effettivamente indotto in errore degli esseri umani per circa cinque minuti, tuttavia nessun programma si è avvicinato alla soglia del 30 % con giudici addestrati.</w:t>
       </w:r>
     </w:p>
     <w:p>
@@ -12059,58 +11603,26 @@
     </w:p>
     <w:p>
       <w:pPr>
-        <w:widowControl/>
-        <w:suppressAutoHyphens w:val="0"/>
-        <w:spacing w:after="160" w:line="360" w:lineRule="auto"/>
-        <w:jc w:val="both"/>
-        <w:textAlignment w:val="auto"/>
-        <w:rPr>
-          <w:rFonts w:eastAsia="Calibri" w:cs="Times New Roman"/>
-          <w:kern w:val="0"/>
-          <w:lang w:eastAsia="en-US" w:bidi="ar-SA"/>
-        </w:rPr>
-      </w:pPr>
-    </w:p>
-    <w:p>
-      <w:pPr>
-        <w:keepNext/>
-        <w:keepLines/>
-        <w:widowControl/>
-        <w:suppressAutoHyphens w:val="0"/>
-        <w:spacing w:before="240" w:after="240" w:line="360" w:lineRule="auto"/>
-        <w:jc w:val="both"/>
-        <w:textAlignment w:val="auto"/>
-        <w:outlineLvl w:val="1"/>
-        <w:rPr>
-          <w:rFonts w:eastAsia="Times New Roman" w:cs="Times New Roman"/>
-          <w:b/>
-          <w:color w:val="000000"/>
-          <w:kern w:val="0"/>
-          <w:sz w:val="28"/>
-          <w:szCs w:val="28"/>
-          <w:lang w:eastAsia="en-US" w:bidi="ar-SA"/>
-        </w:rPr>
-      </w:pPr>
-      <w:bookmarkStart w:id="116" w:name="_Toc33739308"/>
-      <w:bookmarkStart w:id="117" w:name="_Toc33974983"/>
-      <w:bookmarkStart w:id="118" w:name="_Toc33975348"/>
-      <w:bookmarkStart w:id="119" w:name="_Toc33976441"/>
-      <w:r>
-        <w:rPr>
-          <w:rFonts w:eastAsia="Times New Roman" w:cs="Times New Roman"/>
-          <w:b/>
-          <w:color w:val="000000"/>
-          <w:kern w:val="0"/>
-          <w:sz w:val="28"/>
-          <w:szCs w:val="28"/>
+        <w:pStyle w:val="Titolo2"/>
+        <w:spacing w:after="240" w:line="360" w:lineRule="auto"/>
+        <w:rPr>
+          <w:lang w:eastAsia="en-US" w:bidi="ar-SA"/>
+        </w:rPr>
+      </w:pPr>
+      <w:bookmarkStart w:id="117" w:name="_Toc33739308"/>
+      <w:bookmarkStart w:id="118" w:name="_Toc33974983"/>
+      <w:bookmarkStart w:id="119" w:name="_Toc33975348"/>
+      <w:bookmarkStart w:id="120" w:name="_Toc33976441"/>
+      <w:r>
+        <w:rPr>
           <w:lang w:eastAsia="en-US" w:bidi="ar-SA"/>
         </w:rPr>
         <w:t>3.2 Il funzionalismo computazionale</w:t>
       </w:r>
-      <w:bookmarkEnd w:id="116"/>
       <w:bookmarkEnd w:id="117"/>
       <w:bookmarkEnd w:id="118"/>
       <w:bookmarkEnd w:id="119"/>
+      <w:bookmarkEnd w:id="120"/>
     </w:p>
     <w:p>
       <w:pPr>
@@ -12353,59 +11865,26 @@
     </w:p>
     <w:p>
       <w:pPr>
-        <w:widowControl/>
-        <w:suppressAutoHyphens w:val="0"/>
-        <w:spacing w:after="160" w:line="360" w:lineRule="auto"/>
-        <w:ind w:firstLine="284"/>
-        <w:jc w:val="both"/>
-        <w:textAlignment w:val="auto"/>
-        <w:rPr>
-          <w:rFonts w:eastAsia="Calibri" w:cs="Times New Roman"/>
-          <w:kern w:val="0"/>
-          <w:lang w:eastAsia="en-US" w:bidi="ar-SA"/>
-        </w:rPr>
-      </w:pPr>
-    </w:p>
-    <w:p>
-      <w:pPr>
-        <w:keepNext/>
-        <w:keepLines/>
-        <w:widowControl/>
-        <w:suppressAutoHyphens w:val="0"/>
-        <w:spacing w:before="40" w:after="240" w:line="360" w:lineRule="auto"/>
-        <w:jc w:val="both"/>
-        <w:textAlignment w:val="auto"/>
-        <w:outlineLvl w:val="2"/>
-        <w:rPr>
-          <w:rFonts w:eastAsia="Times New Roman" w:cs="Times New Roman"/>
-          <w:b/>
-          <w:bCs/>
-          <w:color w:val="000000"/>
-          <w:kern w:val="0"/>
-          <w:sz w:val="26"/>
-          <w:lang w:eastAsia="en-US" w:bidi="ar-SA"/>
-        </w:rPr>
-      </w:pPr>
-      <w:bookmarkStart w:id="121" w:name="_Toc33739309"/>
-      <w:bookmarkStart w:id="122" w:name="_Toc33974984"/>
-      <w:bookmarkStart w:id="123" w:name="_Toc33975349"/>
-      <w:bookmarkStart w:id="124" w:name="_Toc33976442"/>
-      <w:r>
-        <w:rPr>
-          <w:rFonts w:eastAsia="Times New Roman" w:cs="Times New Roman"/>
-          <w:b/>
-          <w:bCs/>
-          <w:color w:val="000000"/>
-          <w:kern w:val="0"/>
-          <w:sz w:val="26"/>
+        <w:pStyle w:val="Titolo3"/>
+        <w:spacing w:line="360" w:lineRule="auto"/>
+        <w:rPr>
+          <w:lang w:eastAsia="en-US" w:bidi="ar-SA"/>
+        </w:rPr>
+      </w:pPr>
+      <w:bookmarkStart w:id="122" w:name="_Toc33739309"/>
+      <w:bookmarkStart w:id="123" w:name="_Toc33974984"/>
+      <w:bookmarkStart w:id="124" w:name="_Toc33975349"/>
+      <w:bookmarkStart w:id="125" w:name="_Toc33976442"/>
+      <w:r>
+        <w:rPr>
           <w:lang w:eastAsia="en-US" w:bidi="ar-SA"/>
         </w:rPr>
         <w:t>3.2.1 Esperimento della protesi cerebrale</w:t>
       </w:r>
-      <w:bookmarkEnd w:id="121"/>
       <w:bookmarkEnd w:id="122"/>
       <w:bookmarkEnd w:id="123"/>
       <w:bookmarkEnd w:id="124"/>
+      <w:bookmarkEnd w:id="125"/>
     </w:p>
     <w:p>
       <w:pPr>
@@ -12510,58 +11989,26 @@
     </w:p>
     <w:p>
       <w:pPr>
-        <w:widowControl/>
-        <w:suppressAutoHyphens w:val="0"/>
-        <w:spacing w:after="160" w:line="360" w:lineRule="auto"/>
-        <w:ind w:firstLine="284"/>
-        <w:jc w:val="both"/>
-        <w:textAlignment w:val="auto"/>
-        <w:rPr>
-          <w:rFonts w:eastAsia="Calibri" w:cs="Times New Roman"/>
-          <w:kern w:val="0"/>
-          <w:lang w:eastAsia="en-US" w:bidi="ar-SA"/>
-        </w:rPr>
-      </w:pPr>
-    </w:p>
-    <w:p>
-      <w:pPr>
-        <w:keepNext/>
-        <w:keepLines/>
-        <w:widowControl/>
-        <w:suppressAutoHyphens w:val="0"/>
-        <w:spacing w:before="240" w:after="240" w:line="360" w:lineRule="auto"/>
-        <w:textAlignment w:val="auto"/>
-        <w:outlineLvl w:val="1"/>
-        <w:rPr>
-          <w:rFonts w:eastAsia="Times New Roman" w:cs="Times New Roman"/>
-          <w:b/>
-          <w:color w:val="000000"/>
-          <w:kern w:val="0"/>
-          <w:sz w:val="28"/>
-          <w:szCs w:val="28"/>
-          <w:lang w:eastAsia="en-US" w:bidi="ar-SA"/>
-        </w:rPr>
-      </w:pPr>
-      <w:bookmarkStart w:id="125" w:name="_Toc33739310"/>
-      <w:bookmarkStart w:id="126" w:name="_Toc33974985"/>
-      <w:bookmarkStart w:id="127" w:name="_Toc33975350"/>
-      <w:bookmarkStart w:id="128" w:name="_Toc33976443"/>
-      <w:r>
-        <w:rPr>
-          <w:rFonts w:eastAsia="Times New Roman" w:cs="Times New Roman"/>
-          <w:b/>
-          <w:color w:val="000000"/>
-          <w:kern w:val="0"/>
-          <w:sz w:val="28"/>
-          <w:szCs w:val="28"/>
+        <w:pStyle w:val="Titolo2"/>
+        <w:spacing w:after="240"/>
+        <w:rPr>
+          <w:lang w:eastAsia="en-US" w:bidi="ar-SA"/>
+        </w:rPr>
+      </w:pPr>
+      <w:bookmarkStart w:id="126" w:name="_Toc33739310"/>
+      <w:bookmarkStart w:id="127" w:name="_Toc33974985"/>
+      <w:bookmarkStart w:id="128" w:name="_Toc33975350"/>
+      <w:bookmarkStart w:id="129" w:name="_Toc33976443"/>
+      <w:r>
+        <w:rPr>
           <w:lang w:eastAsia="en-US" w:bidi="ar-SA"/>
         </w:rPr>
         <w:t>3.3 Il naturalismo biologico di J. Searle</w:t>
       </w:r>
-      <w:bookmarkEnd w:id="125"/>
       <w:bookmarkEnd w:id="126"/>
       <w:bookmarkEnd w:id="127"/>
       <w:bookmarkEnd w:id="128"/>
+      <w:bookmarkEnd w:id="129"/>
     </w:p>
     <w:p>
       <w:pPr>
@@ -12937,58 +12384,26 @@
     </w:p>
     <w:p>
       <w:pPr>
-        <w:widowControl/>
-        <w:suppressAutoHyphens w:val="0"/>
-        <w:spacing w:after="160" w:line="360" w:lineRule="auto"/>
-        <w:ind w:firstLine="284"/>
-        <w:jc w:val="both"/>
-        <w:textAlignment w:val="auto"/>
-        <w:rPr>
-          <w:rFonts w:eastAsia="Calibri" w:cs="Times New Roman"/>
-          <w:kern w:val="0"/>
-          <w:lang w:eastAsia="en-US" w:bidi="ar-SA"/>
-        </w:rPr>
-      </w:pPr>
-    </w:p>
-    <w:p>
-      <w:pPr>
-        <w:keepNext/>
-        <w:keepLines/>
-        <w:widowControl/>
-        <w:suppressAutoHyphens w:val="0"/>
-        <w:spacing w:before="240" w:after="240" w:line="360" w:lineRule="auto"/>
-        <w:textAlignment w:val="auto"/>
-        <w:outlineLvl w:val="1"/>
-        <w:rPr>
-          <w:rFonts w:eastAsia="Times New Roman" w:cs="Times New Roman"/>
-          <w:b/>
-          <w:color w:val="000000"/>
-          <w:kern w:val="0"/>
-          <w:sz w:val="28"/>
-          <w:szCs w:val="28"/>
-          <w:lang w:eastAsia="en-US" w:bidi="ar-SA"/>
-        </w:rPr>
-      </w:pPr>
-      <w:bookmarkStart w:id="130" w:name="_Toc33739311"/>
-      <w:bookmarkStart w:id="131" w:name="_Toc33974986"/>
-      <w:bookmarkStart w:id="132" w:name="_Toc33975351"/>
-      <w:bookmarkStart w:id="133" w:name="_Toc33976444"/>
-      <w:r>
-        <w:rPr>
-          <w:rFonts w:eastAsia="Times New Roman" w:cs="Times New Roman"/>
-          <w:b/>
-          <w:color w:val="000000"/>
-          <w:kern w:val="0"/>
-          <w:sz w:val="28"/>
-          <w:szCs w:val="28"/>
+        <w:pStyle w:val="Titolo2"/>
+        <w:spacing w:after="240"/>
+        <w:rPr>
+          <w:lang w:eastAsia="en-US" w:bidi="ar-SA"/>
+        </w:rPr>
+      </w:pPr>
+      <w:bookmarkStart w:id="131" w:name="_Toc33739311"/>
+      <w:bookmarkStart w:id="132" w:name="_Toc33974986"/>
+      <w:bookmarkStart w:id="133" w:name="_Toc33975351"/>
+      <w:bookmarkStart w:id="134" w:name="_Toc33976444"/>
+      <w:r>
+        <w:rPr>
           <w:lang w:eastAsia="en-US" w:bidi="ar-SA"/>
         </w:rPr>
         <w:t>3.4 IA forte e IA debole: la stanza cinese</w:t>
       </w:r>
-      <w:bookmarkEnd w:id="130"/>
       <w:bookmarkEnd w:id="131"/>
       <w:bookmarkEnd w:id="132"/>
       <w:bookmarkEnd w:id="133"/>
+      <w:bookmarkEnd w:id="134"/>
     </w:p>
     <w:p>
       <w:pPr>
@@ -13288,7 +12703,25 @@
           <w:kern w:val="0"/>
           <w:lang w:eastAsia="en-US" w:bidi="ar-SA"/>
         </w:rPr>
-        <w:t xml:space="preserve">«anche se il mondo viene inserito nel computer in termini di bit indipendenti dal punto di vista logico, ciò non significa che si può affermare aprioristicamente che il mondo può essere in seguito ricomposto. A sostegno di questa considerazione vi è una teoria generale dell’esperienza umana intesa nel senso di “trovarsi già in una situazione” dove i fatti sono già stati interpretati. Questa teoria suggerisce anche che una data situazione di un essere umano dipende dai suoi obiettivi, i quali, a loro volta sono in funzione del corpo e dei suoi vari bisogni, e che questi bisogni non sono stabiliti una volta per sempre, ma vengono interpretati e determinati attraverso l’acculturazione e attraverso le modifiche nel modo di interpretarsi degli esseri umani. Un computer è in grado di lavorare solo in base a fatti, mentre l’uomo, fonte dei fatti stessi, non è un fatto insieme ai fatti, ma un essere che crea se stesso e l’universo dei fatti proprio attraverso la sua vita nel mondo. Non esistono fatti dotati </w:t>
+        <w:t xml:space="preserve">«anche se il mondo viene inserito nel computer in termini di bit indipendenti dal punto di vista logico, ciò non significa che si può affermare aprioristicamente che il mondo può essere in seguito ricomposto. A sostegno di questa considerazione vi è una teoria generale dell’esperienza umana intesa nel senso di “trovarsi già in una situazione” dove i fatti sono già stati interpretati. Questa teoria suggerisce anche che una data situazione di un essere umano dipende dai suoi obiettivi, i quali, a loro volta sono in funzione del corpo e dei suoi vari bisogni, e che questi bisogni non sono stabiliti una volta per sempre, ma vengono interpretati e determinati attraverso l’acculturazione e attraverso le modifiche nel modo di interpretarsi degli esseri umani. Un computer è in grado di lavorare solo in base a fatti, mentre l’uomo, fonte dei fatti stessi, non è un fatto insieme ai fatti, ma un essere che crea </w:t>
+      </w:r>
+      <w:proofErr w:type="gramStart"/>
+      <w:r>
+        <w:rPr>
+          <w:rFonts w:eastAsia="Calibri" w:cs="Times New Roman"/>
+          <w:kern w:val="0"/>
+          <w:lang w:eastAsia="en-US" w:bidi="ar-SA"/>
+        </w:rPr>
+        <w:t>se</w:t>
+      </w:r>
+      <w:proofErr w:type="gramEnd"/>
+      <w:r>
+        <w:rPr>
+          <w:rFonts w:eastAsia="Calibri" w:cs="Times New Roman"/>
+          <w:kern w:val="0"/>
+          <w:lang w:eastAsia="en-US" w:bidi="ar-SA"/>
+        </w:rPr>
+        <w:t xml:space="preserve"> stesso e l’universo dei fatti proprio attraverso la sua vita nel mondo. Non esistono fatti dotati </w:t>
       </w:r>
       <w:r>
         <w:rPr>
@@ -13335,55 +12768,25 @@
     </w:p>
     <w:p>
       <w:pPr>
-        <w:pageBreakBefore/>
-        <w:widowControl/>
-        <w:suppressAutoHyphens w:val="0"/>
-        <w:spacing w:after="160" w:line="244" w:lineRule="auto"/>
-        <w:textAlignment w:val="auto"/>
-        <w:rPr>
-          <w:rFonts w:eastAsia="Calibri" w:cs="Times New Roman"/>
-          <w:kern w:val="0"/>
-          <w:lang w:eastAsia="en-US" w:bidi="ar-SA"/>
-        </w:rPr>
-      </w:pPr>
-    </w:p>
-    <w:p>
-      <w:pPr>
-        <w:keepNext/>
-        <w:keepLines/>
-        <w:widowControl/>
-        <w:suppressAutoHyphens w:val="0"/>
-        <w:spacing w:before="240" w:after="240" w:line="360" w:lineRule="auto"/>
-        <w:textAlignment w:val="auto"/>
-        <w:outlineLvl w:val="0"/>
-        <w:rPr>
-          <w:rFonts w:eastAsia="Times New Roman" w:cs="Times New Roman"/>
-          <w:b/>
-          <w:color w:val="000000"/>
-          <w:kern w:val="0"/>
-          <w:sz w:val="32"/>
-          <w:szCs w:val="32"/>
-          <w:lang w:eastAsia="en-US" w:bidi="ar-SA"/>
-        </w:rPr>
-      </w:pPr>
-      <w:bookmarkStart w:id="135" w:name="_Toc33974987"/>
-      <w:bookmarkStart w:id="136" w:name="_Toc33975352"/>
-      <w:bookmarkStart w:id="137" w:name="_Toc33976445"/>
-      <w:r>
-        <w:rPr>
-          <w:rFonts w:eastAsia="Times New Roman" w:cs="Times New Roman"/>
-          <w:b/>
-          <w:color w:val="000000"/>
-          <w:kern w:val="0"/>
-          <w:sz w:val="32"/>
-          <w:szCs w:val="32"/>
-          <w:lang w:eastAsia="en-US" w:bidi="ar-SA"/>
-        </w:rPr>
+        <w:pStyle w:val="Titolo1"/>
+        <w:spacing w:after="240"/>
+        <w:rPr>
+          <w:lang w:eastAsia="en-US" w:bidi="ar-SA"/>
+        </w:rPr>
+      </w:pPr>
+      <w:bookmarkStart w:id="136" w:name="_Toc33974987"/>
+      <w:bookmarkStart w:id="137" w:name="_Toc33975352"/>
+      <w:bookmarkStart w:id="138" w:name="_Toc33976445"/>
+      <w:r>
+        <w:rPr>
+          <w:lang w:eastAsia="en-US" w:bidi="ar-SA"/>
+        </w:rPr>
+        <w:lastRenderedPageBreak/>
         <w:t>Conclusioni</w:t>
       </w:r>
-      <w:bookmarkEnd w:id="135"/>
       <w:bookmarkEnd w:id="136"/>
       <w:bookmarkEnd w:id="137"/>
+      <w:bookmarkEnd w:id="138"/>
     </w:p>
     <w:p>
       <w:pPr>
@@ -13393,6 +12796,11 @@
         <w:ind w:firstLine="284"/>
         <w:jc w:val="both"/>
         <w:textAlignment w:val="auto"/>
+        <w:rPr>
+          <w:rFonts w:eastAsia="Calibri" w:cs="Times New Roman"/>
+          <w:kern w:val="0"/>
+          <w:lang w:eastAsia="en-US" w:bidi="ar-SA"/>
+        </w:rPr>
       </w:pPr>
       <w:r>
         <w:rPr>
@@ -13433,26 +12841,49 @@
     </w:p>
     <w:p>
       <w:pPr>
+        <w:suppressAutoHyphens w:val="0"/>
+        <w:rPr>
+          <w:rFonts w:eastAsia="Calibri" w:cs="Times New Roman"/>
+          <w:kern w:val="0"/>
+          <w:lang w:eastAsia="en-US" w:bidi="ar-SA"/>
+        </w:rPr>
+      </w:pPr>
+      <w:r>
+        <w:rPr>
+          <w:rFonts w:eastAsia="Calibri" w:cs="Times New Roman"/>
+          <w:kern w:val="0"/>
+          <w:lang w:eastAsia="en-US" w:bidi="ar-SA"/>
+        </w:rPr>
+        <w:br w:type="page"/>
+      </w:r>
+    </w:p>
+    <w:p>
+      <w:pPr>
+        <w:widowControl/>
+        <w:suppressAutoHyphens w:val="0"/>
+        <w:spacing w:after="160" w:line="360" w:lineRule="auto"/>
+        <w:ind w:firstLine="284"/>
+        <w:jc w:val="both"/>
+        <w:textAlignment w:val="auto"/>
+      </w:pPr>
+    </w:p>
+    <w:p>
+      <w:pPr>
         <w:pStyle w:val="Titolo1"/>
-        <w:pageBreakBefore/>
-      </w:pPr>
-      <w:bookmarkStart w:id="138" w:name="_Toc33974988"/>
-      <w:bookmarkStart w:id="139" w:name="_Toc33975353"/>
-      <w:bookmarkStart w:id="140" w:name="_Toc33976446"/>
-      <w:r>
-        <w:rPr>
-          <w:rFonts w:ascii="Times New Roman" w:eastAsia="Calibri" w:hAnsi="Times New Roman" w:cs="Times New Roman"/>
-          <w:b/>
-          <w:bCs/>
-          <w:color w:val="auto"/>
-          <w:lang w:eastAsia="en-US" w:bidi="ar-SA"/>
+      </w:pPr>
+      <w:bookmarkStart w:id="139" w:name="_Toc33974988"/>
+      <w:bookmarkStart w:id="140" w:name="_Toc33975353"/>
+      <w:bookmarkStart w:id="141" w:name="_Toc33976446"/>
+      <w:r>
+        <w:rPr>
+          <w:rFonts w:eastAsia="Calibri"/>
         </w:rPr>
         <w:lastRenderedPageBreak/>
         <w:t>Ringraziamenti</w:t>
       </w:r>
-      <w:bookmarkEnd w:id="138"/>
       <w:bookmarkEnd w:id="139"/>
       <w:bookmarkEnd w:id="140"/>
+      <w:bookmarkEnd w:id="141"/>
     </w:p>
     <w:p>
       <w:pPr>
@@ -13508,50 +12939,27 @@
         <w:rPr>
           <w:lang w:eastAsia="en-US" w:bidi="ar-SA"/>
         </w:rPr>
-        <w:t>Infine, ringrazio soprattutto mio padre e</w:t>
-      </w:r>
-      <w:bookmarkStart w:id="141" w:name="_GoBack"/>
-      <w:bookmarkEnd w:id="141"/>
-      <w:r>
-        <w:rPr>
-          <w:lang w:eastAsia="en-US" w:bidi="ar-SA"/>
-        </w:rPr>
-        <w:t xml:space="preserve"> mia madre.</w:t>
-      </w:r>
-    </w:p>
-    <w:p>
-      <w:pPr>
-        <w:spacing w:before="240" w:line="360" w:lineRule="auto"/>
-        <w:rPr>
-          <w:lang w:eastAsia="en-US" w:bidi="ar-SA"/>
-        </w:rPr>
-      </w:pPr>
-    </w:p>
-    <w:p>
-      <w:pPr>
-        <w:rPr>
-          <w:rFonts w:cs="Times New Roman"/>
-          <w:lang w:eastAsia="en-US" w:bidi="ar-SA"/>
-        </w:rPr>
-      </w:pPr>
-    </w:p>
-    <w:p>
-      <w:pPr>
-        <w:keepNext/>
-        <w:keepLines/>
-        <w:pageBreakBefore/>
-        <w:widowControl/>
-        <w:suppressAutoHyphens w:val="0"/>
-        <w:spacing w:before="240" w:line="360" w:lineRule="auto"/>
-        <w:textAlignment w:val="auto"/>
-        <w:outlineLvl w:val="0"/>
-        <w:rPr>
-          <w:rFonts w:eastAsia="Times New Roman" w:cs="Times New Roman"/>
-          <w:b/>
-          <w:color w:val="000000"/>
-          <w:kern w:val="0"/>
-          <w:sz w:val="32"/>
-          <w:szCs w:val="32"/>
+        <w:t>Infine, ringrazio soprattutto mio padre e mia madre.</w:t>
+      </w:r>
+    </w:p>
+    <w:p>
+      <w:pPr>
+        <w:suppressAutoHyphens w:val="0"/>
+        <w:rPr>
+          <w:lang w:eastAsia="en-US" w:bidi="ar-SA"/>
+        </w:rPr>
+      </w:pPr>
+      <w:r>
+        <w:rPr>
+          <w:lang w:eastAsia="en-US" w:bidi="ar-SA"/>
+        </w:rPr>
+        <w:br w:type="page"/>
+      </w:r>
+    </w:p>
+    <w:p>
+      <w:pPr>
+        <w:pStyle w:val="Titolo1"/>
+        <w:rPr>
           <w:lang w:eastAsia="en-US" w:bidi="ar-SA"/>
         </w:rPr>
       </w:pPr>
@@ -13560,12 +12968,6 @@
       <w:bookmarkStart w:id="144" w:name="_Toc33976447"/>
       <w:r>
         <w:rPr>
-          <w:rFonts w:eastAsia="Times New Roman" w:cs="Times New Roman"/>
-          <w:b/>
-          <w:color w:val="000000"/>
-          <w:kern w:val="0"/>
-          <w:sz w:val="32"/>
-          <w:szCs w:val="32"/>
           <w:lang w:eastAsia="en-US" w:bidi="ar-SA"/>
         </w:rPr>
         <w:lastRenderedPageBreak/>
@@ -13656,7 +13058,25 @@
           <w:kern w:val="0"/>
           <w:lang w:eastAsia="en-US" w:bidi="ar-SA"/>
         </w:rPr>
-        <w:t xml:space="preserve">Andrea Pedeferri, </w:t>
+        <w:t xml:space="preserve">Andrea </w:t>
+      </w:r>
+      <w:proofErr w:type="spellStart"/>
+      <w:r>
+        <w:rPr>
+          <w:rFonts w:eastAsia="Calibri" w:cs="Times New Roman"/>
+          <w:kern w:val="0"/>
+          <w:lang w:eastAsia="en-US" w:bidi="ar-SA"/>
+        </w:rPr>
+        <w:t>Pedeferri</w:t>
+      </w:r>
+      <w:proofErr w:type="spellEnd"/>
+      <w:r>
+        <w:rPr>
+          <w:rFonts w:eastAsia="Calibri" w:cs="Times New Roman"/>
+          <w:kern w:val="0"/>
+          <w:lang w:eastAsia="en-US" w:bidi="ar-SA"/>
+        </w:rPr>
+        <w:t xml:space="preserve">, </w:t>
       </w:r>
       <w:r>
         <w:rPr>
@@ -13674,7 +13094,25 @@
           <w:kern w:val="0"/>
           <w:lang w:eastAsia="en-US" w:bidi="ar-SA"/>
         </w:rPr>
-        <w:t>, APhEx, Portale italiano di filosofia analitica, n. 2 giugno 2010 http://www.aphex.it/public/file/Content20141210_08.APhEx2,2010ProfiliBoolePedeferri</w:t>
+        <w:t xml:space="preserve">, </w:t>
+      </w:r>
+      <w:proofErr w:type="spellStart"/>
+      <w:r>
+        <w:rPr>
+          <w:rFonts w:eastAsia="Calibri" w:cs="Times New Roman"/>
+          <w:kern w:val="0"/>
+          <w:lang w:eastAsia="en-US" w:bidi="ar-SA"/>
+        </w:rPr>
+        <w:t>APhEx</w:t>
+      </w:r>
+      <w:proofErr w:type="spellEnd"/>
+      <w:r>
+        <w:rPr>
+          <w:rFonts w:eastAsia="Calibri" w:cs="Times New Roman"/>
+          <w:kern w:val="0"/>
+          <w:lang w:eastAsia="en-US" w:bidi="ar-SA"/>
+        </w:rPr>
+        <w:t>, Portale italiano di filosofia analitica, n. 2 giugno 2010 http://www.aphex.it/public/file/Content20141210_08.APhEx2,2010ProfiliBoolePedeferri</w:t>
       </w:r>
     </w:p>
     <w:p>
@@ -13690,7 +13128,25 @@
           <w:kern w:val="0"/>
           <w:lang w:eastAsia="en-US" w:bidi="ar-SA"/>
         </w:rPr>
-        <w:t xml:space="preserve">Anne L. Troelstra - </w:t>
+        <w:t xml:space="preserve">Anne L. </w:t>
+      </w:r>
+      <w:proofErr w:type="spellStart"/>
+      <w:r>
+        <w:rPr>
+          <w:rFonts w:eastAsia="Calibri" w:cs="Times New Roman"/>
+          <w:kern w:val="0"/>
+          <w:lang w:eastAsia="en-US" w:bidi="ar-SA"/>
+        </w:rPr>
+        <w:t>Troelstra</w:t>
+      </w:r>
+      <w:proofErr w:type="spellEnd"/>
+      <w:r>
+        <w:rPr>
+          <w:rFonts w:eastAsia="Calibri" w:cs="Times New Roman"/>
+          <w:kern w:val="0"/>
+          <w:lang w:eastAsia="en-US" w:bidi="ar-SA"/>
+        </w:rPr>
+        <w:t xml:space="preserve"> - </w:t>
       </w:r>
       <w:r>
         <w:rPr>
@@ -13729,13 +13185,23 @@
         <w:spacing w:before="240" w:after="160" w:line="244" w:lineRule="auto"/>
         <w:textAlignment w:val="auto"/>
       </w:pPr>
-      <w:r>
-        <w:rPr>
-          <w:rFonts w:eastAsia="Calibri" w:cs="Times New Roman"/>
-          <w:kern w:val="0"/>
-          <w:lang w:eastAsia="en-US" w:bidi="ar-SA"/>
-        </w:rPr>
-        <w:t xml:space="preserve">Bertrad Russel- Alfred North Whitehead, </w:t>
+      <w:proofErr w:type="spellStart"/>
+      <w:r>
+        <w:rPr>
+          <w:rFonts w:eastAsia="Calibri" w:cs="Times New Roman"/>
+          <w:kern w:val="0"/>
+          <w:lang w:eastAsia="en-US" w:bidi="ar-SA"/>
+        </w:rPr>
+        <w:t>Bertrad</w:t>
+      </w:r>
+      <w:proofErr w:type="spellEnd"/>
+      <w:r>
+        <w:rPr>
+          <w:rFonts w:eastAsia="Calibri" w:cs="Times New Roman"/>
+          <w:kern w:val="0"/>
+          <w:lang w:eastAsia="en-US" w:bidi="ar-SA"/>
+        </w:rPr>
+        <w:t xml:space="preserve"> Russel- Alfred North Whitehead, </w:t>
       </w:r>
       <w:r>
         <w:rPr>
@@ -13779,8 +13245,20 @@
           <w:kern w:val="0"/>
           <w:lang w:eastAsia="en-US" w:bidi="ar-SA"/>
         </w:rPr>
-        <w:t>Oeuvres complètes</w:t>
-      </w:r>
+        <w:t xml:space="preserve">Oeuvres </w:t>
+      </w:r>
+      <w:proofErr w:type="spellStart"/>
+      <w:r>
+        <w:rPr>
+          <w:rFonts w:eastAsia="Calibri" w:cs="Times New Roman"/>
+          <w:i/>
+          <w:iCs/>
+          <w:kern w:val="0"/>
+          <w:lang w:eastAsia="en-US" w:bidi="ar-SA"/>
+        </w:rPr>
+        <w:t>complètes</w:t>
+      </w:r>
+      <w:proofErr w:type="spellEnd"/>
       <w:r>
         <w:rPr>
           <w:rFonts w:eastAsia="Calibri" w:cs="Times New Roman"/>
@@ -13805,7 +13283,25 @@
           <w:kern w:val="0"/>
           <w:lang w:eastAsia="en-US" w:bidi="ar-SA"/>
         </w:rPr>
-        <w:t>, a cura di M. Sangoi e P. Graziani, Isonomia 2005</w:t>
+        <w:t xml:space="preserve">, a cura di M. </w:t>
+      </w:r>
+      <w:proofErr w:type="spellStart"/>
+      <w:r>
+        <w:rPr>
+          <w:rFonts w:eastAsia="Calibri" w:cs="Times New Roman"/>
+          <w:kern w:val="0"/>
+          <w:lang w:eastAsia="en-US" w:bidi="ar-SA"/>
+        </w:rPr>
+        <w:t>Sangoi</w:t>
+      </w:r>
+      <w:proofErr w:type="spellEnd"/>
+      <w:r>
+        <w:rPr>
+          <w:rFonts w:eastAsia="Calibri" w:cs="Times New Roman"/>
+          <w:kern w:val="0"/>
+          <w:lang w:eastAsia="en-US" w:bidi="ar-SA"/>
+        </w:rPr>
+        <w:t xml:space="preserve"> e P. Graziani, Isonomia 2005</w:t>
       </w:r>
     </w:p>
     <w:p>
@@ -13821,7 +13317,25 @@
           <w:kern w:val="0"/>
           <w:lang w:eastAsia="en-US" w:bidi="ar-SA"/>
         </w:rPr>
-        <w:t xml:space="preserve">Francesca Boccuni, </w:t>
+        <w:t xml:space="preserve">Francesca </w:t>
+      </w:r>
+      <w:proofErr w:type="spellStart"/>
+      <w:r>
+        <w:rPr>
+          <w:rFonts w:eastAsia="Calibri" w:cs="Times New Roman"/>
+          <w:kern w:val="0"/>
+          <w:lang w:eastAsia="en-US" w:bidi="ar-SA"/>
+        </w:rPr>
+        <w:t>Boccuni</w:t>
+      </w:r>
+      <w:proofErr w:type="spellEnd"/>
+      <w:r>
+        <w:rPr>
+          <w:rFonts w:eastAsia="Calibri" w:cs="Times New Roman"/>
+          <w:kern w:val="0"/>
+          <w:lang w:eastAsia="en-US" w:bidi="ar-SA"/>
+        </w:rPr>
+        <w:t xml:space="preserve">, </w:t>
       </w:r>
       <w:r>
         <w:rPr>
@@ -13839,7 +13353,25 @@
           <w:kern w:val="0"/>
           <w:lang w:eastAsia="en-US" w:bidi="ar-SA"/>
         </w:rPr>
-        <w:t>, APhEx, Portale italiano di filosofia analitica, n. 3 gennaio 2011</w:t>
+        <w:t xml:space="preserve">, </w:t>
+      </w:r>
+      <w:proofErr w:type="spellStart"/>
+      <w:r>
+        <w:rPr>
+          <w:rFonts w:eastAsia="Calibri" w:cs="Times New Roman"/>
+          <w:kern w:val="0"/>
+          <w:lang w:eastAsia="en-US" w:bidi="ar-SA"/>
+        </w:rPr>
+        <w:t>APhEx</w:t>
+      </w:r>
+      <w:proofErr w:type="spellEnd"/>
+      <w:r>
+        <w:rPr>
+          <w:rFonts w:eastAsia="Calibri" w:cs="Times New Roman"/>
+          <w:kern w:val="0"/>
+          <w:lang w:eastAsia="en-US" w:bidi="ar-SA"/>
+        </w:rPr>
+        <w:t>, Portale italiano di filosofia analitica, n. 3 gennaio 2011</w:t>
       </w:r>
     </w:p>
     <w:p>
@@ -13985,24 +13517,58 @@
         <w:spacing w:before="240" w:after="160" w:line="244" w:lineRule="auto"/>
         <w:textAlignment w:val="auto"/>
       </w:pPr>
-      <w:r>
-        <w:rPr>
-          <w:rFonts w:eastAsia="Calibri" w:cs="Times New Roman"/>
-          <w:kern w:val="0"/>
-          <w:lang w:eastAsia="en-US" w:bidi="ar-SA"/>
-        </w:rPr>
-        <w:t>Immerman, Neil, "</w:t>
-      </w:r>
-      <w:r>
-        <w:rPr>
-          <w:rFonts w:eastAsia="Calibri" w:cs="Times New Roman"/>
-          <w:i/>
-          <w:iCs/>
-          <w:kern w:val="0"/>
-          <w:lang w:eastAsia="en-US" w:bidi="ar-SA"/>
-        </w:rPr>
-        <w:t>Computability and Complexity</w:t>
-      </w:r>
+      <w:proofErr w:type="spellStart"/>
+      <w:r>
+        <w:rPr>
+          <w:rFonts w:eastAsia="Calibri" w:cs="Times New Roman"/>
+          <w:kern w:val="0"/>
+          <w:lang w:eastAsia="en-US" w:bidi="ar-SA"/>
+        </w:rPr>
+        <w:t>Immerman</w:t>
+      </w:r>
+      <w:proofErr w:type="spellEnd"/>
+      <w:r>
+        <w:rPr>
+          <w:rFonts w:eastAsia="Calibri" w:cs="Times New Roman"/>
+          <w:kern w:val="0"/>
+          <w:lang w:eastAsia="en-US" w:bidi="ar-SA"/>
+        </w:rPr>
+        <w:t>, Neil, "</w:t>
+      </w:r>
+      <w:proofErr w:type="spellStart"/>
+      <w:r>
+        <w:rPr>
+          <w:rFonts w:eastAsia="Calibri" w:cs="Times New Roman"/>
+          <w:i/>
+          <w:iCs/>
+          <w:kern w:val="0"/>
+          <w:lang w:eastAsia="en-US" w:bidi="ar-SA"/>
+        </w:rPr>
+        <w:t>Computability</w:t>
+      </w:r>
+      <w:proofErr w:type="spellEnd"/>
+      <w:r>
+        <w:rPr>
+          <w:rFonts w:eastAsia="Calibri" w:cs="Times New Roman"/>
+          <w:i/>
+          <w:iCs/>
+          <w:kern w:val="0"/>
+          <w:lang w:eastAsia="en-US" w:bidi="ar-SA"/>
+        </w:rPr>
+        <w:t xml:space="preserve"> and </w:t>
+      </w:r>
+      <w:proofErr w:type="spellStart"/>
+      <w:r>
+        <w:rPr>
+          <w:rFonts w:eastAsia="Calibri" w:cs="Times New Roman"/>
+          <w:i/>
+          <w:iCs/>
+          <w:kern w:val="0"/>
+          <w:lang w:eastAsia="en-US" w:bidi="ar-SA"/>
+        </w:rPr>
+        <w:t>Complexity</w:t>
+      </w:r>
+      <w:proofErr w:type="spellEnd"/>
       <w:r>
         <w:rPr>
           <w:rFonts w:eastAsia="Calibri" w:cs="Times New Roman"/>
@@ -14069,7 +13635,29 @@
           <w:kern w:val="0"/>
           <w:lang w:eastAsia="en-US" w:bidi="ar-SA"/>
         </w:rPr>
-        <w:t xml:space="preserve">La mente è un programma?, Le scienze quaderni </w:t>
+        <w:t xml:space="preserve">La mente è un </w:t>
+      </w:r>
+      <w:proofErr w:type="gramStart"/>
+      <w:r>
+        <w:rPr>
+          <w:rFonts w:eastAsia="Calibri" w:cs="Times New Roman"/>
+          <w:i/>
+          <w:iCs/>
+          <w:kern w:val="0"/>
+          <w:lang w:eastAsia="en-US" w:bidi="ar-SA"/>
+        </w:rPr>
+        <w:t>programma?,</w:t>
+      </w:r>
+      <w:proofErr w:type="gramEnd"/>
+      <w:r>
+        <w:rPr>
+          <w:rFonts w:eastAsia="Calibri" w:cs="Times New Roman"/>
+          <w:i/>
+          <w:iCs/>
+          <w:kern w:val="0"/>
+          <w:lang w:eastAsia="en-US" w:bidi="ar-SA"/>
+        </w:rPr>
+        <w:t xml:space="preserve"> Le scienze quaderni </w:t>
       </w:r>
       <w:r>
         <w:rPr>
@@ -14087,13 +13675,23 @@
         <w:spacing w:before="240" w:after="160" w:line="244" w:lineRule="auto"/>
         <w:textAlignment w:val="auto"/>
       </w:pPr>
-      <w:r>
-        <w:rPr>
-          <w:rFonts w:eastAsia="Calibri" w:cs="Times New Roman"/>
-          <w:kern w:val="0"/>
-          <w:lang w:eastAsia="en-US" w:bidi="ar-SA"/>
-        </w:rPr>
-        <w:t>Linsky, Bernard and Irvine, Andrew David, "</w:t>
+      <w:proofErr w:type="spellStart"/>
+      <w:r>
+        <w:rPr>
+          <w:rFonts w:eastAsia="Calibri" w:cs="Times New Roman"/>
+          <w:kern w:val="0"/>
+          <w:lang w:eastAsia="en-US" w:bidi="ar-SA"/>
+        </w:rPr>
+        <w:t>Linsky</w:t>
+      </w:r>
+      <w:proofErr w:type="spellEnd"/>
+      <w:r>
+        <w:rPr>
+          <w:rFonts w:eastAsia="Calibri" w:cs="Times New Roman"/>
+          <w:kern w:val="0"/>
+          <w:lang w:eastAsia="en-US" w:bidi="ar-SA"/>
+        </w:rPr>
+        <w:t>, Bernard and Irvine, Andrew David, "</w:t>
       </w:r>
       <w:r>
         <w:rPr>
@@ -14128,17 +13726,141 @@
           <w:lang w:eastAsia="en-US" w:bidi="ar-SA"/>
         </w:rPr>
         <w:lastRenderedPageBreak/>
-        <w:t xml:space="preserve">L. Minsky, Nathaniel Rochster, Claude E. Shannon, </w:t>
-      </w:r>
-      <w:r>
-        <w:rPr>
-          <w:rFonts w:eastAsia="Calibri" w:cs="Times New Roman"/>
-          <w:i/>
-          <w:iCs/>
-          <w:kern w:val="0"/>
-          <w:lang w:eastAsia="en-US" w:bidi="ar-SA"/>
-        </w:rPr>
-        <w:t>A proposal for Dartmouth Summer Research Project on Artificial Intelligence</w:t>
+        <w:t xml:space="preserve">L. </w:t>
+      </w:r>
+      <w:proofErr w:type="spellStart"/>
+      <w:r>
+        <w:rPr>
+          <w:rFonts w:eastAsia="Calibri" w:cs="Times New Roman"/>
+          <w:kern w:val="0"/>
+          <w:lang w:eastAsia="en-US" w:bidi="ar-SA"/>
+        </w:rPr>
+        <w:t>Minsky</w:t>
+      </w:r>
+      <w:proofErr w:type="spellEnd"/>
+      <w:r>
+        <w:rPr>
+          <w:rFonts w:eastAsia="Calibri" w:cs="Times New Roman"/>
+          <w:kern w:val="0"/>
+          <w:lang w:eastAsia="en-US" w:bidi="ar-SA"/>
+        </w:rPr>
+        <w:t xml:space="preserve">, Nathaniel </w:t>
+      </w:r>
+      <w:proofErr w:type="spellStart"/>
+      <w:r>
+        <w:rPr>
+          <w:rFonts w:eastAsia="Calibri" w:cs="Times New Roman"/>
+          <w:kern w:val="0"/>
+          <w:lang w:eastAsia="en-US" w:bidi="ar-SA"/>
+        </w:rPr>
+        <w:t>Rochster</w:t>
+      </w:r>
+      <w:proofErr w:type="spellEnd"/>
+      <w:r>
+        <w:rPr>
+          <w:rFonts w:eastAsia="Calibri" w:cs="Times New Roman"/>
+          <w:kern w:val="0"/>
+          <w:lang w:eastAsia="en-US" w:bidi="ar-SA"/>
+        </w:rPr>
+        <w:t xml:space="preserve">, Claude E. Shannon, </w:t>
+      </w:r>
+      <w:r>
+        <w:rPr>
+          <w:rFonts w:eastAsia="Calibri" w:cs="Times New Roman"/>
+          <w:i/>
+          <w:iCs/>
+          <w:kern w:val="0"/>
+          <w:lang w:eastAsia="en-US" w:bidi="ar-SA"/>
+        </w:rPr>
+        <w:t xml:space="preserve">A </w:t>
+      </w:r>
+      <w:proofErr w:type="spellStart"/>
+      <w:r>
+        <w:rPr>
+          <w:rFonts w:eastAsia="Calibri" w:cs="Times New Roman"/>
+          <w:i/>
+          <w:iCs/>
+          <w:kern w:val="0"/>
+          <w:lang w:eastAsia="en-US" w:bidi="ar-SA"/>
+        </w:rPr>
+        <w:t>proposal</w:t>
+      </w:r>
+      <w:proofErr w:type="spellEnd"/>
+      <w:r>
+        <w:rPr>
+          <w:rFonts w:eastAsia="Calibri" w:cs="Times New Roman"/>
+          <w:i/>
+          <w:iCs/>
+          <w:kern w:val="0"/>
+          <w:lang w:eastAsia="en-US" w:bidi="ar-SA"/>
+        </w:rPr>
+        <w:t xml:space="preserve"> for Dartmouth </w:t>
+      </w:r>
+      <w:proofErr w:type="spellStart"/>
+      <w:r>
+        <w:rPr>
+          <w:rFonts w:eastAsia="Calibri" w:cs="Times New Roman"/>
+          <w:i/>
+          <w:iCs/>
+          <w:kern w:val="0"/>
+          <w:lang w:eastAsia="en-US" w:bidi="ar-SA"/>
+        </w:rPr>
+        <w:t>Summer</w:t>
+      </w:r>
+      <w:proofErr w:type="spellEnd"/>
+      <w:r>
+        <w:rPr>
+          <w:rFonts w:eastAsia="Calibri" w:cs="Times New Roman"/>
+          <w:i/>
+          <w:iCs/>
+          <w:kern w:val="0"/>
+          <w:lang w:eastAsia="en-US" w:bidi="ar-SA"/>
+        </w:rPr>
+        <w:t xml:space="preserve"> </w:t>
+      </w:r>
+      <w:proofErr w:type="spellStart"/>
+      <w:r>
+        <w:rPr>
+          <w:rFonts w:eastAsia="Calibri" w:cs="Times New Roman"/>
+          <w:i/>
+          <w:iCs/>
+          <w:kern w:val="0"/>
+          <w:lang w:eastAsia="en-US" w:bidi="ar-SA"/>
+        </w:rPr>
+        <w:t>Research</w:t>
+      </w:r>
+      <w:proofErr w:type="spellEnd"/>
+      <w:r>
+        <w:rPr>
+          <w:rFonts w:eastAsia="Calibri" w:cs="Times New Roman"/>
+          <w:i/>
+          <w:iCs/>
+          <w:kern w:val="0"/>
+          <w:lang w:eastAsia="en-US" w:bidi="ar-SA"/>
+        </w:rPr>
+        <w:t xml:space="preserve"> Project on </w:t>
+      </w:r>
+      <w:proofErr w:type="spellStart"/>
+      <w:r>
+        <w:rPr>
+          <w:rFonts w:eastAsia="Calibri" w:cs="Times New Roman"/>
+          <w:i/>
+          <w:iCs/>
+          <w:kern w:val="0"/>
+          <w:lang w:eastAsia="en-US" w:bidi="ar-SA"/>
+        </w:rPr>
+        <w:t>Artificial</w:t>
+      </w:r>
+      <w:proofErr w:type="spellEnd"/>
+      <w:r>
+        <w:rPr>
+          <w:rFonts w:eastAsia="Calibri" w:cs="Times New Roman"/>
+          <w:i/>
+          <w:iCs/>
+          <w:kern w:val="0"/>
+          <w:lang w:eastAsia="en-US" w:bidi="ar-SA"/>
+        </w:rPr>
+        <w:t xml:space="preserve"> Intelligence</w:t>
       </w:r>
       <w:r>
         <w:rPr>
@@ -14230,25 +13952,101 @@
           <w:kern w:val="0"/>
           <w:lang w:eastAsia="en-US" w:bidi="ar-SA"/>
         </w:rPr>
-        <w:t xml:space="preserve">Margaret Boden, Artificial </w:t>
-      </w:r>
-      <w:r>
-        <w:rPr>
-          <w:rFonts w:eastAsia="Calibri" w:cs="Times New Roman"/>
-          <w:i/>
-          <w:iCs/>
-          <w:kern w:val="0"/>
-          <w:lang w:eastAsia="en-US" w:bidi="ar-SA"/>
-        </w:rPr>
-        <w:t>Intelligence and natural Man</w:t>
-      </w:r>
-      <w:r>
-        <w:rPr>
-          <w:rFonts w:eastAsia="Calibri" w:cs="Times New Roman"/>
-          <w:kern w:val="0"/>
-          <w:lang w:eastAsia="en-US" w:bidi="ar-SA"/>
-        </w:rPr>
-        <w:t>, The MIT Press; second edition (March 23, 1987)</w:t>
+        <w:t xml:space="preserve">Margaret </w:t>
+      </w:r>
+      <w:proofErr w:type="spellStart"/>
+      <w:r>
+        <w:rPr>
+          <w:rFonts w:eastAsia="Calibri" w:cs="Times New Roman"/>
+          <w:kern w:val="0"/>
+          <w:lang w:eastAsia="en-US" w:bidi="ar-SA"/>
+        </w:rPr>
+        <w:t>Boden</w:t>
+      </w:r>
+      <w:proofErr w:type="spellEnd"/>
+      <w:r>
+        <w:rPr>
+          <w:rFonts w:eastAsia="Calibri" w:cs="Times New Roman"/>
+          <w:kern w:val="0"/>
+          <w:lang w:eastAsia="en-US" w:bidi="ar-SA"/>
+        </w:rPr>
+        <w:t xml:space="preserve">, </w:t>
+      </w:r>
+      <w:proofErr w:type="spellStart"/>
+      <w:r>
+        <w:rPr>
+          <w:rFonts w:eastAsia="Calibri" w:cs="Times New Roman"/>
+          <w:kern w:val="0"/>
+          <w:lang w:eastAsia="en-US" w:bidi="ar-SA"/>
+        </w:rPr>
+        <w:t>Artificial</w:t>
+      </w:r>
+      <w:proofErr w:type="spellEnd"/>
+      <w:r>
+        <w:rPr>
+          <w:rFonts w:eastAsia="Calibri" w:cs="Times New Roman"/>
+          <w:kern w:val="0"/>
+          <w:lang w:eastAsia="en-US" w:bidi="ar-SA"/>
+        </w:rPr>
+        <w:t xml:space="preserve"> </w:t>
+      </w:r>
+      <w:r>
+        <w:rPr>
+          <w:rFonts w:eastAsia="Calibri" w:cs="Times New Roman"/>
+          <w:i/>
+          <w:iCs/>
+          <w:kern w:val="0"/>
+          <w:lang w:eastAsia="en-US" w:bidi="ar-SA"/>
+        </w:rPr>
+        <w:t xml:space="preserve">Intelligence and </w:t>
+      </w:r>
+      <w:proofErr w:type="spellStart"/>
+      <w:r>
+        <w:rPr>
+          <w:rFonts w:eastAsia="Calibri" w:cs="Times New Roman"/>
+          <w:i/>
+          <w:iCs/>
+          <w:kern w:val="0"/>
+          <w:lang w:eastAsia="en-US" w:bidi="ar-SA"/>
+        </w:rPr>
+        <w:t>natural</w:t>
+      </w:r>
+      <w:proofErr w:type="spellEnd"/>
+      <w:r>
+        <w:rPr>
+          <w:rFonts w:eastAsia="Calibri" w:cs="Times New Roman"/>
+          <w:i/>
+          <w:iCs/>
+          <w:kern w:val="0"/>
+          <w:lang w:eastAsia="en-US" w:bidi="ar-SA"/>
+        </w:rPr>
+        <w:t xml:space="preserve"> Man</w:t>
+      </w:r>
+      <w:r>
+        <w:rPr>
+          <w:rFonts w:eastAsia="Calibri" w:cs="Times New Roman"/>
+          <w:kern w:val="0"/>
+          <w:lang w:eastAsia="en-US" w:bidi="ar-SA"/>
+        </w:rPr>
+        <w:t xml:space="preserve">, The MIT Press; second </w:t>
+      </w:r>
+      <w:proofErr w:type="spellStart"/>
+      <w:r>
+        <w:rPr>
+          <w:rFonts w:eastAsia="Calibri" w:cs="Times New Roman"/>
+          <w:kern w:val="0"/>
+          <w:lang w:eastAsia="en-US" w:bidi="ar-SA"/>
+        </w:rPr>
+        <w:t>edition</w:t>
+      </w:r>
+      <w:proofErr w:type="spellEnd"/>
+      <w:r>
+        <w:rPr>
+          <w:rFonts w:eastAsia="Calibri" w:cs="Times New Roman"/>
+          <w:kern w:val="0"/>
+          <w:lang w:eastAsia="en-US" w:bidi="ar-SA"/>
+        </w:rPr>
+        <w:t xml:space="preserve"> (March 23, 1987)</w:t>
       </w:r>
     </w:p>
     <w:p>
@@ -14394,7 +14192,29 @@
           <w:kern w:val="0"/>
           <w:lang w:eastAsia="en-US" w:bidi="ar-SA"/>
         </w:rPr>
-        <w:t>Regulae ad diretione ingenii</w:t>
+        <w:t xml:space="preserve">Regulae </w:t>
+      </w:r>
+      <w:proofErr w:type="gramStart"/>
+      <w:r>
+        <w:rPr>
+          <w:rFonts w:eastAsia="Calibri" w:cs="Times New Roman"/>
+          <w:i/>
+          <w:iCs/>
+          <w:kern w:val="0"/>
+          <w:lang w:eastAsia="en-US" w:bidi="ar-SA"/>
+        </w:rPr>
+        <w:t>ad</w:t>
+      </w:r>
+      <w:proofErr w:type="gramEnd"/>
+      <w:r>
+        <w:rPr>
+          <w:rFonts w:eastAsia="Calibri" w:cs="Times New Roman"/>
+          <w:i/>
+          <w:iCs/>
+          <w:kern w:val="0"/>
+          <w:lang w:eastAsia="en-US" w:bidi="ar-SA"/>
+        </w:rPr>
+        <w:t xml:space="preserve"> diretione ingenii</w:t>
       </w:r>
       <w:r>
         <w:rPr>
@@ -14418,7 +14238,25 @@
           <w:kern w:val="0"/>
           <w:lang w:eastAsia="en-US" w:bidi="ar-SA"/>
         </w:rPr>
-        <w:t xml:space="preserve">Silvio Hénin, </w:t>
+        <w:t xml:space="preserve">Silvio </w:t>
+      </w:r>
+      <w:proofErr w:type="spellStart"/>
+      <w:r>
+        <w:rPr>
+          <w:rFonts w:eastAsia="Calibri" w:cs="Times New Roman"/>
+          <w:kern w:val="0"/>
+          <w:lang w:eastAsia="en-US" w:bidi="ar-SA"/>
+        </w:rPr>
+        <w:t>Hénin</w:t>
+      </w:r>
+      <w:proofErr w:type="spellEnd"/>
+      <w:r>
+        <w:rPr>
+          <w:rFonts w:eastAsia="Calibri" w:cs="Times New Roman"/>
+          <w:kern w:val="0"/>
+          <w:lang w:eastAsia="en-US" w:bidi="ar-SA"/>
+        </w:rPr>
+        <w:t xml:space="preserve">, </w:t>
       </w:r>
       <w:r>
         <w:rPr>
@@ -14501,23 +14339,67 @@
         <w:spacing w:before="240" w:after="160" w:line="244" w:lineRule="auto"/>
         <w:textAlignment w:val="auto"/>
       </w:pPr>
-      <w:r>
-        <w:rPr>
-          <w:rFonts w:eastAsia="Calibri" w:cs="Times New Roman"/>
-          <w:kern w:val="0"/>
-          <w:lang w:eastAsia="en-US" w:bidi="ar-SA"/>
-        </w:rPr>
-        <w:t>Thomason, Richmond, "</w:t>
-      </w:r>
-      <w:r>
-        <w:rPr>
-          <w:rFonts w:eastAsia="Calibri" w:cs="Times New Roman"/>
-          <w:i/>
-          <w:iCs/>
-          <w:kern w:val="0"/>
-          <w:lang w:eastAsia="en-US" w:bidi="ar-SA"/>
-        </w:rPr>
-        <w:t>Logic and Artificial Intelligence</w:t>
+      <w:proofErr w:type="spellStart"/>
+      <w:r>
+        <w:rPr>
+          <w:rFonts w:eastAsia="Calibri" w:cs="Times New Roman"/>
+          <w:kern w:val="0"/>
+          <w:lang w:eastAsia="en-US" w:bidi="ar-SA"/>
+        </w:rPr>
+        <w:t>Thomason</w:t>
+      </w:r>
+      <w:proofErr w:type="spellEnd"/>
+      <w:r>
+        <w:rPr>
+          <w:rFonts w:eastAsia="Calibri" w:cs="Times New Roman"/>
+          <w:kern w:val="0"/>
+          <w:lang w:eastAsia="en-US" w:bidi="ar-SA"/>
+        </w:rPr>
+        <w:t>, Richmond, "</w:t>
+      </w:r>
+      <w:proofErr w:type="spellStart"/>
+      <w:r>
+        <w:rPr>
+          <w:rFonts w:eastAsia="Calibri" w:cs="Times New Roman"/>
+          <w:i/>
+          <w:iCs/>
+          <w:kern w:val="0"/>
+          <w:lang w:eastAsia="en-US" w:bidi="ar-SA"/>
+        </w:rPr>
+        <w:t>Logic</w:t>
+      </w:r>
+      <w:proofErr w:type="spellEnd"/>
+      <w:r>
+        <w:rPr>
+          <w:rFonts w:eastAsia="Calibri" w:cs="Times New Roman"/>
+          <w:i/>
+          <w:iCs/>
+          <w:kern w:val="0"/>
+          <w:lang w:eastAsia="en-US" w:bidi="ar-SA"/>
+        </w:rPr>
+        <w:t xml:space="preserve"> and </w:t>
+      </w:r>
+      <w:proofErr w:type="spellStart"/>
+      <w:r>
+        <w:rPr>
+          <w:rFonts w:eastAsia="Calibri" w:cs="Times New Roman"/>
+          <w:i/>
+          <w:iCs/>
+          <w:kern w:val="0"/>
+          <w:lang w:eastAsia="en-US" w:bidi="ar-SA"/>
+        </w:rPr>
+        <w:t>Artificial</w:t>
+      </w:r>
+      <w:proofErr w:type="spellEnd"/>
+      <w:r>
+        <w:rPr>
+          <w:rFonts w:eastAsia="Calibri" w:cs="Times New Roman"/>
+          <w:i/>
+          <w:iCs/>
+          <w:kern w:val="0"/>
+          <w:lang w:eastAsia="en-US" w:bidi="ar-SA"/>
+        </w:rPr>
+        <w:t xml:space="preserve"> Intelligence</w:t>
       </w:r>
       <w:r>
         <w:rPr>
@@ -14791,17 +14673,141 @@
           <w:sz w:val="22"/>
           <w:szCs w:val="22"/>
         </w:rPr>
-        <w:t xml:space="preserve"> John McCarthy, Marvin L. Minsky, Nathaniel Rochster, Claude E. Shannon, </w:t>
-      </w:r>
-      <w:r>
-        <w:rPr>
-          <w:rFonts w:ascii="Times New Roman" w:hAnsi="Times New Roman"/>
-          <w:i/>
-          <w:iCs/>
-          <w:sz w:val="22"/>
-          <w:szCs w:val="22"/>
-        </w:rPr>
-        <w:t>A proposal for Dartmouth Summer Research Project on Artificial Intelligence</w:t>
+        <w:t xml:space="preserve"> John McCarthy, Marvin L. </w:t>
+      </w:r>
+      <w:proofErr w:type="spellStart"/>
+      <w:r>
+        <w:rPr>
+          <w:rFonts w:ascii="Times New Roman" w:hAnsi="Times New Roman"/>
+          <w:sz w:val="22"/>
+          <w:szCs w:val="22"/>
+        </w:rPr>
+        <w:t>Minsky</w:t>
+      </w:r>
+      <w:proofErr w:type="spellEnd"/>
+      <w:r>
+        <w:rPr>
+          <w:rFonts w:ascii="Times New Roman" w:hAnsi="Times New Roman"/>
+          <w:sz w:val="22"/>
+          <w:szCs w:val="22"/>
+        </w:rPr>
+        <w:t xml:space="preserve">, Nathaniel </w:t>
+      </w:r>
+      <w:proofErr w:type="spellStart"/>
+      <w:r>
+        <w:rPr>
+          <w:rFonts w:ascii="Times New Roman" w:hAnsi="Times New Roman"/>
+          <w:sz w:val="22"/>
+          <w:szCs w:val="22"/>
+        </w:rPr>
+        <w:t>Rochster</w:t>
+      </w:r>
+      <w:proofErr w:type="spellEnd"/>
+      <w:r>
+        <w:rPr>
+          <w:rFonts w:ascii="Times New Roman" w:hAnsi="Times New Roman"/>
+          <w:sz w:val="22"/>
+          <w:szCs w:val="22"/>
+        </w:rPr>
+        <w:t xml:space="preserve">, Claude E. Shannon, </w:t>
+      </w:r>
+      <w:r>
+        <w:rPr>
+          <w:rFonts w:ascii="Times New Roman" w:hAnsi="Times New Roman"/>
+          <w:i/>
+          <w:iCs/>
+          <w:sz w:val="22"/>
+          <w:szCs w:val="22"/>
+        </w:rPr>
+        <w:t xml:space="preserve">A </w:t>
+      </w:r>
+      <w:proofErr w:type="spellStart"/>
+      <w:r>
+        <w:rPr>
+          <w:rFonts w:ascii="Times New Roman" w:hAnsi="Times New Roman"/>
+          <w:i/>
+          <w:iCs/>
+          <w:sz w:val="22"/>
+          <w:szCs w:val="22"/>
+        </w:rPr>
+        <w:t>proposal</w:t>
+      </w:r>
+      <w:proofErr w:type="spellEnd"/>
+      <w:r>
+        <w:rPr>
+          <w:rFonts w:ascii="Times New Roman" w:hAnsi="Times New Roman"/>
+          <w:i/>
+          <w:iCs/>
+          <w:sz w:val="22"/>
+          <w:szCs w:val="22"/>
+        </w:rPr>
+        <w:t xml:space="preserve"> for Dartmouth </w:t>
+      </w:r>
+      <w:proofErr w:type="spellStart"/>
+      <w:r>
+        <w:rPr>
+          <w:rFonts w:ascii="Times New Roman" w:hAnsi="Times New Roman"/>
+          <w:i/>
+          <w:iCs/>
+          <w:sz w:val="22"/>
+          <w:szCs w:val="22"/>
+        </w:rPr>
+        <w:t>Summer</w:t>
+      </w:r>
+      <w:proofErr w:type="spellEnd"/>
+      <w:r>
+        <w:rPr>
+          <w:rFonts w:ascii="Times New Roman" w:hAnsi="Times New Roman"/>
+          <w:i/>
+          <w:iCs/>
+          <w:sz w:val="22"/>
+          <w:szCs w:val="22"/>
+        </w:rPr>
+        <w:t xml:space="preserve"> </w:t>
+      </w:r>
+      <w:proofErr w:type="spellStart"/>
+      <w:r>
+        <w:rPr>
+          <w:rFonts w:ascii="Times New Roman" w:hAnsi="Times New Roman"/>
+          <w:i/>
+          <w:iCs/>
+          <w:sz w:val="22"/>
+          <w:szCs w:val="22"/>
+        </w:rPr>
+        <w:t>Research</w:t>
+      </w:r>
+      <w:proofErr w:type="spellEnd"/>
+      <w:r>
+        <w:rPr>
+          <w:rFonts w:ascii="Times New Roman" w:hAnsi="Times New Roman"/>
+          <w:i/>
+          <w:iCs/>
+          <w:sz w:val="22"/>
+          <w:szCs w:val="22"/>
+        </w:rPr>
+        <w:t xml:space="preserve"> Project on </w:t>
+      </w:r>
+      <w:proofErr w:type="spellStart"/>
+      <w:r>
+        <w:rPr>
+          <w:rFonts w:ascii="Times New Roman" w:hAnsi="Times New Roman"/>
+          <w:i/>
+          <w:iCs/>
+          <w:sz w:val="22"/>
+          <w:szCs w:val="22"/>
+        </w:rPr>
+        <w:t>Artificial</w:t>
+      </w:r>
+      <w:proofErr w:type="spellEnd"/>
+      <w:r>
+        <w:rPr>
+          <w:rFonts w:ascii="Times New Roman" w:hAnsi="Times New Roman"/>
+          <w:i/>
+          <w:iCs/>
+          <w:sz w:val="22"/>
+          <w:szCs w:val="22"/>
+        </w:rPr>
+        <w:t xml:space="preserve"> Intelligence</w:t>
       </w:r>
       <w:r>
         <w:rPr>
@@ -14831,25 +14837,95 @@
           <w:sz w:val="22"/>
           <w:szCs w:val="22"/>
         </w:rPr>
-        <w:t xml:space="preserve"> Margaret Boden, </w:t>
-      </w:r>
-      <w:r>
-        <w:rPr>
-          <w:rFonts w:ascii="Times New Roman" w:hAnsi="Times New Roman"/>
-          <w:i/>
-          <w:iCs/>
-          <w:sz w:val="22"/>
-          <w:szCs w:val="22"/>
-        </w:rPr>
-        <w:t>Artificial Intelligence and natural Man</w:t>
-      </w:r>
-      <w:r>
-        <w:rPr>
-          <w:rFonts w:ascii="Times New Roman" w:hAnsi="Times New Roman"/>
-          <w:sz w:val="22"/>
-          <w:szCs w:val="22"/>
-        </w:rPr>
-        <w:t>, The MIT Press; second edition (March 23, 1987)</w:t>
+        <w:t xml:space="preserve"> Margaret </w:t>
+      </w:r>
+      <w:proofErr w:type="spellStart"/>
+      <w:r>
+        <w:rPr>
+          <w:rFonts w:ascii="Times New Roman" w:hAnsi="Times New Roman"/>
+          <w:sz w:val="22"/>
+          <w:szCs w:val="22"/>
+        </w:rPr>
+        <w:t>Boden</w:t>
+      </w:r>
+      <w:proofErr w:type="spellEnd"/>
+      <w:r>
+        <w:rPr>
+          <w:rFonts w:ascii="Times New Roman" w:hAnsi="Times New Roman"/>
+          <w:sz w:val="22"/>
+          <w:szCs w:val="22"/>
+        </w:rPr>
+        <w:t xml:space="preserve">, </w:t>
+      </w:r>
+      <w:proofErr w:type="spellStart"/>
+      <w:r>
+        <w:rPr>
+          <w:rFonts w:ascii="Times New Roman" w:hAnsi="Times New Roman"/>
+          <w:i/>
+          <w:iCs/>
+          <w:sz w:val="22"/>
+          <w:szCs w:val="22"/>
+        </w:rPr>
+        <w:t>Artificial</w:t>
+      </w:r>
+      <w:proofErr w:type="spellEnd"/>
+      <w:r>
+        <w:rPr>
+          <w:rFonts w:ascii="Times New Roman" w:hAnsi="Times New Roman"/>
+          <w:i/>
+          <w:iCs/>
+          <w:sz w:val="22"/>
+          <w:szCs w:val="22"/>
+        </w:rPr>
+        <w:t xml:space="preserve"> Intelligence and </w:t>
+      </w:r>
+      <w:proofErr w:type="spellStart"/>
+      <w:r>
+        <w:rPr>
+          <w:rFonts w:ascii="Times New Roman" w:hAnsi="Times New Roman"/>
+          <w:i/>
+          <w:iCs/>
+          <w:sz w:val="22"/>
+          <w:szCs w:val="22"/>
+        </w:rPr>
+        <w:t>natural</w:t>
+      </w:r>
+      <w:proofErr w:type="spellEnd"/>
+      <w:r>
+        <w:rPr>
+          <w:rFonts w:ascii="Times New Roman" w:hAnsi="Times New Roman"/>
+          <w:i/>
+          <w:iCs/>
+          <w:sz w:val="22"/>
+          <w:szCs w:val="22"/>
+        </w:rPr>
+        <w:t xml:space="preserve"> Man</w:t>
+      </w:r>
+      <w:r>
+        <w:rPr>
+          <w:rFonts w:ascii="Times New Roman" w:hAnsi="Times New Roman"/>
+          <w:sz w:val="22"/>
+          <w:szCs w:val="22"/>
+        </w:rPr>
+        <w:t xml:space="preserve">, The MIT Press; second </w:t>
+      </w:r>
+      <w:proofErr w:type="spellStart"/>
+      <w:r>
+        <w:rPr>
+          <w:rFonts w:ascii="Times New Roman" w:hAnsi="Times New Roman"/>
+          <w:sz w:val="22"/>
+          <w:szCs w:val="22"/>
+        </w:rPr>
+        <w:t>edition</w:t>
+      </w:r>
+      <w:proofErr w:type="spellEnd"/>
+      <w:r>
+        <w:rPr>
+          <w:rFonts w:ascii="Times New Roman" w:hAnsi="Times New Roman"/>
+          <w:sz w:val="22"/>
+          <w:szCs w:val="22"/>
+        </w:rPr>
+        <w:t xml:space="preserve"> (March 23, 1987)</w:t>
       </w:r>
     </w:p>
   </w:footnote>
@@ -14971,7 +15047,43 @@
           <w:sz w:val="22"/>
           <w:szCs w:val="22"/>
         </w:rPr>
-        <w:t xml:space="preserve"> A tal proposito ritengo opportuno tenere in considerazione i più moderni sistemi sviluppati nell’ambito delle Reti Neurali, i quali, a differenza di IA basata su sistemi inferenziali in cui è nota la rappresentazione delle conoscenze all’interno di un dominio e quindi anche le regole di inferenza, accumulano informazione sui pesi della rete e non rendono conto dei passaggi logici che utilizzano. A differenza del calcolatore tradizionale di von Neumann, che lavora passo passo, questi sistemi hanno molte unità di elaborazione che funzionano in parallelo e interagiscono fra loro secondo regole che si ispirano alla neurobiologia.</w:t>
+        <w:t xml:space="preserve"> A tal proposito ritengo opportuno tenere in considerazione i più moderni sistemi sviluppati nell’ambito delle Reti Neurali, i quali, a differenza di IA basata su sistemi inferenziali in cui è nota la rappresentazione delle conoscenze all’interno di un dominio e quindi anche le regole di inferenza, accumulano informazione sui </w:t>
+      </w:r>
+      <w:proofErr w:type="spellStart"/>
+      <w:r>
+        <w:rPr>
+          <w:rFonts w:ascii="Times New Roman" w:hAnsi="Times New Roman"/>
+          <w:sz w:val="22"/>
+          <w:szCs w:val="22"/>
+        </w:rPr>
+        <w:t>pesi</w:t>
+      </w:r>
+      <w:proofErr w:type="spellEnd"/>
+      <w:r>
+        <w:rPr>
+          <w:rFonts w:ascii="Times New Roman" w:hAnsi="Times New Roman"/>
+          <w:sz w:val="22"/>
+          <w:szCs w:val="22"/>
+        </w:rPr>
+        <w:t xml:space="preserve"> della rete e non rendono conto dei passaggi logici che utilizzano. A differenza del calcolatore tradizionale di von Neumann, che lavora passo </w:t>
+      </w:r>
+      <w:proofErr w:type="spellStart"/>
+      <w:r>
+        <w:rPr>
+          <w:rFonts w:ascii="Times New Roman" w:hAnsi="Times New Roman"/>
+          <w:sz w:val="22"/>
+          <w:szCs w:val="22"/>
+        </w:rPr>
+        <w:t>passo</w:t>
+      </w:r>
+      <w:proofErr w:type="spellEnd"/>
+      <w:r>
+        <w:rPr>
+          <w:rFonts w:ascii="Times New Roman" w:hAnsi="Times New Roman"/>
+          <w:sz w:val="22"/>
+          <w:szCs w:val="22"/>
+        </w:rPr>
+        <w:t>, questi sistemi hanno molte unità di elaborazione che funzionano in parallelo e interagiscono fra loro secondo regole che si ispirano alla neurobiologia.</w:t>
       </w:r>
     </w:p>
   </w:footnote>
@@ -15013,7 +15125,43 @@
           <w:sz w:val="22"/>
           <w:szCs w:val="22"/>
         </w:rPr>
-        <w:t xml:space="preserve">  Il principio logico del terzo escluso che afferma che due proposizioni formanti come ad esempio A e -A devono avere valore di verità opposto, cioè non esiste una terza possibilità (Tertium non datur). In altre parole, non è possibile che due proposizioni contraddittorie siano entrambe vere o non vere, in quanto esso afferma che il valore di verità di una proposizione è sempre opposto a quello della proposizione contraddittoria.</w:t>
+        <w:t xml:space="preserve">  Il principio logico del terzo escluso che afferma che due proposizioni formanti come ad esempio A e -A devono avere valore di verità opposto, cioè non esiste una terza possibilità (</w:t>
+      </w:r>
+      <w:proofErr w:type="spellStart"/>
+      <w:r>
+        <w:rPr>
+          <w:rFonts w:ascii="Times New Roman" w:hAnsi="Times New Roman"/>
+          <w:sz w:val="22"/>
+          <w:szCs w:val="22"/>
+        </w:rPr>
+        <w:t>Tertium</w:t>
+      </w:r>
+      <w:proofErr w:type="spellEnd"/>
+      <w:r>
+        <w:rPr>
+          <w:rFonts w:ascii="Times New Roman" w:hAnsi="Times New Roman"/>
+          <w:sz w:val="22"/>
+          <w:szCs w:val="22"/>
+        </w:rPr>
+        <w:t xml:space="preserve"> non </w:t>
+      </w:r>
+      <w:proofErr w:type="spellStart"/>
+      <w:r>
+        <w:rPr>
+          <w:rFonts w:ascii="Times New Roman" w:hAnsi="Times New Roman"/>
+          <w:sz w:val="22"/>
+          <w:szCs w:val="22"/>
+        </w:rPr>
+        <w:t>datur</w:t>
+      </w:r>
+      <w:proofErr w:type="spellEnd"/>
+      <w:r>
+        <w:rPr>
+          <w:rFonts w:ascii="Times New Roman" w:hAnsi="Times New Roman"/>
+          <w:sz w:val="22"/>
+          <w:szCs w:val="22"/>
+        </w:rPr>
+        <w:t>). In altre parole, non è possibile che due proposizioni contraddittorie siano entrambe vere o non vere, in quanto esso afferma che il valore di verità di una proposizione è sempre opposto a quello della proposizione contraddittoria.</w:t>
       </w:r>
     </w:p>
   </w:footnote>
@@ -15073,7 +15221,61 @@
           <w:sz w:val="22"/>
           <w:szCs w:val="22"/>
         </w:rPr>
-        <w:t xml:space="preserve"> Thomason, Richmond, "Logic and Artificial Intelligence", The Stanford Encyclopedia of Philosophy (Winter 2018 Edition), Edward N. Zalta (ed.), URL = &lt;https://plato.stanford.edu/archives/win2018/entries/logic-ai/&gt;.</w:t>
+        <w:t xml:space="preserve"> </w:t>
+      </w:r>
+      <w:proofErr w:type="spellStart"/>
+      <w:r>
+        <w:rPr>
+          <w:rFonts w:ascii="Times New Roman" w:hAnsi="Times New Roman"/>
+          <w:sz w:val="22"/>
+          <w:szCs w:val="22"/>
+        </w:rPr>
+        <w:t>Thomason</w:t>
+      </w:r>
+      <w:proofErr w:type="spellEnd"/>
+      <w:r>
+        <w:rPr>
+          <w:rFonts w:ascii="Times New Roman" w:hAnsi="Times New Roman"/>
+          <w:sz w:val="22"/>
+          <w:szCs w:val="22"/>
+        </w:rPr>
+        <w:t>, Richmond, "</w:t>
+      </w:r>
+      <w:proofErr w:type="spellStart"/>
+      <w:r>
+        <w:rPr>
+          <w:rFonts w:ascii="Times New Roman" w:hAnsi="Times New Roman"/>
+          <w:sz w:val="22"/>
+          <w:szCs w:val="22"/>
+        </w:rPr>
+        <w:t>Logic</w:t>
+      </w:r>
+      <w:proofErr w:type="spellEnd"/>
+      <w:r>
+        <w:rPr>
+          <w:rFonts w:ascii="Times New Roman" w:hAnsi="Times New Roman"/>
+          <w:sz w:val="22"/>
+          <w:szCs w:val="22"/>
+        </w:rPr>
+        <w:t xml:space="preserve"> and </w:t>
+      </w:r>
+      <w:proofErr w:type="spellStart"/>
+      <w:r>
+        <w:rPr>
+          <w:rFonts w:ascii="Times New Roman" w:hAnsi="Times New Roman"/>
+          <w:sz w:val="22"/>
+          <w:szCs w:val="22"/>
+        </w:rPr>
+        <w:t>Artificial</w:t>
+      </w:r>
+      <w:proofErr w:type="spellEnd"/>
+      <w:r>
+        <w:rPr>
+          <w:rFonts w:ascii="Times New Roman" w:hAnsi="Times New Roman"/>
+          <w:sz w:val="22"/>
+          <w:szCs w:val="22"/>
+        </w:rPr>
+        <w:t xml:space="preserve"> Intelligence", The Stanford Encyclopedia of Philosophy (Winter 2018 Edition), Edward N. Zalta (ed.), URL = &lt;https://plato.stanford.edu/archives/win2018/entries/logic-ai/&gt;.</w:t>
       </w:r>
     </w:p>
   </w:footnote>
@@ -15134,7 +15336,25 @@
           <w:sz w:val="22"/>
           <w:szCs w:val="22"/>
         </w:rPr>
-        <w:t xml:space="preserve"> Silvio Hénin, La calcolatrice di Leonardo, Mondo digitale, ottobre 2018</w:t>
+        <w:t xml:space="preserve"> Silvio </w:t>
+      </w:r>
+      <w:proofErr w:type="spellStart"/>
+      <w:r>
+        <w:rPr>
+          <w:rFonts w:ascii="Times New Roman" w:hAnsi="Times New Roman"/>
+          <w:sz w:val="22"/>
+          <w:szCs w:val="22"/>
+        </w:rPr>
+        <w:t>Hénin</w:t>
+      </w:r>
+      <w:proofErr w:type="spellEnd"/>
+      <w:r>
+        <w:rPr>
+          <w:rFonts w:ascii="Times New Roman" w:hAnsi="Times New Roman"/>
+          <w:sz w:val="22"/>
+          <w:szCs w:val="22"/>
+        </w:rPr>
+        <w:t>, La calcolatrice di Leonardo, Mondo digitale, ottobre 2018</w:t>
       </w:r>
     </w:p>
     <w:p>
@@ -15173,7 +15393,43 @@
           <w:sz w:val="22"/>
           <w:szCs w:val="22"/>
         </w:rPr>
-        <w:t xml:space="preserve"> B. Pascal, Oeuvres complètes, cit., pp. 189-190. Trad. it. La macchina aritmetica di Blaise Pascal, a cura di M. Sangoi e P. Graziani, Isonomia 2005, p. 6.</w:t>
+        <w:t xml:space="preserve"> B. Pascal, Oeuvres </w:t>
+      </w:r>
+      <w:proofErr w:type="spellStart"/>
+      <w:r>
+        <w:rPr>
+          <w:rFonts w:ascii="Times New Roman" w:hAnsi="Times New Roman"/>
+          <w:sz w:val="22"/>
+          <w:szCs w:val="22"/>
+        </w:rPr>
+        <w:t>complètes</w:t>
+      </w:r>
+      <w:proofErr w:type="spellEnd"/>
+      <w:r>
+        <w:rPr>
+          <w:rFonts w:ascii="Times New Roman" w:hAnsi="Times New Roman"/>
+          <w:sz w:val="22"/>
+          <w:szCs w:val="22"/>
+        </w:rPr>
+        <w:t xml:space="preserve">, cit., pp. 189-190. Trad. it. La macchina aritmetica di Blaise Pascal, a cura di M. </w:t>
+      </w:r>
+      <w:proofErr w:type="spellStart"/>
+      <w:r>
+        <w:rPr>
+          <w:rFonts w:ascii="Times New Roman" w:hAnsi="Times New Roman"/>
+          <w:sz w:val="22"/>
+          <w:szCs w:val="22"/>
+        </w:rPr>
+        <w:t>Sangoi</w:t>
+      </w:r>
+      <w:proofErr w:type="spellEnd"/>
+      <w:r>
+        <w:rPr>
+          <w:rFonts w:ascii="Times New Roman" w:hAnsi="Times New Roman"/>
+          <w:sz w:val="22"/>
+          <w:szCs w:val="22"/>
+        </w:rPr>
+        <w:t xml:space="preserve"> e P. Graziani, Isonomia 2005, p. 6.</w:t>
       </w:r>
     </w:p>
   </w:footnote>
@@ -15194,7 +15450,25 @@
           <w:sz w:val="22"/>
           <w:szCs w:val="22"/>
         </w:rPr>
-        <w:t xml:space="preserve"> Th. Hobbes, Leviatano, I, 5, Utet. Torino 1855, p. 76</w:t>
+        <w:t xml:space="preserve"> </w:t>
+      </w:r>
+      <w:proofErr w:type="spellStart"/>
+      <w:r>
+        <w:rPr>
+          <w:rFonts w:ascii="Times New Roman" w:hAnsi="Times New Roman"/>
+          <w:sz w:val="22"/>
+          <w:szCs w:val="22"/>
+        </w:rPr>
+        <w:t>Th</w:t>
+      </w:r>
+      <w:proofErr w:type="spellEnd"/>
+      <w:r>
+        <w:rPr>
+          <w:rFonts w:ascii="Times New Roman" w:hAnsi="Times New Roman"/>
+          <w:sz w:val="22"/>
+          <w:szCs w:val="22"/>
+        </w:rPr>
+        <w:t>. Hobbes, Leviatano, I, 5, Utet. Torino 1855, p. 76</w:t>
       </w:r>
     </w:p>
   </w:footnote>
@@ -15236,7 +15510,25 @@
           <w:sz w:val="22"/>
           <w:szCs w:val="22"/>
         </w:rPr>
-        <w:t xml:space="preserve"> René Descartes, Regole per la guida dell’intelligenza, titolo originale Regulae ad diretione ingenii, Fabbri Editori, Milano 2000, pp. 163-165</w:t>
+        <w:t xml:space="preserve"> René Descartes, Regole per la guida dell’intelligenza, titolo originale Regulae </w:t>
+      </w:r>
+      <w:proofErr w:type="gramStart"/>
+      <w:r>
+        <w:rPr>
+          <w:rFonts w:ascii="Times New Roman" w:hAnsi="Times New Roman"/>
+          <w:sz w:val="22"/>
+          <w:szCs w:val="22"/>
+        </w:rPr>
+        <w:t>ad</w:t>
+      </w:r>
+      <w:proofErr w:type="gramEnd"/>
+      <w:r>
+        <w:rPr>
+          <w:rFonts w:ascii="Times New Roman" w:hAnsi="Times New Roman"/>
+          <w:sz w:val="22"/>
+          <w:szCs w:val="22"/>
+        </w:rPr>
+        <w:t xml:space="preserve"> diretione ingenii, Fabbri Editori, Milano 2000, pp. 163-165</w:t>
       </w:r>
     </w:p>
   </w:footnote>
@@ -15320,7 +15612,25 @@
           <w:sz w:val="22"/>
           <w:szCs w:val="22"/>
         </w:rPr>
-        <w:t xml:space="preserve"> Ibid p. 381</w:t>
+        <w:t xml:space="preserve"> </w:t>
+      </w:r>
+      <w:proofErr w:type="spellStart"/>
+      <w:r>
+        <w:rPr>
+          <w:rFonts w:ascii="Times New Roman" w:hAnsi="Times New Roman"/>
+          <w:sz w:val="22"/>
+          <w:szCs w:val="22"/>
+        </w:rPr>
+        <w:t>Ibid</w:t>
+      </w:r>
+      <w:proofErr w:type="spellEnd"/>
+      <w:r>
+        <w:rPr>
+          <w:rFonts w:ascii="Times New Roman" w:hAnsi="Times New Roman"/>
+          <w:sz w:val="22"/>
+          <w:szCs w:val="22"/>
+        </w:rPr>
+        <w:t xml:space="preserve"> p. 381</w:t>
       </w:r>
     </w:p>
   </w:footnote>
@@ -15457,7 +15767,25 @@
           <w:sz w:val="22"/>
           <w:szCs w:val="22"/>
         </w:rPr>
-        <w:t xml:space="preserve"> Lettera a L’Hôpital, 28 aprile 1693.</w:t>
+        <w:t xml:space="preserve"> Lettera a L’</w:t>
+      </w:r>
+      <w:proofErr w:type="spellStart"/>
+      <w:r>
+        <w:rPr>
+          <w:rFonts w:ascii="Times New Roman" w:hAnsi="Times New Roman"/>
+          <w:sz w:val="22"/>
+          <w:szCs w:val="22"/>
+        </w:rPr>
+        <w:t>Hôpital</w:t>
+      </w:r>
+      <w:proofErr w:type="spellEnd"/>
+      <w:r>
+        <w:rPr>
+          <w:rFonts w:ascii="Times New Roman" w:hAnsi="Times New Roman"/>
+          <w:sz w:val="22"/>
+          <w:szCs w:val="22"/>
+        </w:rPr>
+        <w:t>, 28 aprile 1693.</w:t>
       </w:r>
     </w:p>
   </w:footnote>
@@ -15587,7 +15915,25 @@
           <w:sz w:val="22"/>
           <w:szCs w:val="22"/>
         </w:rPr>
-        <w:t xml:space="preserve"> Andrea Pedeferri, </w:t>
+        <w:t xml:space="preserve"> Andrea </w:t>
+      </w:r>
+      <w:proofErr w:type="spellStart"/>
+      <w:r>
+        <w:rPr>
+          <w:rFonts w:ascii="Times New Roman" w:hAnsi="Times New Roman"/>
+          <w:sz w:val="22"/>
+          <w:szCs w:val="22"/>
+        </w:rPr>
+        <w:t>Pedeferri</w:t>
+      </w:r>
+      <w:proofErr w:type="spellEnd"/>
+      <w:r>
+        <w:rPr>
+          <w:rFonts w:ascii="Times New Roman" w:hAnsi="Times New Roman"/>
+          <w:sz w:val="22"/>
+          <w:szCs w:val="22"/>
+        </w:rPr>
+        <w:t xml:space="preserve">, </w:t>
       </w:r>
       <w:r>
         <w:rPr>
@@ -15608,13 +15954,23 @@
         <w:t xml:space="preserve">, </w:t>
       </w:r>
       <w:bookmarkStart w:id="68" w:name="_Hlk30160249"/>
-      <w:r>
-        <w:rPr>
-          <w:rFonts w:ascii="Times New Roman" w:hAnsi="Times New Roman"/>
-          <w:sz w:val="22"/>
-          <w:szCs w:val="22"/>
-        </w:rPr>
-        <w:t xml:space="preserve">APhEx, Portale italiano di filosofia analitica, n. </w:t>
+      <w:proofErr w:type="spellStart"/>
+      <w:r>
+        <w:rPr>
+          <w:rFonts w:ascii="Times New Roman" w:hAnsi="Times New Roman"/>
+          <w:sz w:val="22"/>
+          <w:szCs w:val="22"/>
+        </w:rPr>
+        <w:t>APhEx</w:t>
+      </w:r>
+      <w:proofErr w:type="spellEnd"/>
+      <w:r>
+        <w:rPr>
+          <w:rFonts w:ascii="Times New Roman" w:hAnsi="Times New Roman"/>
+          <w:sz w:val="22"/>
+          <w:szCs w:val="22"/>
+        </w:rPr>
+        <w:t xml:space="preserve">, Portale italiano di filosofia analitica, n. </w:t>
       </w:r>
       <w:bookmarkEnd w:id="68"/>
       <w:r>
@@ -15644,7 +16000,25 @@
           <w:sz w:val="22"/>
           <w:szCs w:val="22"/>
         </w:rPr>
-        <w:t xml:space="preserve"> Francesca Boccuni, </w:t>
+        <w:t xml:space="preserve"> Francesca </w:t>
+      </w:r>
+      <w:proofErr w:type="spellStart"/>
+      <w:r>
+        <w:rPr>
+          <w:rFonts w:ascii="Times New Roman" w:hAnsi="Times New Roman"/>
+          <w:sz w:val="22"/>
+          <w:szCs w:val="22"/>
+        </w:rPr>
+        <w:t>Boccuni</w:t>
+      </w:r>
+      <w:proofErr w:type="spellEnd"/>
+      <w:r>
+        <w:rPr>
+          <w:rFonts w:ascii="Times New Roman" w:hAnsi="Times New Roman"/>
+          <w:sz w:val="22"/>
+          <w:szCs w:val="22"/>
+        </w:rPr>
+        <w:t xml:space="preserve">, </w:t>
       </w:r>
       <w:r>
         <w:rPr>
@@ -15662,7 +16036,25 @@
           <w:sz w:val="22"/>
           <w:szCs w:val="22"/>
         </w:rPr>
-        <w:t>, APhEx, Portale italiano di filosofia analitica, n. 3 gennaio 2011</w:t>
+        <w:t xml:space="preserve">, </w:t>
+      </w:r>
+      <w:proofErr w:type="spellStart"/>
+      <w:r>
+        <w:rPr>
+          <w:rFonts w:ascii="Times New Roman" w:hAnsi="Times New Roman"/>
+          <w:sz w:val="22"/>
+          <w:szCs w:val="22"/>
+        </w:rPr>
+        <w:t>APhEx</w:t>
+      </w:r>
+      <w:proofErr w:type="spellEnd"/>
+      <w:r>
+        <w:rPr>
+          <w:rFonts w:ascii="Times New Roman" w:hAnsi="Times New Roman"/>
+          <w:sz w:val="22"/>
+          <w:szCs w:val="22"/>
+        </w:rPr>
+        <w:t>, Portale italiano di filosofia analitica, n. 3 gennaio 2011</w:t>
       </w:r>
     </w:p>
   </w:footnote>
@@ -15820,7 +16212,25 @@
           <w:sz w:val="22"/>
           <w:szCs w:val="22"/>
         </w:rPr>
-        <w:t xml:space="preserve"> Bertrad Russel- Alfred North Whitehead</w:t>
+        <w:t xml:space="preserve"> </w:t>
+      </w:r>
+      <w:proofErr w:type="spellStart"/>
+      <w:r>
+        <w:rPr>
+          <w:rFonts w:ascii="Times New Roman" w:hAnsi="Times New Roman"/>
+          <w:sz w:val="22"/>
+          <w:szCs w:val="22"/>
+        </w:rPr>
+        <w:t>Bertrad</w:t>
+      </w:r>
+      <w:proofErr w:type="spellEnd"/>
+      <w:r>
+        <w:rPr>
+          <w:rFonts w:ascii="Times New Roman" w:hAnsi="Times New Roman"/>
+          <w:sz w:val="22"/>
+          <w:szCs w:val="22"/>
+        </w:rPr>
+        <w:t xml:space="preserve"> Russel- Alfred North Whitehead</w:t>
       </w:r>
       <w:r>
         <w:rPr>
@@ -15838,7 +16248,25 @@
           <w:sz w:val="22"/>
           <w:szCs w:val="22"/>
         </w:rPr>
-        <w:t>, Cambridge University press, 1910, vol. I, Preface.</w:t>
+        <w:t xml:space="preserve">, Cambridge University press, 1910, vol. I, </w:t>
+      </w:r>
+      <w:proofErr w:type="spellStart"/>
+      <w:r>
+        <w:rPr>
+          <w:rFonts w:ascii="Times New Roman" w:hAnsi="Times New Roman"/>
+          <w:sz w:val="22"/>
+          <w:szCs w:val="22"/>
+        </w:rPr>
+        <w:t>Preface</w:t>
+      </w:r>
+      <w:proofErr w:type="spellEnd"/>
+      <w:r>
+        <w:rPr>
+          <w:rFonts w:ascii="Times New Roman" w:hAnsi="Times New Roman"/>
+          <w:sz w:val="22"/>
+          <w:szCs w:val="22"/>
+        </w:rPr>
+        <w:t>.</w:t>
       </w:r>
     </w:p>
   </w:footnote>
@@ -15859,7 +16287,25 @@
           <w:sz w:val="22"/>
           <w:szCs w:val="22"/>
         </w:rPr>
-        <w:t xml:space="preserve"> Linsky, Bernard and Irvine, Andrew David, "Principia Mathematica", The Stanford Encyclopedia of Philosophy (Fall 2019 Edition), Edward N. Zalta (ed.), URL = &lt;https://plato.stanford.edu/archives/fall2019/entries/principia-mathematica/&gt;.</w:t>
+        <w:t xml:space="preserve"> </w:t>
+      </w:r>
+      <w:proofErr w:type="spellStart"/>
+      <w:r>
+        <w:rPr>
+          <w:rFonts w:ascii="Times New Roman" w:hAnsi="Times New Roman"/>
+          <w:sz w:val="22"/>
+          <w:szCs w:val="22"/>
+        </w:rPr>
+        <w:t>Linsky</w:t>
+      </w:r>
+      <w:proofErr w:type="spellEnd"/>
+      <w:r>
+        <w:rPr>
+          <w:rFonts w:ascii="Times New Roman" w:hAnsi="Times New Roman"/>
+          <w:sz w:val="22"/>
+          <w:szCs w:val="22"/>
+        </w:rPr>
+        <w:t>, Bernard and Irvine, Andrew David, "Principia Mathematica", The Stanford Encyclopedia of Philosophy (Fall 2019 Edition), Edward N. Zalta (ed.), URL = &lt;https://plato.stanford.edu/archives/fall2019/entries/principia-mathematica/&gt;.</w:t>
       </w:r>
     </w:p>
   </w:footnote>
@@ -15919,7 +16365,25 @@
           <w:sz w:val="22"/>
           <w:szCs w:val="22"/>
         </w:rPr>
-        <w:t>, Codice edizioni, Torino 2008, pg 84</w:t>
+        <w:t xml:space="preserve">, Codice edizioni, Torino 2008, </w:t>
+      </w:r>
+      <w:proofErr w:type="spellStart"/>
+      <w:r>
+        <w:rPr>
+          <w:rFonts w:ascii="Times New Roman" w:hAnsi="Times New Roman"/>
+          <w:sz w:val="22"/>
+          <w:szCs w:val="22"/>
+        </w:rPr>
+        <w:t>pg</w:t>
+      </w:r>
+      <w:proofErr w:type="spellEnd"/>
+      <w:r>
+        <w:rPr>
+          <w:rFonts w:ascii="Times New Roman" w:hAnsi="Times New Roman"/>
+          <w:sz w:val="22"/>
+          <w:szCs w:val="22"/>
+        </w:rPr>
+        <w:t xml:space="preserve"> 84</w:t>
       </w:r>
     </w:p>
   </w:footnote>
@@ -15989,8 +16453,20 @@
           <w:sz w:val="22"/>
           <w:szCs w:val="22"/>
         </w:rPr>
-        <w:t>L'intuizionismo di Brouwer</w:t>
-      </w:r>
+        <w:t xml:space="preserve">L'intuizionismo di </w:t>
+      </w:r>
+      <w:proofErr w:type="spellStart"/>
+      <w:r>
+        <w:rPr>
+          <w:rFonts w:ascii="Times New Roman" w:hAnsi="Times New Roman"/>
+          <w:i/>
+          <w:iCs/>
+          <w:sz w:val="22"/>
+          <w:szCs w:val="22"/>
+        </w:rPr>
+        <w:t>Brouwer</w:t>
+      </w:r>
+      <w:proofErr w:type="spellEnd"/>
     </w:p>
     <w:p>
       <w:pPr>
@@ -16007,7 +16483,25 @@
           <w:sz w:val="22"/>
           <w:szCs w:val="22"/>
         </w:rPr>
-        <w:t>di Anne L. Troelstra - Storia della Scienza (2004), http://www.treccani.it/enciclopedia/la-seconda-rivoluzione-scientifica-matematica-e-logica-l-intuizionismo-di-brouwer_%28Storia-della-Scienza%29/</w:t>
+        <w:t xml:space="preserve">di Anne L. </w:t>
+      </w:r>
+      <w:proofErr w:type="spellStart"/>
+      <w:r>
+        <w:rPr>
+          <w:rFonts w:ascii="Times New Roman" w:hAnsi="Times New Roman"/>
+          <w:sz w:val="22"/>
+          <w:szCs w:val="22"/>
+        </w:rPr>
+        <w:t>Troelstra</w:t>
+      </w:r>
+      <w:proofErr w:type="spellEnd"/>
+      <w:r>
+        <w:rPr>
+          <w:rFonts w:ascii="Times New Roman" w:hAnsi="Times New Roman"/>
+          <w:sz w:val="22"/>
+          <w:szCs w:val="22"/>
+        </w:rPr>
+        <w:t xml:space="preserve"> - Storia della Scienza (2004), http://www.treccani.it/enciclopedia/la-seconda-rivoluzione-scientifica-matematica-e-logica-l-intuizionismo-di-brouwer_%28Storia-della-Scienza%29/</w:t>
       </w:r>
     </w:p>
   </w:footnote>
@@ -16029,7 +16523,61 @@
           <w:sz w:val="22"/>
           <w:szCs w:val="22"/>
         </w:rPr>
-        <w:t xml:space="preserve">   Immerman, Neil, "Computability and Complexity", The Stanford Encyclopedia of Philosophy (Winter 2018 Edition), Edward N. Zalta (ed.), URL = &lt;https://plato.stanford.edu/archives/win2018/entries/computability/&gt;.</w:t>
+        <w:t xml:space="preserve">   </w:t>
+      </w:r>
+      <w:proofErr w:type="spellStart"/>
+      <w:r>
+        <w:rPr>
+          <w:rFonts w:ascii="Times New Roman" w:hAnsi="Times New Roman"/>
+          <w:sz w:val="22"/>
+          <w:szCs w:val="22"/>
+        </w:rPr>
+        <w:t>Immerman</w:t>
+      </w:r>
+      <w:proofErr w:type="spellEnd"/>
+      <w:r>
+        <w:rPr>
+          <w:rFonts w:ascii="Times New Roman" w:hAnsi="Times New Roman"/>
+          <w:sz w:val="22"/>
+          <w:szCs w:val="22"/>
+        </w:rPr>
+        <w:t>, Neil, "</w:t>
+      </w:r>
+      <w:proofErr w:type="spellStart"/>
+      <w:r>
+        <w:rPr>
+          <w:rFonts w:ascii="Times New Roman" w:hAnsi="Times New Roman"/>
+          <w:sz w:val="22"/>
+          <w:szCs w:val="22"/>
+        </w:rPr>
+        <w:t>Computability</w:t>
+      </w:r>
+      <w:proofErr w:type="spellEnd"/>
+      <w:r>
+        <w:rPr>
+          <w:rFonts w:ascii="Times New Roman" w:hAnsi="Times New Roman"/>
+          <w:sz w:val="22"/>
+          <w:szCs w:val="22"/>
+        </w:rPr>
+        <w:t xml:space="preserve"> and </w:t>
+      </w:r>
+      <w:proofErr w:type="spellStart"/>
+      <w:r>
+        <w:rPr>
+          <w:rFonts w:ascii="Times New Roman" w:hAnsi="Times New Roman"/>
+          <w:sz w:val="22"/>
+          <w:szCs w:val="22"/>
+        </w:rPr>
+        <w:t>Complexity</w:t>
+      </w:r>
+      <w:proofErr w:type="spellEnd"/>
+      <w:r>
+        <w:rPr>
+          <w:rFonts w:ascii="Times New Roman" w:hAnsi="Times New Roman"/>
+          <w:sz w:val="22"/>
+          <w:szCs w:val="22"/>
+        </w:rPr>
+        <w:t>", The Stanford Encyclopedia of Philosophy (Winter 2018 Edition), Edward N. Zalta (ed.), URL = &lt;https://plato.stanford.edu/archives/win2018/entries/computability/&gt;.</w:t>
       </w:r>
     </w:p>
   </w:footnote>
@@ -16216,8 +16764,8 @@
         </w:rPr>
         <w:t xml:space="preserve"> </w:t>
       </w:r>
-      <w:bookmarkStart w:id="108" w:name="_Hlk33752692"/>
-      <w:bookmarkStart w:id="109" w:name="_Hlk32864012"/>
+      <w:bookmarkStart w:id="109" w:name="_Hlk33752692"/>
+      <w:bookmarkStart w:id="110" w:name="_Hlk32864012"/>
       <w:r>
         <w:rPr>
           <w:rFonts w:ascii="Times New Roman" w:hAnsi="Times New Roman"/>
@@ -16244,9 +16792,9 @@
         </w:rPr>
         <w:t>, Mind 49: 433-460, 1950</w:t>
       </w:r>
-      <w:bookmarkEnd w:id="108"/>
-    </w:p>
-    <w:bookmarkEnd w:id="109"/>
+      <w:bookmarkEnd w:id="109"/>
+    </w:p>
+    <w:bookmarkEnd w:id="110"/>
     <w:p>
       <w:pPr>
         <w:pStyle w:val="Testonotaapidipagina"/>
@@ -16314,7 +16862,7 @@
         </w:rPr>
         <w:t xml:space="preserve"> </w:t>
       </w:r>
-      <w:bookmarkStart w:id="110" w:name="_Hlk32863907"/>
+      <w:bookmarkStart w:id="111" w:name="_Hlk32863907"/>
       <w:r>
         <w:rPr>
           <w:rFonts w:ascii="Times New Roman" w:hAnsi="Times New Roman"/>
@@ -16341,7 +16889,7 @@
         </w:rPr>
         <w:t>, trad., intro e note di Guido de Giuli, G. B. Paravia &amp; C., Torino 1945, parte V, pp. 55-56</w:t>
       </w:r>
-      <w:bookmarkEnd w:id="110"/>
+      <w:bookmarkEnd w:id="111"/>
     </w:p>
   </w:footnote>
   <w:footnote w:id="51">
@@ -16464,7 +17012,7 @@
         </w:rPr>
         <w:t xml:space="preserve"> </w:t>
       </w:r>
-      <w:bookmarkStart w:id="115" w:name="_Hlk33026288"/>
+      <w:bookmarkStart w:id="116" w:name="_Hlk33026288"/>
       <w:r>
         <w:rPr>
           <w:rFonts w:ascii="Times New Roman" w:hAnsi="Times New Roman"/>
@@ -16491,7 +17039,7 @@
         </w:rPr>
         <w:t>, Armando Editore, Roma 1988</w:t>
       </w:r>
-      <w:bookmarkEnd w:id="115"/>
+      <w:bookmarkEnd w:id="116"/>
     </w:p>
   </w:footnote>
   <w:footnote w:id="55">
@@ -16534,7 +17082,7 @@
         </w:rPr>
         <w:t xml:space="preserve"> </w:t>
       </w:r>
-      <w:bookmarkStart w:id="120" w:name="_Hlk33109835"/>
+      <w:bookmarkStart w:id="121" w:name="_Hlk33109835"/>
       <w:r>
         <w:rPr>
           <w:rFonts w:ascii="Times New Roman" w:hAnsi="Times New Roman"/>
@@ -16561,7 +17109,7 @@
         </w:rPr>
         <w:t>, Pearson Education Italia, Milano 2005, ISBN 88-7192-228-X</w:t>
       </w:r>
-      <w:bookmarkEnd w:id="120"/>
+      <w:bookmarkEnd w:id="121"/>
     </w:p>
   </w:footnote>
   <w:footnote w:id="57">
@@ -16651,7 +17199,29 @@
           <w:sz w:val="22"/>
           <w:szCs w:val="22"/>
         </w:rPr>
-        <w:t xml:space="preserve">La mente è un programma?, Le scienze quaderni </w:t>
+        <w:t xml:space="preserve">La mente è un </w:t>
+      </w:r>
+      <w:proofErr w:type="gramStart"/>
+      <w:r>
+        <w:rPr>
+          <w:rFonts w:ascii="Times New Roman" w:hAnsi="Times New Roman"/>
+          <w:i/>
+          <w:iCs/>
+          <w:sz w:val="22"/>
+          <w:szCs w:val="22"/>
+        </w:rPr>
+        <w:t>programma?,</w:t>
+      </w:r>
+      <w:proofErr w:type="gramEnd"/>
+      <w:r>
+        <w:rPr>
+          <w:rFonts w:ascii="Times New Roman" w:hAnsi="Times New Roman"/>
+          <w:i/>
+          <w:iCs/>
+          <w:sz w:val="22"/>
+          <w:szCs w:val="22"/>
+        </w:rPr>
+        <w:t xml:space="preserve"> Le scienze quaderni </w:t>
       </w:r>
       <w:r>
         <w:rPr>
@@ -16708,7 +17278,7 @@
         </w:rPr>
         <w:t xml:space="preserve"> </w:t>
       </w:r>
-      <w:bookmarkStart w:id="129" w:name="_Hlk33198336"/>
+      <w:bookmarkStart w:id="130" w:name="_Hlk33198336"/>
       <w:r>
         <w:rPr>
           <w:rFonts w:ascii="Times New Roman" w:hAnsi="Times New Roman"/>
@@ -16735,7 +17305,7 @@
         </w:rPr>
         <w:t>, Raffaello Cortina editore, Milano 1998, p. XIII</w:t>
       </w:r>
-      <w:bookmarkEnd w:id="129"/>
+      <w:bookmarkEnd w:id="130"/>
     </w:p>
   </w:footnote>
   <w:footnote w:id="62">
@@ -16796,7 +17366,7 @@
         </w:rPr>
         <w:t xml:space="preserve">, Armando Editore, Roma 1988Ignazio Licata, La logica aperta della mente, </w:t>
       </w:r>
-      <w:bookmarkStart w:id="134" w:name="_Hlk32621899"/>
+      <w:bookmarkStart w:id="135" w:name="_Hlk32621899"/>
       <w:r>
         <w:rPr>
           <w:rFonts w:ascii="Times New Roman" w:hAnsi="Times New Roman"/>
@@ -16805,7 +17375,7 @@
         </w:rPr>
         <w:t>Codice edizioni, Torino 2008</w:t>
       </w:r>
-      <w:bookmarkEnd w:id="134"/>
+      <w:bookmarkEnd w:id="135"/>
       <w:r>
         <w:rPr>
           <w:rFonts w:ascii="Times New Roman" w:hAnsi="Times New Roman"/>
@@ -16853,15 +17423,35 @@
           <w:sz w:val="22"/>
           <w:szCs w:val="22"/>
         </w:rPr>
-        <w:t>La mente è un programma?</w:t>
-      </w:r>
-      <w:r>
-        <w:rPr>
-          <w:rFonts w:ascii="Times New Roman" w:hAnsi="Times New Roman"/>
-          <w:sz w:val="22"/>
-          <w:szCs w:val="22"/>
-        </w:rPr>
-        <w:t>, Le scienze quaderni n 66, giugno 1992</w:t>
+        <w:t xml:space="preserve">La mente è un </w:t>
+      </w:r>
+      <w:proofErr w:type="gramStart"/>
+      <w:r>
+        <w:rPr>
+          <w:rFonts w:ascii="Times New Roman" w:hAnsi="Times New Roman"/>
+          <w:i/>
+          <w:iCs/>
+          <w:sz w:val="22"/>
+          <w:szCs w:val="22"/>
+        </w:rPr>
+        <w:t>programma?</w:t>
+      </w:r>
+      <w:r>
+        <w:rPr>
+          <w:rFonts w:ascii="Times New Roman" w:hAnsi="Times New Roman"/>
+          <w:sz w:val="22"/>
+          <w:szCs w:val="22"/>
+        </w:rPr>
+        <w:t>,</w:t>
+      </w:r>
+      <w:proofErr w:type="gramEnd"/>
+      <w:r>
+        <w:rPr>
+          <w:rFonts w:ascii="Times New Roman" w:hAnsi="Times New Roman"/>
+          <w:sz w:val="22"/>
+          <w:szCs w:val="22"/>
+        </w:rPr>
+        <w:t xml:space="preserve"> Le scienze quaderni n 66, giugno 1992</w:t>
       </w:r>
     </w:p>
   </w:footnote>
@@ -16873,7 +17463,7 @@
   <w:abstractNum w:abstractNumId="0" w15:restartNumberingAfterBreak="0">
     <w:nsid w:val="01471DE6"/>
     <w:multiLevelType w:val="multilevel"/>
-    <w:tmpl w:val="54940AAC"/>
+    <w:tmpl w:val="25C66D80"/>
     <w:lvl w:ilvl="0">
       <w:start w:val="1"/>
       <w:numFmt w:val="decimal"/>
@@ -16882,10 +17472,6 @@
       <w:pPr>
         <w:ind w:left="720" w:hanging="360"/>
       </w:pPr>
-      <w:rPr>
-        <w:b/>
-        <w:bCs/>
-      </w:rPr>
     </w:lvl>
     <w:lvl w:ilvl="1">
       <w:start w:val="1"/>
@@ -17702,7 +18288,7 @@
       <w:lvlText w:val="Capitolo %1."/>
       <w:lvlJc w:val="left"/>
       <w:pPr>
-        <w:ind w:left="720" w:hanging="360"/>
+        <w:ind w:left="360" w:hanging="360"/>
       </w:pPr>
       <w:rPr>
         <w:sz w:val="32"/>
@@ -17715,7 +18301,7 @@
       <w:lvlText w:val="%2."/>
       <w:lvlJc w:val="left"/>
       <w:pPr>
-        <w:ind w:left="1440" w:hanging="360"/>
+        <w:ind w:left="1080" w:hanging="360"/>
       </w:pPr>
     </w:lvl>
     <w:lvl w:ilvl="2">
@@ -17724,7 +18310,7 @@
       <w:lvlText w:val="%3."/>
       <w:lvlJc w:val="right"/>
       <w:pPr>
-        <w:ind w:left="2160" w:hanging="180"/>
+        <w:ind w:left="1800" w:hanging="180"/>
       </w:pPr>
     </w:lvl>
     <w:lvl w:ilvl="3">
@@ -17733,7 +18319,7 @@
       <w:lvlText w:val="%4."/>
       <w:lvlJc w:val="left"/>
       <w:pPr>
-        <w:ind w:left="2880" w:hanging="360"/>
+        <w:ind w:left="2520" w:hanging="360"/>
       </w:pPr>
     </w:lvl>
     <w:lvl w:ilvl="4">
@@ -17742,7 +18328,7 @@
       <w:lvlText w:val="%5."/>
       <w:lvlJc w:val="left"/>
       <w:pPr>
-        <w:ind w:left="3600" w:hanging="360"/>
+        <w:ind w:left="3240" w:hanging="360"/>
       </w:pPr>
     </w:lvl>
     <w:lvl w:ilvl="5">
@@ -17751,7 +18337,7 @@
       <w:lvlText w:val="%6."/>
       <w:lvlJc w:val="right"/>
       <w:pPr>
-        <w:ind w:left="4320" w:hanging="180"/>
+        <w:ind w:left="3960" w:hanging="180"/>
       </w:pPr>
     </w:lvl>
     <w:lvl w:ilvl="6">
@@ -17760,7 +18346,7 @@
       <w:lvlText w:val="%7."/>
       <w:lvlJc w:val="left"/>
       <w:pPr>
-        <w:ind w:left="5040" w:hanging="360"/>
+        <w:ind w:left="4680" w:hanging="360"/>
       </w:pPr>
     </w:lvl>
     <w:lvl w:ilvl="7">
@@ -17769,7 +18355,7 @@
       <w:lvlText w:val="%8."/>
       <w:lvlJc w:val="left"/>
       <w:pPr>
-        <w:ind w:left="5760" w:hanging="360"/>
+        <w:ind w:left="5400" w:hanging="360"/>
       </w:pPr>
     </w:lvl>
     <w:lvl w:ilvl="8">
@@ -17778,7 +18364,7 @@
       <w:lvlText w:val="%9."/>
       <w:lvlJc w:val="right"/>
       <w:pPr>
-        <w:ind w:left="6480" w:hanging="180"/>
+        <w:ind w:left="6120" w:hanging="180"/>
       </w:pPr>
     </w:lvl>
   </w:abstractNum>
@@ -18422,6 +19008,7 @@
     <w:next w:val="Normale"/>
     <w:uiPriority w:val="9"/>
     <w:qFormat/>
+    <w:rsid w:val="000E5118"/>
     <w:pPr>
       <w:keepNext/>
       <w:keepLines/>
@@ -18429,8 +19016,9 @@
       <w:outlineLvl w:val="0"/>
     </w:pPr>
     <w:rPr>
-      <w:rFonts w:ascii="Calibri Light" w:eastAsia="Times New Roman" w:hAnsi="Calibri Light" w:cs="Mangal"/>
-      <w:color w:val="2F5496"/>
+      <w:rFonts w:eastAsia="Times New Roman" w:cs="Mangal"/>
+      <w:b/>
+      <w:color w:val="000000" w:themeColor="text1"/>
       <w:sz w:val="32"/>
       <w:szCs w:val="29"/>
     </w:rPr>
@@ -18442,6 +19030,7 @@
     <w:uiPriority w:val="9"/>
     <w:unhideWhenUsed/>
     <w:qFormat/>
+    <w:rsid w:val="000E5118"/>
     <w:pPr>
       <w:keepNext/>
       <w:keepLines/>
@@ -18449,9 +19038,10 @@
       <w:outlineLvl w:val="1"/>
     </w:pPr>
     <w:rPr>
-      <w:rFonts w:ascii="Calibri Light" w:eastAsia="Times New Roman" w:hAnsi="Calibri Light" w:cs="Mangal"/>
-      <w:color w:val="2F5496"/>
-      <w:sz w:val="26"/>
+      <w:rFonts w:eastAsia="Times New Roman" w:cs="Mangal"/>
+      <w:b/>
+      <w:color w:val="000000" w:themeColor="text1"/>
+      <w:sz w:val="28"/>
       <w:szCs w:val="23"/>
     </w:rPr>
   </w:style>
@@ -18460,7 +19050,6 @@
     <w:basedOn w:val="Heading"/>
     <w:next w:val="Textbody"/>
     <w:uiPriority w:val="9"/>
-    <w:semiHidden/>
     <w:unhideWhenUsed/>
     <w:qFormat/>
     <w:pPr>
@@ -18709,9 +19298,11 @@
   <w:style w:type="character" w:customStyle="1" w:styleId="Titolo1Carattere">
     <w:name w:val="Titolo 1 Carattere"/>
     <w:basedOn w:val="Carpredefinitoparagrafo"/>
+    <w:rsid w:val="00603190"/>
     <w:rPr>
-      <w:rFonts w:ascii="Calibri Light" w:eastAsia="Times New Roman" w:hAnsi="Calibri Light" w:cs="Mangal"/>
-      <w:color w:val="2F5496"/>
+      <w:rFonts w:ascii="Times New Roman" w:eastAsia="Times New Roman" w:hAnsi="Times New Roman" w:cs="Mangal"/>
+      <w:b/>
+      <w:color w:val="000000" w:themeColor="text1"/>
       <w:sz w:val="32"/>
       <w:szCs w:val="29"/>
     </w:rPr>
